--- a/应用开发/bfl.docx
+++ b/应用开发/bfl.docx
@@ -534,7 +534,6 @@
           <w:spacing w:val="2"/>
           <w:sz w:val="17"/>
           <w:szCs w:val="17"/>
-          <w:bdr w:val="none" w:color="auto" w:sz="0" w:space="0"/>
           <w:shd w:val="clear" w:fill="F7F7F7"/>
         </w:rPr>
         <w:t># netmgr connect ssid password</w:t>
@@ -578,7 +577,6 @@
           <w:spacing w:val="2"/>
           <w:sz w:val="17"/>
           <w:szCs w:val="17"/>
-          <w:bdr w:val="none" w:color="auto" w:sz="0" w:space="0"/>
           <w:shd w:val="clear" w:fill="F7F7F7"/>
         </w:rPr>
         <w:t>ssid</w:t>
@@ -606,7 +604,6 @@
           <w:spacing w:val="2"/>
           <w:sz w:val="17"/>
           <w:szCs w:val="17"/>
-          <w:bdr w:val="none" w:color="auto" w:sz="0" w:space="0"/>
           <w:shd w:val="clear" w:fill="F7F7F7"/>
         </w:rPr>
         <w:t>password</w:t>
@@ -883,31 +880,46 @@
           <w:rFonts w:hint="eastAsia"/>
           <w:lang w:val="en-US" w:eastAsia="zh-CN"/>
         </w:rPr>
-        <w:t>Web可视化</w:t>
-      </w:r>
-    </w:p>
-    <w:p>
-      <w:pPr>
-        <w:rPr>
-          <w:rFonts w:hint="default"/>
-          <w:lang w:val="en-US" w:eastAsia="zh-CN"/>
-        </w:rPr>
-      </w:pPr>
-      <w:r>
+        <w:t>温湿度监控设备添加</w:t>
+      </w:r>
+    </w:p>
+    <w:p>
+      <w:pPr>
         <w:rPr>
           <w:rFonts w:hint="eastAsia"/>
           <w:lang w:val="en-US" w:eastAsia="zh-CN"/>
         </w:rPr>
-        <w:t>关联产品、设备</w:t>
+      </w:pPr>
+      <w:r>
+        <w:rPr>
+          <w:rFonts w:hint="eastAsia"/>
+          <w:lang w:val="en-US" w:eastAsia="zh-CN"/>
+        </w:rPr>
+        <w:t>源代码</w:t>
+      </w:r>
+    </w:p>
+    <w:p>
+      <w:pPr>
+        <w:rPr>
+          <w:rFonts w:hint="eastAsia"/>
+          <w:lang w:val="en-US" w:eastAsia="zh-CN"/>
+        </w:rPr>
+      </w:pPr>
+      <w:r>
+        <w:rPr>
+          <w:rFonts w:hint="eastAsia"/>
+          <w:lang w:val="en-US" w:eastAsia="zh-CN"/>
+        </w:rPr>
+        <w:t>更改四元组</w:t>
       </w:r>
     </w:p>
     <w:p>
       <w:r>
         <w:drawing>
           <wp:inline distT="0" distB="0" distL="114300" distR="114300">
-            <wp:extent cx="5266690" cy="2858135"/>
-            <wp:effectExtent l="0" t="0" r="6350" b="6985"/>
-            <wp:docPr id="11" name="图片 11"/>
+            <wp:extent cx="5266690" cy="2962910"/>
+            <wp:effectExtent l="0" t="0" r="6350" b="8890"/>
+            <wp:docPr id="12" name="图片 1"/>
             <wp:cNvGraphicFramePr>
               <a:graphicFrameLocks xmlns:a="http://schemas.openxmlformats.org/drawingml/2006/main" noChangeAspect="1"/>
             </wp:cNvGraphicFramePr>
@@ -915,7 +927,7 @@
               <a:graphicData uri="http://schemas.openxmlformats.org/drawingml/2006/picture">
                 <pic:pic xmlns:pic="http://schemas.openxmlformats.org/drawingml/2006/picture">
                   <pic:nvPicPr>
-                    <pic:cNvPr id="11" name="图片 11"/>
+                    <pic:cNvPr id="12" name="图片 1"/>
                     <pic:cNvPicPr>
                       <a:picLocks noChangeAspect="1"/>
                     </pic:cNvPicPr>
@@ -929,7 +941,7 @@
                   <pic:spPr>
                     <a:xfrm>
                       <a:off x="0" y="0"/>
-                      <a:ext cx="5266690" cy="2858135"/>
+                      <a:ext cx="5266690" cy="2962910"/>
                     </a:xfrm>
                     <a:prstGeom prst="rect">
                       <a:avLst/>
@@ -958,16 +970,26 @@
           <w:rFonts w:hint="eastAsia"/>
           <w:lang w:val="en-US" w:eastAsia="zh-CN"/>
         </w:rPr>
-        <w:t>选择设备</w:t>
-      </w:r>
-    </w:p>
-    <w:p>
-      <w:r>
+        <w:t>连接设备</w:t>
+      </w:r>
+    </w:p>
+    <w:p>
+      <w:pPr>
+        <w:rPr>
+          <w:rFonts w:hint="eastAsia"/>
+          <w:lang w:val="en-US" w:eastAsia="zh-CN"/>
+        </w:rPr>
+      </w:pPr>
+      <w:r>
+        <w:rPr>
+          <w:rFonts w:hint="eastAsia"/>
+          <w:lang w:val="en-US" w:eastAsia="zh-CN"/>
+        </w:rPr>
         <w:drawing>
           <wp:inline distT="0" distB="0" distL="114300" distR="114300">
-            <wp:extent cx="5266690" cy="2858135"/>
-            <wp:effectExtent l="0" t="0" r="6350" b="6985"/>
-            <wp:docPr id="16" name="图片 16"/>
+            <wp:extent cx="2268220" cy="5041265"/>
+            <wp:effectExtent l="0" t="0" r="2540" b="3175"/>
+            <wp:docPr id="21" name="图片 21" descr="b05dfa04843dd9371f9d3bc80758cc7"/>
             <wp:cNvGraphicFramePr>
               <a:graphicFrameLocks xmlns:a="http://schemas.openxmlformats.org/drawingml/2006/main" noChangeAspect="1"/>
             </wp:cNvGraphicFramePr>
@@ -975,7 +997,7 @@
               <a:graphicData uri="http://schemas.openxmlformats.org/drawingml/2006/picture">
                 <pic:pic xmlns:pic="http://schemas.openxmlformats.org/drawingml/2006/picture">
                   <pic:nvPicPr>
-                    <pic:cNvPr id="16" name="图片 16"/>
+                    <pic:cNvPr id="21" name="图片 21" descr="b05dfa04843dd9371f9d3bc80758cc7"/>
                     <pic:cNvPicPr>
                       <a:picLocks noChangeAspect="1"/>
                     </pic:cNvPicPr>
@@ -989,15 +1011,11 @@
                   <pic:spPr>
                     <a:xfrm>
                       <a:off x="0" y="0"/>
-                      <a:ext cx="5266690" cy="2858135"/>
+                      <a:ext cx="2268220" cy="5041265"/>
                     </a:xfrm>
                     <a:prstGeom prst="rect">
                       <a:avLst/>
                     </a:prstGeom>
-                    <a:noFill/>
-                    <a:ln>
-                      <a:noFill/>
-                    </a:ln>
                   </pic:spPr>
                 </pic:pic>
               </a:graphicData>
@@ -1007,12 +1025,42 @@
       </w:r>
     </w:p>
     <w:p>
+      <w:pPr>
+        <w:rPr>
+          <w:rFonts w:hint="eastAsia"/>
+          <w:lang w:val="en-US" w:eastAsia="zh-CN"/>
+        </w:rPr>
+      </w:pPr>
+      <w:r>
+        <w:rPr>
+          <w:rFonts w:hint="eastAsia"/>
+          <w:lang w:val="en-US" w:eastAsia="zh-CN"/>
+        </w:rPr>
+        <w:t>Web可视化</w:t>
+      </w:r>
+    </w:p>
+    <w:p>
+      <w:pPr>
+        <w:rPr>
+          <w:rFonts w:hint="default"/>
+          <w:lang w:val="en-US" w:eastAsia="zh-CN"/>
+        </w:rPr>
+      </w:pPr>
+      <w:r>
+        <w:rPr>
+          <w:rFonts w:hint="eastAsia"/>
+          <w:lang w:val="en-US" w:eastAsia="zh-CN"/>
+        </w:rPr>
+        <w:t>关联产品、设备</w:t>
+      </w:r>
+    </w:p>
+    <w:p>
       <w:r>
         <w:drawing>
           <wp:inline distT="0" distB="0" distL="114300" distR="114300">
             <wp:extent cx="5266690" cy="2858135"/>
             <wp:effectExtent l="0" t="0" r="6350" b="6985"/>
-            <wp:docPr id="18" name="图片 18"/>
+            <wp:docPr id="11" name="图片 11"/>
             <wp:cNvGraphicFramePr>
               <a:graphicFrameLocks xmlns:a="http://schemas.openxmlformats.org/drawingml/2006/main" noChangeAspect="1"/>
             </wp:cNvGraphicFramePr>
@@ -1020,7 +1068,7 @@
               <a:graphicData uri="http://schemas.openxmlformats.org/drawingml/2006/picture">
                 <pic:pic xmlns:pic="http://schemas.openxmlformats.org/drawingml/2006/picture">
                   <pic:nvPicPr>
-                    <pic:cNvPr id="18" name="图片 18"/>
+                    <pic:cNvPr id="11" name="图片 11"/>
                     <pic:cNvPicPr>
                       <a:picLocks noChangeAspect="1"/>
                     </pic:cNvPicPr>
@@ -1063,7 +1111,7 @@
           <w:rFonts w:hint="eastAsia"/>
           <w:lang w:val="en-US" w:eastAsia="zh-CN"/>
         </w:rPr>
-        <w:t>发布产品</w:t>
+        <w:t>选择设备</w:t>
       </w:r>
     </w:p>
     <w:p>
@@ -1072,7 +1120,7 @@
           <wp:inline distT="0" distB="0" distL="114300" distR="114300">
             <wp:extent cx="5266690" cy="2858135"/>
             <wp:effectExtent l="0" t="0" r="6350" b="6985"/>
-            <wp:docPr id="13" name="图片 13"/>
+            <wp:docPr id="16" name="图片 16"/>
             <wp:cNvGraphicFramePr>
               <a:graphicFrameLocks xmlns:a="http://schemas.openxmlformats.org/drawingml/2006/main" noChangeAspect="1"/>
             </wp:cNvGraphicFramePr>
@@ -1080,7 +1128,7 @@
               <a:graphicData uri="http://schemas.openxmlformats.org/drawingml/2006/picture">
                 <pic:pic xmlns:pic="http://schemas.openxmlformats.org/drawingml/2006/picture">
                   <pic:nvPicPr>
-                    <pic:cNvPr id="13" name="图片 13"/>
+                    <pic:cNvPr id="16" name="图片 16"/>
                     <pic:cNvPicPr>
                       <a:picLocks noChangeAspect="1"/>
                     </pic:cNvPicPr>
@@ -1111,47 +1159,13 @@
         </w:drawing>
       </w:r>
     </w:p>
-    <w:p/>
-    <w:p/>
-    <w:p/>
-    <w:p/>
-    <w:p/>
-    <w:p/>
-    <w:p/>
-    <w:p/>
-    <w:p/>
-    <w:p/>
-    <w:p/>
-    <w:p/>
-    <w:p/>
-    <w:p>
-      <w:pPr>
-        <w:rPr>
-          <w:rFonts w:hint="default"/>
-          <w:lang w:val="en-US" w:eastAsia="zh-CN"/>
-        </w:rPr>
-      </w:pPr>
-      <w:r>
-        <w:rPr>
-          <w:rFonts w:hint="eastAsia"/>
-          <w:lang w:val="en-US" w:eastAsia="zh-CN"/>
-        </w:rPr>
-        <w:t>UI设置产品预览</w:t>
-      </w:r>
-    </w:p>
-    <w:p>
-      <w:pPr>
-        <w:rPr>
-          <w:rFonts w:hint="default"/>
-          <w:lang w:val="en-US" w:eastAsia="zh-CN"/>
-        </w:rPr>
-      </w:pPr>
+    <w:p>
       <w:r>
         <w:drawing>
           <wp:inline distT="0" distB="0" distL="114300" distR="114300">
             <wp:extent cx="5266690" cy="2858135"/>
             <wp:effectExtent l="0" t="0" r="6350" b="6985"/>
-            <wp:docPr id="15" name="图片 15"/>
+            <wp:docPr id="18" name="图片 18"/>
             <wp:cNvGraphicFramePr>
               <a:graphicFrameLocks xmlns:a="http://schemas.openxmlformats.org/drawingml/2006/main" noChangeAspect="1"/>
             </wp:cNvGraphicFramePr>
@@ -1159,7 +1173,7 @@
               <a:graphicData uri="http://schemas.openxmlformats.org/drawingml/2006/picture">
                 <pic:pic xmlns:pic="http://schemas.openxmlformats.org/drawingml/2006/picture">
                   <pic:nvPicPr>
-                    <pic:cNvPr id="15" name="图片 15"/>
+                    <pic:cNvPr id="18" name="图片 18"/>
                     <pic:cNvPicPr>
                       <a:picLocks noChangeAspect="1"/>
                     </pic:cNvPicPr>
@@ -1190,7 +1204,6 @@
         </w:drawing>
       </w:r>
     </w:p>
-    <w:p/>
     <w:p>
       <w:pPr>
         <w:rPr>
@@ -1203,22 +1216,7 @@
           <w:rFonts w:hint="eastAsia"/>
           <w:lang w:val="en-US" w:eastAsia="zh-CN"/>
         </w:rPr>
-        <w:t>钉钉机器人配置</w:t>
-      </w:r>
-    </w:p>
-    <w:p>
-      <w:pPr>
-        <w:rPr>
-          <w:rFonts w:hint="default"/>
-          <w:lang w:val="en-US" w:eastAsia="zh-CN"/>
-        </w:rPr>
-      </w:pPr>
-      <w:r>
-        <w:rPr>
-          <w:rFonts w:hint="eastAsia"/>
-          <w:lang w:val="en-US" w:eastAsia="zh-CN"/>
-        </w:rPr>
-        <w:t>Webhook连接</w:t>
+        <w:t>发布产品</w:t>
       </w:r>
     </w:p>
     <w:p>
@@ -1227,7 +1225,7 @@
           <wp:inline distT="0" distB="0" distL="114300" distR="114300">
             <wp:extent cx="5266690" cy="2858135"/>
             <wp:effectExtent l="0" t="0" r="6350" b="6985"/>
-            <wp:docPr id="14" name="图片 14"/>
+            <wp:docPr id="13" name="图片 13"/>
             <wp:cNvGraphicFramePr>
               <a:graphicFrameLocks xmlns:a="http://schemas.openxmlformats.org/drawingml/2006/main" noChangeAspect="1"/>
             </wp:cNvGraphicFramePr>
@@ -1235,7 +1233,7 @@
               <a:graphicData uri="http://schemas.openxmlformats.org/drawingml/2006/picture">
                 <pic:pic xmlns:pic="http://schemas.openxmlformats.org/drawingml/2006/picture">
                   <pic:nvPicPr>
-                    <pic:cNvPr id="14" name="图片 14"/>
+                    <pic:cNvPr id="13" name="图片 13"/>
                     <pic:cNvPicPr>
                       <a:picLocks noChangeAspect="1"/>
                     </pic:cNvPicPr>
@@ -1266,6 +1264,161 @@
         </w:drawing>
       </w:r>
     </w:p>
+    <w:p/>
+    <w:p/>
+    <w:p/>
+    <w:p/>
+    <w:p/>
+    <w:p/>
+    <w:p/>
+    <w:p/>
+    <w:p/>
+    <w:p/>
+    <w:p/>
+    <w:p/>
+    <w:p/>
+    <w:p>
+      <w:pPr>
+        <w:rPr>
+          <w:rFonts w:hint="default"/>
+          <w:lang w:val="en-US" w:eastAsia="zh-CN"/>
+        </w:rPr>
+      </w:pPr>
+      <w:r>
+        <w:rPr>
+          <w:rFonts w:hint="eastAsia"/>
+          <w:lang w:val="en-US" w:eastAsia="zh-CN"/>
+        </w:rPr>
+        <w:t>UI设置产品预览</w:t>
+      </w:r>
+    </w:p>
+    <w:p>
+      <w:pPr>
+        <w:rPr>
+          <w:rFonts w:hint="default"/>
+          <w:lang w:val="en-US" w:eastAsia="zh-CN"/>
+        </w:rPr>
+      </w:pPr>
+      <w:r>
+        <w:drawing>
+          <wp:inline distT="0" distB="0" distL="114300" distR="114300">
+            <wp:extent cx="5266690" cy="2858135"/>
+            <wp:effectExtent l="0" t="0" r="6350" b="6985"/>
+            <wp:docPr id="15" name="图片 15"/>
+            <wp:cNvGraphicFramePr>
+              <a:graphicFrameLocks xmlns:a="http://schemas.openxmlformats.org/drawingml/2006/main" noChangeAspect="1"/>
+            </wp:cNvGraphicFramePr>
+            <a:graphic xmlns:a="http://schemas.openxmlformats.org/drawingml/2006/main">
+              <a:graphicData uri="http://schemas.openxmlformats.org/drawingml/2006/picture">
+                <pic:pic xmlns:pic="http://schemas.openxmlformats.org/drawingml/2006/picture">
+                  <pic:nvPicPr>
+                    <pic:cNvPr id="15" name="图片 15"/>
+                    <pic:cNvPicPr>
+                      <a:picLocks noChangeAspect="1"/>
+                    </pic:cNvPicPr>
+                  </pic:nvPicPr>
+                  <pic:blipFill>
+                    <a:blip r:embed="rId20"/>
+                    <a:stretch>
+                      <a:fillRect/>
+                    </a:stretch>
+                  </pic:blipFill>
+                  <pic:spPr>
+                    <a:xfrm>
+                      <a:off x="0" y="0"/>
+                      <a:ext cx="5266690" cy="2858135"/>
+                    </a:xfrm>
+                    <a:prstGeom prst="rect">
+                      <a:avLst/>
+                    </a:prstGeom>
+                    <a:noFill/>
+                    <a:ln>
+                      <a:noFill/>
+                    </a:ln>
+                  </pic:spPr>
+                </pic:pic>
+              </a:graphicData>
+            </a:graphic>
+          </wp:inline>
+        </w:drawing>
+      </w:r>
+    </w:p>
+    <w:p/>
+    <w:p>
+      <w:pPr>
+        <w:rPr>
+          <w:rFonts w:hint="eastAsia"/>
+          <w:lang w:val="en-US" w:eastAsia="zh-CN"/>
+        </w:rPr>
+      </w:pPr>
+      <w:r>
+        <w:rPr>
+          <w:rFonts w:hint="eastAsia"/>
+          <w:lang w:val="en-US" w:eastAsia="zh-CN"/>
+        </w:rPr>
+        <w:t>钉钉机器人配置</w:t>
+      </w:r>
+    </w:p>
+    <w:p>
+      <w:pPr>
+        <w:rPr>
+          <w:rFonts w:hint="default"/>
+          <w:lang w:val="en-US" w:eastAsia="zh-CN"/>
+        </w:rPr>
+      </w:pPr>
+      <w:r>
+        <w:rPr>
+          <w:rFonts w:hint="eastAsia"/>
+          <w:lang w:val="en-US" w:eastAsia="zh-CN"/>
+        </w:rPr>
+        <w:t>Webhook连接</w:t>
+      </w:r>
+    </w:p>
+    <w:p>
+      <w:r>
+        <w:drawing>
+          <wp:inline distT="0" distB="0" distL="114300" distR="114300">
+            <wp:extent cx="5266690" cy="2858135"/>
+            <wp:effectExtent l="0" t="0" r="6350" b="6985"/>
+            <wp:docPr id="14" name="图片 14"/>
+            <wp:cNvGraphicFramePr>
+              <a:graphicFrameLocks xmlns:a="http://schemas.openxmlformats.org/drawingml/2006/main" noChangeAspect="1"/>
+            </wp:cNvGraphicFramePr>
+            <a:graphic xmlns:a="http://schemas.openxmlformats.org/drawingml/2006/main">
+              <a:graphicData uri="http://schemas.openxmlformats.org/drawingml/2006/picture">
+                <pic:pic xmlns:pic="http://schemas.openxmlformats.org/drawingml/2006/picture">
+                  <pic:nvPicPr>
+                    <pic:cNvPr id="14" name="图片 14"/>
+                    <pic:cNvPicPr>
+                      <a:picLocks noChangeAspect="1"/>
+                    </pic:cNvPicPr>
+                  </pic:nvPicPr>
+                  <pic:blipFill>
+                    <a:blip r:embed="rId21"/>
+                    <a:stretch>
+                      <a:fillRect/>
+                    </a:stretch>
+                  </pic:blipFill>
+                  <pic:spPr>
+                    <a:xfrm>
+                      <a:off x="0" y="0"/>
+                      <a:ext cx="5266690" cy="2858135"/>
+                    </a:xfrm>
+                    <a:prstGeom prst="rect">
+                      <a:avLst/>
+                    </a:prstGeom>
+                    <a:noFill/>
+                    <a:ln>
+                      <a:noFill/>
+                    </a:ln>
+                  </pic:spPr>
+                </pic:pic>
+              </a:graphicData>
+            </a:graphic>
+          </wp:inline>
+        </w:drawing>
+      </w:r>
+    </w:p>
     <w:p>
       <w:r>
         <w:drawing>
@@ -1286,7 +1439,7 @@
                     </pic:cNvPicPr>
                   </pic:nvPicPr>
                   <pic:blipFill>
-                    <a:blip r:embed="rId20"/>
+                    <a:blip r:embed="rId22"/>
                     <a:stretch>
                       <a:fillRect/>
                     </a:stretch>
@@ -1346,7 +1499,7 @@
                     </pic:cNvPicPr>
                   </pic:nvPicPr>
                   <pic:blipFill>
-                    <a:blip r:embed="rId21"/>
+                    <a:blip r:embed="rId23"/>
                     <a:stretch>
                       <a:fillRect/>
                     </a:stretch>
@@ -1391,7 +1544,7 @@
                     </pic:cNvPicPr>
                   </pic:nvPicPr>
                   <pic:blipFill>
-                    <a:blip r:embed="rId22"/>
+                    <a:blip r:embed="rId24"/>
                     <a:stretch>
                       <a:fillRect/>
                     </a:stretch>
@@ -1423,24 +1576,7709 @@
           <w:lang w:val="en-US" w:eastAsia="zh-CN"/>
         </w:rPr>
       </w:pPr>
+      <w:r>
+        <w:rPr>
+          <w:rFonts w:hint="eastAsia"/>
+          <w:lang w:val="en-US" w:eastAsia="zh-CN"/>
+        </w:rPr>
+        <w:object>
+          <v:shape id="_x0000_i1026" o:spt="75" type="#_x0000_t75" style="height:31.45pt;width:71.1pt;" o:ole="t" filled="f" o:preferrelative="t" stroked="f" coordsize="21600,21600">
+            <v:fill on="f" focussize="0,0"/>
+            <v:stroke on="f"/>
+            <v:imagedata r:id="rId26" o:title=""/>
+            <o:lock v:ext="edit" aspectratio="t"/>
+            <w10:wrap type="none"/>
+            <w10:anchorlock/>
+          </v:shape>
+          <o:OLEObject Type="Embed" ProgID="Package" ShapeID="_x0000_i1026" DrawAspect="Content" ObjectID="_1468075725" r:id="rId25">
+            <o:LockedField>false</o:LockedField>
+          </o:OLEObject>
+        </w:object>
+      </w:r>
+    </w:p>
+    <w:p>
+      <w:pPr>
+        <w:keepNext w:val="0"/>
+        <w:keepLines w:val="0"/>
+        <w:widowControl/>
+        <w:suppressLineNumbers w:val="0"/>
+        <w:shd w:val="clear" w:fill="FFFFFF"/>
+        <w:spacing w:line="228" w:lineRule="atLeast"/>
+        <w:jc w:val="left"/>
+        <w:rPr>
+          <w:rFonts w:ascii="Consolas" w:hAnsi="Consolas" w:eastAsia="Consolas" w:cs="Consolas"/>
+          <w:b w:val="0"/>
+          <w:color w:val="000000"/>
+          <w:sz w:val="16"/>
+          <w:szCs w:val="16"/>
+        </w:rPr>
+      </w:pPr>
+    </w:p>
+    <w:p>
+      <w:pPr>
+        <w:keepNext w:val="0"/>
+        <w:keepLines w:val="0"/>
+        <w:widowControl/>
+        <w:suppressLineNumbers w:val="0"/>
+        <w:shd w:val="clear" w:fill="FFFFFF"/>
+        <w:spacing w:line="228" w:lineRule="atLeast"/>
+        <w:jc w:val="left"/>
+        <w:rPr>
+          <w:rFonts w:hint="default" w:ascii="Consolas" w:hAnsi="Consolas" w:eastAsia="Consolas" w:cs="Consolas"/>
+          <w:b w:val="0"/>
+          <w:color w:val="000000"/>
+          <w:sz w:val="16"/>
+          <w:szCs w:val="16"/>
+        </w:rPr>
+      </w:pPr>
+      <w:r>
+        <w:rPr>
+          <w:rFonts w:hint="default" w:ascii="Consolas" w:hAnsi="Consolas" w:eastAsia="Consolas" w:cs="Consolas"/>
+          <w:b w:val="0"/>
+          <w:color w:val="AF00DB"/>
+          <w:kern w:val="0"/>
+          <w:sz w:val="16"/>
+          <w:szCs w:val="16"/>
+          <w:shd w:val="clear" w:fill="FFFFFF"/>
+          <w:lang w:val="en-US" w:eastAsia="zh-CN" w:bidi="ar"/>
+        </w:rPr>
+        <w:t>#include</w:t>
+      </w:r>
+      <w:r>
+        <w:rPr>
+          <w:rFonts w:hint="default" w:ascii="Consolas" w:hAnsi="Consolas" w:eastAsia="Consolas" w:cs="Consolas"/>
+          <w:b w:val="0"/>
+          <w:color w:val="0000FF"/>
+          <w:kern w:val="0"/>
+          <w:sz w:val="16"/>
+          <w:szCs w:val="16"/>
+          <w:shd w:val="clear" w:fill="FFFFFF"/>
+          <w:lang w:val="en-US" w:eastAsia="zh-CN" w:bidi="ar"/>
+        </w:rPr>
+        <w:t> </w:t>
+      </w:r>
+      <w:r>
+        <w:rPr>
+          <w:rFonts w:hint="default" w:ascii="Consolas" w:hAnsi="Consolas" w:eastAsia="Consolas" w:cs="Consolas"/>
+          <w:b w:val="0"/>
+          <w:color w:val="A31515"/>
+          <w:kern w:val="0"/>
+          <w:sz w:val="16"/>
+          <w:szCs w:val="16"/>
+          <w:shd w:val="clear" w:fill="FFFFFF"/>
+          <w:lang w:val="en-US" w:eastAsia="zh-CN" w:bidi="ar"/>
+        </w:rPr>
+        <w:t>&lt;WiFi.h&gt;</w:t>
+      </w:r>
+    </w:p>
+    <w:p>
+      <w:pPr>
+        <w:keepNext w:val="0"/>
+        <w:keepLines w:val="0"/>
+        <w:widowControl/>
+        <w:suppressLineNumbers w:val="0"/>
+        <w:shd w:val="clear" w:fill="FFFFFF"/>
+        <w:spacing w:line="228" w:lineRule="atLeast"/>
+        <w:jc w:val="left"/>
+        <w:rPr>
+          <w:rFonts w:hint="default" w:ascii="Consolas" w:hAnsi="Consolas" w:eastAsia="Consolas" w:cs="Consolas"/>
+          <w:b w:val="0"/>
+          <w:color w:val="000000"/>
+          <w:sz w:val="16"/>
+          <w:szCs w:val="16"/>
+        </w:rPr>
+      </w:pPr>
+      <w:r>
+        <w:rPr>
+          <w:rFonts w:hint="default" w:ascii="Consolas" w:hAnsi="Consolas" w:eastAsia="Consolas" w:cs="Consolas"/>
+          <w:b w:val="0"/>
+          <w:color w:val="AF00DB"/>
+          <w:kern w:val="0"/>
+          <w:sz w:val="16"/>
+          <w:szCs w:val="16"/>
+          <w:shd w:val="clear" w:fill="FFFFFF"/>
+          <w:lang w:val="en-US" w:eastAsia="zh-CN" w:bidi="ar"/>
+        </w:rPr>
+        <w:t>#include</w:t>
+      </w:r>
+      <w:r>
+        <w:rPr>
+          <w:rFonts w:hint="default" w:ascii="Consolas" w:hAnsi="Consolas" w:eastAsia="Consolas" w:cs="Consolas"/>
+          <w:b w:val="0"/>
+          <w:color w:val="0000FF"/>
+          <w:kern w:val="0"/>
+          <w:sz w:val="16"/>
+          <w:szCs w:val="16"/>
+          <w:shd w:val="clear" w:fill="FFFFFF"/>
+          <w:lang w:val="en-US" w:eastAsia="zh-CN" w:bidi="ar"/>
+        </w:rPr>
+        <w:t> </w:t>
+      </w:r>
+      <w:r>
+        <w:rPr>
+          <w:rFonts w:hint="default" w:ascii="Consolas" w:hAnsi="Consolas" w:eastAsia="Consolas" w:cs="Consolas"/>
+          <w:b w:val="0"/>
+          <w:color w:val="A31515"/>
+          <w:kern w:val="0"/>
+          <w:sz w:val="16"/>
+          <w:szCs w:val="16"/>
+          <w:shd w:val="clear" w:fill="FFFFFF"/>
+          <w:lang w:val="en-US" w:eastAsia="zh-CN" w:bidi="ar"/>
+        </w:rPr>
+        <w:t>&lt;Wire.h&gt;</w:t>
+      </w:r>
+    </w:p>
+    <w:p>
+      <w:pPr>
+        <w:keepNext w:val="0"/>
+        <w:keepLines w:val="0"/>
+        <w:widowControl/>
+        <w:suppressLineNumbers w:val="0"/>
+        <w:shd w:val="clear" w:fill="FFFFFF"/>
+        <w:spacing w:line="228" w:lineRule="atLeast"/>
+        <w:jc w:val="left"/>
+        <w:rPr>
+          <w:rFonts w:hint="default" w:ascii="Consolas" w:hAnsi="Consolas" w:eastAsia="Consolas" w:cs="Consolas"/>
+          <w:b w:val="0"/>
+          <w:color w:val="000000"/>
+          <w:sz w:val="16"/>
+          <w:szCs w:val="16"/>
+        </w:rPr>
+      </w:pPr>
+      <w:r>
+        <w:rPr>
+          <w:rFonts w:hint="default" w:ascii="Consolas" w:hAnsi="Consolas" w:eastAsia="Consolas" w:cs="Consolas"/>
+          <w:b w:val="0"/>
+          <w:color w:val="AF00DB"/>
+          <w:kern w:val="0"/>
+          <w:sz w:val="16"/>
+          <w:szCs w:val="16"/>
+          <w:shd w:val="clear" w:fill="FFFFFF"/>
+          <w:lang w:val="en-US" w:eastAsia="zh-CN" w:bidi="ar"/>
+        </w:rPr>
+        <w:t>#include</w:t>
+      </w:r>
+      <w:r>
+        <w:rPr>
+          <w:rFonts w:hint="default" w:ascii="Consolas" w:hAnsi="Consolas" w:eastAsia="Consolas" w:cs="Consolas"/>
+          <w:b w:val="0"/>
+          <w:color w:val="0000FF"/>
+          <w:kern w:val="0"/>
+          <w:sz w:val="16"/>
+          <w:szCs w:val="16"/>
+          <w:shd w:val="clear" w:fill="FFFFFF"/>
+          <w:lang w:val="en-US" w:eastAsia="zh-CN" w:bidi="ar"/>
+        </w:rPr>
+        <w:t> </w:t>
+      </w:r>
+      <w:r>
+        <w:rPr>
+          <w:rFonts w:hint="default" w:ascii="Consolas" w:hAnsi="Consolas" w:eastAsia="Consolas" w:cs="Consolas"/>
+          <w:b w:val="0"/>
+          <w:color w:val="A31515"/>
+          <w:kern w:val="0"/>
+          <w:sz w:val="16"/>
+          <w:szCs w:val="16"/>
+          <w:shd w:val="clear" w:fill="FFFFFF"/>
+          <w:lang w:val="en-US" w:eastAsia="zh-CN" w:bidi="ar"/>
+        </w:rPr>
+        <w:t>&lt;SPI.h&gt;</w:t>
+      </w:r>
+    </w:p>
+    <w:p>
+      <w:pPr>
+        <w:keepNext w:val="0"/>
+        <w:keepLines w:val="0"/>
+        <w:widowControl/>
+        <w:suppressLineNumbers w:val="0"/>
+        <w:shd w:val="clear" w:fill="FFFFFF"/>
+        <w:spacing w:line="228" w:lineRule="atLeast"/>
+        <w:jc w:val="left"/>
+        <w:rPr>
+          <w:rFonts w:hint="default" w:ascii="Consolas" w:hAnsi="Consolas" w:eastAsia="Consolas" w:cs="Consolas"/>
+          <w:b w:val="0"/>
+          <w:color w:val="000000"/>
+          <w:sz w:val="16"/>
+          <w:szCs w:val="16"/>
+        </w:rPr>
+      </w:pPr>
+      <w:r>
+        <w:rPr>
+          <w:rFonts w:hint="default" w:ascii="Consolas" w:hAnsi="Consolas" w:eastAsia="Consolas" w:cs="Consolas"/>
+          <w:b w:val="0"/>
+          <w:color w:val="AF00DB"/>
+          <w:kern w:val="0"/>
+          <w:sz w:val="16"/>
+          <w:szCs w:val="16"/>
+          <w:shd w:val="clear" w:fill="FFFFFF"/>
+          <w:lang w:val="en-US" w:eastAsia="zh-CN" w:bidi="ar"/>
+        </w:rPr>
+        <w:t>#include</w:t>
+      </w:r>
+      <w:r>
+        <w:rPr>
+          <w:rFonts w:hint="default" w:ascii="Consolas" w:hAnsi="Consolas" w:eastAsia="Consolas" w:cs="Consolas"/>
+          <w:b w:val="0"/>
+          <w:color w:val="0000FF"/>
+          <w:kern w:val="0"/>
+          <w:sz w:val="16"/>
+          <w:szCs w:val="16"/>
+          <w:shd w:val="clear" w:fill="FFFFFF"/>
+          <w:lang w:val="en-US" w:eastAsia="zh-CN" w:bidi="ar"/>
+        </w:rPr>
+        <w:t> </w:t>
+      </w:r>
+      <w:r>
+        <w:rPr>
+          <w:rFonts w:hint="default" w:ascii="Consolas" w:hAnsi="Consolas" w:eastAsia="Consolas" w:cs="Consolas"/>
+          <w:b w:val="0"/>
+          <w:color w:val="A31515"/>
+          <w:kern w:val="0"/>
+          <w:sz w:val="16"/>
+          <w:szCs w:val="16"/>
+          <w:shd w:val="clear" w:fill="FFFFFF"/>
+          <w:lang w:val="en-US" w:eastAsia="zh-CN" w:bidi="ar"/>
+        </w:rPr>
+        <w:t>&lt;Adafruit_BMP280.h&gt;</w:t>
+      </w:r>
+    </w:p>
+    <w:p>
+      <w:pPr>
+        <w:keepNext w:val="0"/>
+        <w:keepLines w:val="0"/>
+        <w:widowControl/>
+        <w:suppressLineNumbers w:val="0"/>
+        <w:shd w:val="clear" w:fill="FFFFFF"/>
+        <w:spacing w:line="228" w:lineRule="atLeast"/>
+        <w:jc w:val="left"/>
+        <w:rPr>
+          <w:rFonts w:hint="default" w:ascii="Consolas" w:hAnsi="Consolas" w:eastAsia="Consolas" w:cs="Consolas"/>
+          <w:b w:val="0"/>
+          <w:color w:val="000000"/>
+          <w:sz w:val="16"/>
+          <w:szCs w:val="16"/>
+        </w:rPr>
+      </w:pPr>
+      <w:r>
+        <w:rPr>
+          <w:rFonts w:hint="default" w:ascii="Consolas" w:hAnsi="Consolas" w:eastAsia="Consolas" w:cs="Consolas"/>
+          <w:b w:val="0"/>
+          <w:color w:val="AF00DB"/>
+          <w:kern w:val="0"/>
+          <w:sz w:val="16"/>
+          <w:szCs w:val="16"/>
+          <w:shd w:val="clear" w:fill="FFFFFF"/>
+          <w:lang w:val="en-US" w:eastAsia="zh-CN" w:bidi="ar"/>
+        </w:rPr>
+        <w:t>#include</w:t>
+      </w:r>
+      <w:r>
+        <w:rPr>
+          <w:rFonts w:hint="default" w:ascii="Consolas" w:hAnsi="Consolas" w:eastAsia="Consolas" w:cs="Consolas"/>
+          <w:b w:val="0"/>
+          <w:color w:val="0000FF"/>
+          <w:kern w:val="0"/>
+          <w:sz w:val="16"/>
+          <w:szCs w:val="16"/>
+          <w:shd w:val="clear" w:fill="FFFFFF"/>
+          <w:lang w:val="en-US" w:eastAsia="zh-CN" w:bidi="ar"/>
+        </w:rPr>
+        <w:t> </w:t>
+      </w:r>
+      <w:r>
+        <w:rPr>
+          <w:rFonts w:hint="default" w:ascii="Consolas" w:hAnsi="Consolas" w:eastAsia="Consolas" w:cs="Consolas"/>
+          <w:b w:val="0"/>
+          <w:color w:val="A31515"/>
+          <w:kern w:val="0"/>
+          <w:sz w:val="16"/>
+          <w:szCs w:val="16"/>
+          <w:shd w:val="clear" w:fill="FFFFFF"/>
+          <w:lang w:val="en-US" w:eastAsia="zh-CN" w:bidi="ar"/>
+        </w:rPr>
+        <w:t>&lt;ArduinoJson.h&gt;</w:t>
+      </w:r>
+    </w:p>
+    <w:p>
+      <w:pPr>
+        <w:keepNext w:val="0"/>
+        <w:keepLines w:val="0"/>
+        <w:widowControl/>
+        <w:suppressLineNumbers w:val="0"/>
+        <w:shd w:val="clear" w:fill="FFFFFF"/>
+        <w:spacing w:line="228" w:lineRule="atLeast"/>
+        <w:jc w:val="left"/>
+        <w:rPr>
+          <w:rFonts w:hint="default" w:ascii="Consolas" w:hAnsi="Consolas" w:eastAsia="Consolas" w:cs="Consolas"/>
+          <w:b w:val="0"/>
+          <w:color w:val="000000"/>
+          <w:sz w:val="16"/>
+          <w:szCs w:val="16"/>
+        </w:rPr>
+      </w:pPr>
+      <w:r>
+        <w:rPr>
+          <w:rFonts w:hint="default" w:ascii="Consolas" w:hAnsi="Consolas" w:eastAsia="Consolas" w:cs="Consolas"/>
+          <w:b w:val="0"/>
+          <w:color w:val="AF00DB"/>
+          <w:kern w:val="0"/>
+          <w:sz w:val="16"/>
+          <w:szCs w:val="16"/>
+          <w:shd w:val="clear" w:fill="FFFFFF"/>
+          <w:lang w:val="en-US" w:eastAsia="zh-CN" w:bidi="ar"/>
+        </w:rPr>
+        <w:t>#include</w:t>
+      </w:r>
+      <w:r>
+        <w:rPr>
+          <w:rFonts w:hint="default" w:ascii="Consolas" w:hAnsi="Consolas" w:eastAsia="Consolas" w:cs="Consolas"/>
+          <w:b w:val="0"/>
+          <w:color w:val="0000FF"/>
+          <w:kern w:val="0"/>
+          <w:sz w:val="16"/>
+          <w:szCs w:val="16"/>
+          <w:shd w:val="clear" w:fill="FFFFFF"/>
+          <w:lang w:val="en-US" w:eastAsia="zh-CN" w:bidi="ar"/>
+        </w:rPr>
+        <w:t> </w:t>
+      </w:r>
+      <w:r>
+        <w:rPr>
+          <w:rFonts w:hint="default" w:ascii="Consolas" w:hAnsi="Consolas" w:eastAsia="Consolas" w:cs="Consolas"/>
+          <w:b w:val="0"/>
+          <w:color w:val="A31515"/>
+          <w:kern w:val="0"/>
+          <w:sz w:val="16"/>
+          <w:szCs w:val="16"/>
+          <w:shd w:val="clear" w:fill="FFFFFF"/>
+          <w:lang w:val="en-US" w:eastAsia="zh-CN" w:bidi="ar"/>
+        </w:rPr>
+        <w:t>&lt;AliyunIoTSDK.h&gt;</w:t>
+      </w:r>
+    </w:p>
+    <w:p>
+      <w:pPr>
+        <w:keepNext w:val="0"/>
+        <w:keepLines w:val="0"/>
+        <w:widowControl/>
+        <w:suppressLineNumbers w:val="0"/>
+        <w:shd w:val="clear" w:fill="FFFFFF"/>
+        <w:spacing w:line="228" w:lineRule="atLeast"/>
+        <w:jc w:val="left"/>
+        <w:rPr>
+          <w:rFonts w:hint="default" w:ascii="Consolas" w:hAnsi="Consolas" w:eastAsia="Consolas" w:cs="Consolas"/>
+          <w:b w:val="0"/>
+          <w:color w:val="000000"/>
+          <w:sz w:val="16"/>
+          <w:szCs w:val="16"/>
+        </w:rPr>
+      </w:pPr>
+      <w:r>
+        <w:rPr>
+          <w:rFonts w:hint="default" w:ascii="Consolas" w:hAnsi="Consolas" w:eastAsia="Consolas" w:cs="Consolas"/>
+          <w:b w:val="0"/>
+          <w:color w:val="000000"/>
+          <w:kern w:val="0"/>
+          <w:sz w:val="16"/>
+          <w:szCs w:val="16"/>
+          <w:shd w:val="clear" w:fill="FFFFFF"/>
+          <w:lang w:val="en-US" w:eastAsia="zh-CN" w:bidi="ar"/>
+        </w:rPr>
+        <w:t>AliyunIoTSDK iot;</w:t>
+      </w:r>
+    </w:p>
+    <w:p>
+      <w:pPr>
+        <w:keepNext w:val="0"/>
+        <w:keepLines w:val="0"/>
+        <w:widowControl/>
+        <w:suppressLineNumbers w:val="0"/>
+        <w:shd w:val="clear" w:fill="FFFFFF"/>
+        <w:spacing w:line="228" w:lineRule="atLeast"/>
+        <w:jc w:val="left"/>
+        <w:rPr>
+          <w:rFonts w:hint="default" w:ascii="Consolas" w:hAnsi="Consolas" w:eastAsia="Consolas" w:cs="Consolas"/>
+          <w:b w:val="0"/>
+          <w:color w:val="000000"/>
+          <w:sz w:val="16"/>
+          <w:szCs w:val="16"/>
+        </w:rPr>
+      </w:pPr>
+      <w:r>
+        <w:rPr>
+          <w:rFonts w:hint="default" w:ascii="Consolas" w:hAnsi="Consolas" w:eastAsia="Consolas" w:cs="Consolas"/>
+          <w:b w:val="0"/>
+          <w:color w:val="000000"/>
+          <w:kern w:val="0"/>
+          <w:sz w:val="16"/>
+          <w:szCs w:val="16"/>
+          <w:shd w:val="clear" w:fill="FFFFFF"/>
+          <w:lang w:val="en-US" w:eastAsia="zh-CN" w:bidi="ar"/>
+        </w:rPr>
+        <w:t>WiFiClient   espClient;</w:t>
+      </w:r>
+    </w:p>
+    <w:p>
+      <w:pPr>
+        <w:keepNext w:val="0"/>
+        <w:keepLines w:val="0"/>
+        <w:widowControl/>
+        <w:suppressLineNumbers w:val="0"/>
+        <w:shd w:val="clear" w:fill="FFFFFF"/>
+        <w:spacing w:line="228" w:lineRule="atLeast"/>
+        <w:jc w:val="left"/>
+        <w:rPr>
+          <w:rFonts w:hint="default" w:ascii="Consolas" w:hAnsi="Consolas" w:eastAsia="Consolas" w:cs="Consolas"/>
+          <w:b w:val="0"/>
+          <w:color w:val="000000"/>
+          <w:sz w:val="16"/>
+          <w:szCs w:val="16"/>
+        </w:rPr>
+      </w:pPr>
+      <w:r>
+        <w:rPr>
+          <w:rFonts w:hint="default" w:ascii="Consolas" w:hAnsi="Consolas" w:eastAsia="Consolas" w:cs="Consolas"/>
+          <w:b w:val="0"/>
+          <w:color w:val="008000"/>
+          <w:kern w:val="0"/>
+          <w:sz w:val="16"/>
+          <w:szCs w:val="16"/>
+          <w:shd w:val="clear" w:fill="FFFFFF"/>
+          <w:lang w:val="en-US" w:eastAsia="zh-CN" w:bidi="ar"/>
+        </w:rPr>
+        <w:t>//以下信息需要自己修改</w:t>
+      </w:r>
+    </w:p>
+    <w:p>
+      <w:pPr>
+        <w:keepNext w:val="0"/>
+        <w:keepLines w:val="0"/>
+        <w:widowControl/>
+        <w:suppressLineNumbers w:val="0"/>
+        <w:shd w:val="clear" w:fill="FFFFFF"/>
+        <w:spacing w:line="228" w:lineRule="atLeast"/>
+        <w:jc w:val="left"/>
+        <w:rPr>
+          <w:rFonts w:hint="default" w:ascii="Consolas" w:hAnsi="Consolas" w:eastAsia="Consolas" w:cs="Consolas"/>
+          <w:b w:val="0"/>
+          <w:color w:val="000000"/>
+          <w:sz w:val="16"/>
+          <w:szCs w:val="16"/>
+        </w:rPr>
+      </w:pPr>
+      <w:r>
+        <w:rPr>
+          <w:rFonts w:hint="default" w:ascii="Consolas" w:hAnsi="Consolas" w:eastAsia="Consolas" w:cs="Consolas"/>
+          <w:b w:val="0"/>
+          <w:color w:val="AF00DB"/>
+          <w:kern w:val="0"/>
+          <w:sz w:val="16"/>
+          <w:szCs w:val="16"/>
+          <w:shd w:val="clear" w:fill="FFFFFF"/>
+          <w:lang w:val="en-US" w:eastAsia="zh-CN" w:bidi="ar"/>
+        </w:rPr>
+        <w:t>#define</w:t>
+      </w:r>
+      <w:r>
+        <w:rPr>
+          <w:rFonts w:hint="default" w:ascii="Consolas" w:hAnsi="Consolas" w:eastAsia="Consolas" w:cs="Consolas"/>
+          <w:b w:val="0"/>
+          <w:color w:val="0000FF"/>
+          <w:kern w:val="0"/>
+          <w:sz w:val="16"/>
+          <w:szCs w:val="16"/>
+          <w:shd w:val="clear" w:fill="FFFFFF"/>
+          <w:lang w:val="en-US" w:eastAsia="zh-CN" w:bidi="ar"/>
+        </w:rPr>
+        <w:t> WIFI_SSID        </w:t>
+      </w:r>
+      <w:r>
+        <w:rPr>
+          <w:rFonts w:hint="default" w:ascii="Consolas" w:hAnsi="Consolas" w:eastAsia="Consolas" w:cs="Consolas"/>
+          <w:b w:val="0"/>
+          <w:color w:val="A31515"/>
+          <w:kern w:val="0"/>
+          <w:sz w:val="16"/>
+          <w:szCs w:val="16"/>
+          <w:shd w:val="clear" w:fill="FFFFFF"/>
+          <w:lang w:val="en-US" w:eastAsia="zh-CN" w:bidi="ar"/>
+        </w:rPr>
+        <w:t>"ONEPLUS_co_aponof"</w:t>
+      </w:r>
+      <w:r>
+        <w:rPr>
+          <w:rFonts w:hint="default" w:ascii="Consolas" w:hAnsi="Consolas" w:eastAsia="Consolas" w:cs="Consolas"/>
+          <w:b w:val="0"/>
+          <w:color w:val="008000"/>
+          <w:kern w:val="0"/>
+          <w:sz w:val="16"/>
+          <w:szCs w:val="16"/>
+          <w:shd w:val="clear" w:fill="FFFFFF"/>
+          <w:lang w:val="en-US" w:eastAsia="zh-CN" w:bidi="ar"/>
+        </w:rPr>
+        <w:t>        //替换自己的WIFI</w:t>
+      </w:r>
+    </w:p>
+    <w:p>
+      <w:pPr>
+        <w:keepNext w:val="0"/>
+        <w:keepLines w:val="0"/>
+        <w:widowControl/>
+        <w:suppressLineNumbers w:val="0"/>
+        <w:shd w:val="clear" w:fill="FFFFFF"/>
+        <w:spacing w:line="228" w:lineRule="atLeast"/>
+        <w:jc w:val="left"/>
+        <w:rPr>
+          <w:rFonts w:hint="default" w:ascii="Consolas" w:hAnsi="Consolas" w:eastAsia="Consolas" w:cs="Consolas"/>
+          <w:b w:val="0"/>
+          <w:color w:val="000000"/>
+          <w:sz w:val="16"/>
+          <w:szCs w:val="16"/>
+        </w:rPr>
+      </w:pPr>
+      <w:r>
+        <w:rPr>
+          <w:rFonts w:hint="default" w:ascii="Consolas" w:hAnsi="Consolas" w:eastAsia="Consolas" w:cs="Consolas"/>
+          <w:b w:val="0"/>
+          <w:color w:val="AF00DB"/>
+          <w:kern w:val="0"/>
+          <w:sz w:val="16"/>
+          <w:szCs w:val="16"/>
+          <w:shd w:val="clear" w:fill="FFFFFF"/>
+          <w:lang w:val="en-US" w:eastAsia="zh-CN" w:bidi="ar"/>
+        </w:rPr>
+        <w:t>#define</w:t>
+      </w:r>
+      <w:r>
+        <w:rPr>
+          <w:rFonts w:hint="default" w:ascii="Consolas" w:hAnsi="Consolas" w:eastAsia="Consolas" w:cs="Consolas"/>
+          <w:b w:val="0"/>
+          <w:color w:val="0000FF"/>
+          <w:kern w:val="0"/>
+          <w:sz w:val="16"/>
+          <w:szCs w:val="16"/>
+          <w:shd w:val="clear" w:fill="FFFFFF"/>
+          <w:lang w:val="en-US" w:eastAsia="zh-CN" w:bidi="ar"/>
+        </w:rPr>
+        <w:t> WIFI_PASSWD      </w:t>
+      </w:r>
+      <w:r>
+        <w:rPr>
+          <w:rFonts w:hint="default" w:ascii="Consolas" w:hAnsi="Consolas" w:eastAsia="Consolas" w:cs="Consolas"/>
+          <w:b w:val="0"/>
+          <w:color w:val="A31515"/>
+          <w:kern w:val="0"/>
+          <w:sz w:val="16"/>
+          <w:szCs w:val="16"/>
+          <w:shd w:val="clear" w:fill="FFFFFF"/>
+          <w:lang w:val="en-US" w:eastAsia="zh-CN" w:bidi="ar"/>
+        </w:rPr>
+        <w:t>"123456"</w:t>
+      </w:r>
+      <w:r>
+        <w:rPr>
+          <w:rFonts w:hint="default" w:ascii="Consolas" w:hAnsi="Consolas" w:eastAsia="Consolas" w:cs="Consolas"/>
+          <w:b w:val="0"/>
+          <w:color w:val="008000"/>
+          <w:kern w:val="0"/>
+          <w:sz w:val="16"/>
+          <w:szCs w:val="16"/>
+          <w:shd w:val="clear" w:fill="FFFFFF"/>
+          <w:lang w:val="en-US" w:eastAsia="zh-CN" w:bidi="ar"/>
+        </w:rPr>
+        <w:t>       //替换自己的WIFI</w:t>
+      </w:r>
+    </w:p>
+    <w:p>
+      <w:pPr>
+        <w:keepNext w:val="0"/>
+        <w:keepLines w:val="0"/>
+        <w:widowControl/>
+        <w:suppressLineNumbers w:val="0"/>
+        <w:shd w:val="clear" w:fill="FFFFFF"/>
+        <w:spacing w:line="228" w:lineRule="atLeast"/>
+        <w:jc w:val="left"/>
+        <w:rPr>
+          <w:rFonts w:hint="default" w:ascii="Consolas" w:hAnsi="Consolas" w:eastAsia="Consolas" w:cs="Consolas"/>
+          <w:b w:val="0"/>
+          <w:color w:val="000000"/>
+          <w:sz w:val="16"/>
+          <w:szCs w:val="16"/>
+        </w:rPr>
+      </w:pPr>
+      <w:r>
+        <w:rPr>
+          <w:rFonts w:hint="default" w:ascii="Consolas" w:hAnsi="Consolas" w:eastAsia="Consolas" w:cs="Consolas"/>
+          <w:b w:val="0"/>
+          <w:color w:val="AF00DB"/>
+          <w:kern w:val="0"/>
+          <w:sz w:val="16"/>
+          <w:szCs w:val="16"/>
+          <w:shd w:val="clear" w:fill="FFFFFF"/>
+          <w:lang w:val="en-US" w:eastAsia="zh-CN" w:bidi="ar"/>
+        </w:rPr>
+        <w:t>#define</w:t>
+      </w:r>
+      <w:r>
+        <w:rPr>
+          <w:rFonts w:hint="default" w:ascii="Consolas" w:hAnsi="Consolas" w:eastAsia="Consolas" w:cs="Consolas"/>
+          <w:b w:val="0"/>
+          <w:color w:val="0000FF"/>
+          <w:kern w:val="0"/>
+          <w:sz w:val="16"/>
+          <w:szCs w:val="16"/>
+          <w:shd w:val="clear" w:fill="FFFFFF"/>
+          <w:lang w:val="en-US" w:eastAsia="zh-CN" w:bidi="ar"/>
+        </w:rPr>
+        <w:t> PRODUCT_KEY      </w:t>
+      </w:r>
+      <w:r>
+        <w:rPr>
+          <w:rFonts w:hint="default" w:ascii="Consolas" w:hAnsi="Consolas" w:eastAsia="Consolas" w:cs="Consolas"/>
+          <w:b w:val="0"/>
+          <w:color w:val="A31515"/>
+          <w:kern w:val="0"/>
+          <w:sz w:val="16"/>
+          <w:szCs w:val="16"/>
+          <w:shd w:val="clear" w:fill="FFFFFF"/>
+          <w:lang w:val="en-US" w:eastAsia="zh-CN" w:bidi="ar"/>
+        </w:rPr>
+        <w:t>"a1MTqKQXZ4M"</w:t>
+      </w:r>
+      <w:r>
+        <w:rPr>
+          <w:rFonts w:hint="default" w:ascii="Consolas" w:hAnsi="Consolas" w:eastAsia="Consolas" w:cs="Consolas"/>
+          <w:b w:val="0"/>
+          <w:color w:val="008000"/>
+          <w:kern w:val="0"/>
+          <w:sz w:val="16"/>
+          <w:szCs w:val="16"/>
+          <w:shd w:val="clear" w:fill="FFFFFF"/>
+          <w:lang w:val="en-US" w:eastAsia="zh-CN" w:bidi="ar"/>
+        </w:rPr>
+        <w:t>  //替换自己的PRODUCT_KEY</w:t>
+      </w:r>
+    </w:p>
+    <w:p>
+      <w:pPr>
+        <w:keepNext w:val="0"/>
+        <w:keepLines w:val="0"/>
+        <w:widowControl/>
+        <w:suppressLineNumbers w:val="0"/>
+        <w:shd w:val="clear" w:fill="FFFFFF"/>
+        <w:spacing w:line="228" w:lineRule="atLeast"/>
+        <w:jc w:val="left"/>
+        <w:rPr>
+          <w:rFonts w:hint="default" w:ascii="Consolas" w:hAnsi="Consolas" w:eastAsia="Consolas" w:cs="Consolas"/>
+          <w:b w:val="0"/>
+          <w:color w:val="000000"/>
+          <w:sz w:val="16"/>
+          <w:szCs w:val="16"/>
+        </w:rPr>
+      </w:pPr>
+      <w:r>
+        <w:rPr>
+          <w:rFonts w:hint="default" w:ascii="Consolas" w:hAnsi="Consolas" w:eastAsia="Consolas" w:cs="Consolas"/>
+          <w:b w:val="0"/>
+          <w:color w:val="AF00DB"/>
+          <w:kern w:val="0"/>
+          <w:sz w:val="16"/>
+          <w:szCs w:val="16"/>
+          <w:shd w:val="clear" w:fill="FFFFFF"/>
+          <w:lang w:val="en-US" w:eastAsia="zh-CN" w:bidi="ar"/>
+        </w:rPr>
+        <w:t>#define</w:t>
+      </w:r>
+      <w:r>
+        <w:rPr>
+          <w:rFonts w:hint="default" w:ascii="Consolas" w:hAnsi="Consolas" w:eastAsia="Consolas" w:cs="Consolas"/>
+          <w:b w:val="0"/>
+          <w:color w:val="0000FF"/>
+          <w:kern w:val="0"/>
+          <w:sz w:val="16"/>
+          <w:szCs w:val="16"/>
+          <w:shd w:val="clear" w:fill="FFFFFF"/>
+          <w:lang w:val="en-US" w:eastAsia="zh-CN" w:bidi="ar"/>
+        </w:rPr>
+        <w:t> DEVICE_NAME      </w:t>
+      </w:r>
+      <w:r>
+        <w:rPr>
+          <w:rFonts w:hint="default" w:ascii="Consolas" w:hAnsi="Consolas" w:eastAsia="Consolas" w:cs="Consolas"/>
+          <w:b w:val="0"/>
+          <w:color w:val="A31515"/>
+          <w:kern w:val="0"/>
+          <w:sz w:val="16"/>
+          <w:szCs w:val="16"/>
+          <w:shd w:val="clear" w:fill="FFFFFF"/>
+          <w:lang w:val="en-US" w:eastAsia="zh-CN" w:bidi="ar"/>
+        </w:rPr>
+        <w:t>"Unit01"</w:t>
+      </w:r>
+      <w:r>
+        <w:rPr>
+          <w:rFonts w:hint="default" w:ascii="Consolas" w:hAnsi="Consolas" w:eastAsia="Consolas" w:cs="Consolas"/>
+          <w:b w:val="0"/>
+          <w:color w:val="008000"/>
+          <w:kern w:val="0"/>
+          <w:sz w:val="16"/>
+          <w:szCs w:val="16"/>
+          <w:shd w:val="clear" w:fill="FFFFFF"/>
+          <w:lang w:val="en-US" w:eastAsia="zh-CN" w:bidi="ar"/>
+        </w:rPr>
+        <w:t>   //替换自己的DEVICE_NAME</w:t>
+      </w:r>
+    </w:p>
+    <w:p>
+      <w:pPr>
+        <w:keepNext w:val="0"/>
+        <w:keepLines w:val="0"/>
+        <w:widowControl/>
+        <w:suppressLineNumbers w:val="0"/>
+        <w:shd w:val="clear" w:fill="FFFFFF"/>
+        <w:spacing w:line="228" w:lineRule="atLeast"/>
+        <w:jc w:val="left"/>
+        <w:rPr>
+          <w:rFonts w:hint="default" w:ascii="Consolas" w:hAnsi="Consolas" w:eastAsia="Consolas" w:cs="Consolas"/>
+          <w:b w:val="0"/>
+          <w:color w:val="000000"/>
+          <w:sz w:val="16"/>
+          <w:szCs w:val="16"/>
+        </w:rPr>
+      </w:pPr>
+      <w:r>
+        <w:rPr>
+          <w:rFonts w:hint="default" w:ascii="Consolas" w:hAnsi="Consolas" w:eastAsia="Consolas" w:cs="Consolas"/>
+          <w:b w:val="0"/>
+          <w:color w:val="AF00DB"/>
+          <w:kern w:val="0"/>
+          <w:sz w:val="16"/>
+          <w:szCs w:val="16"/>
+          <w:shd w:val="clear" w:fill="FFFFFF"/>
+          <w:lang w:val="en-US" w:eastAsia="zh-CN" w:bidi="ar"/>
+        </w:rPr>
+        <w:t>#define</w:t>
+      </w:r>
+      <w:r>
+        <w:rPr>
+          <w:rFonts w:hint="default" w:ascii="Consolas" w:hAnsi="Consolas" w:eastAsia="Consolas" w:cs="Consolas"/>
+          <w:b w:val="0"/>
+          <w:color w:val="0000FF"/>
+          <w:kern w:val="0"/>
+          <w:sz w:val="16"/>
+          <w:szCs w:val="16"/>
+          <w:shd w:val="clear" w:fill="FFFFFF"/>
+          <w:lang w:val="en-US" w:eastAsia="zh-CN" w:bidi="ar"/>
+        </w:rPr>
+        <w:t> DEVICE_SECRET    </w:t>
+      </w:r>
+      <w:r>
+        <w:rPr>
+          <w:rFonts w:hint="default" w:ascii="Consolas" w:hAnsi="Consolas" w:eastAsia="Consolas" w:cs="Consolas"/>
+          <w:b w:val="0"/>
+          <w:color w:val="A31515"/>
+          <w:kern w:val="0"/>
+          <w:sz w:val="16"/>
+          <w:szCs w:val="16"/>
+          <w:shd w:val="clear" w:fill="FFFFFF"/>
+          <w:lang w:val="en-US" w:eastAsia="zh-CN" w:bidi="ar"/>
+        </w:rPr>
+        <w:t>"3875cd945587f2371efab9e3d4a92dca"</w:t>
+      </w:r>
+      <w:r>
+        <w:rPr>
+          <w:rFonts w:hint="default" w:ascii="Consolas" w:hAnsi="Consolas" w:eastAsia="Consolas" w:cs="Consolas"/>
+          <w:b w:val="0"/>
+          <w:color w:val="008000"/>
+          <w:kern w:val="0"/>
+          <w:sz w:val="16"/>
+          <w:szCs w:val="16"/>
+          <w:shd w:val="clear" w:fill="FFFFFF"/>
+          <w:lang w:val="en-US" w:eastAsia="zh-CN" w:bidi="ar"/>
+        </w:rPr>
+        <w:t>//替换自己的DEVICE_SECRET</w:t>
+      </w:r>
+    </w:p>
+    <w:p>
+      <w:pPr>
+        <w:keepNext w:val="0"/>
+        <w:keepLines w:val="0"/>
+        <w:widowControl/>
+        <w:suppressLineNumbers w:val="0"/>
+        <w:shd w:val="clear" w:fill="FFFFFF"/>
+        <w:spacing w:line="228" w:lineRule="atLeast"/>
+        <w:jc w:val="left"/>
+        <w:rPr>
+          <w:rFonts w:hint="default" w:ascii="Consolas" w:hAnsi="Consolas" w:eastAsia="Consolas" w:cs="Consolas"/>
+          <w:b w:val="0"/>
+          <w:color w:val="000000"/>
+          <w:sz w:val="16"/>
+          <w:szCs w:val="16"/>
+        </w:rPr>
+      </w:pPr>
+      <w:r>
+        <w:rPr>
+          <w:rFonts w:hint="default" w:ascii="Consolas" w:hAnsi="Consolas" w:eastAsia="Consolas" w:cs="Consolas"/>
+          <w:b w:val="0"/>
+          <w:color w:val="AF00DB"/>
+          <w:kern w:val="0"/>
+          <w:sz w:val="16"/>
+          <w:szCs w:val="16"/>
+          <w:shd w:val="clear" w:fill="FFFFFF"/>
+          <w:lang w:val="en-US" w:eastAsia="zh-CN" w:bidi="ar"/>
+        </w:rPr>
+        <w:t>#define</w:t>
+      </w:r>
+      <w:r>
+        <w:rPr>
+          <w:rFonts w:hint="default" w:ascii="Consolas" w:hAnsi="Consolas" w:eastAsia="Consolas" w:cs="Consolas"/>
+          <w:b w:val="0"/>
+          <w:color w:val="0000FF"/>
+          <w:kern w:val="0"/>
+          <w:sz w:val="16"/>
+          <w:szCs w:val="16"/>
+          <w:shd w:val="clear" w:fill="FFFFFF"/>
+          <w:lang w:val="en-US" w:eastAsia="zh-CN" w:bidi="ar"/>
+        </w:rPr>
+        <w:t> REGION_ID </w:t>
+      </w:r>
+      <w:r>
+        <w:rPr>
+          <w:rFonts w:hint="default" w:ascii="Consolas" w:hAnsi="Consolas" w:eastAsia="Consolas" w:cs="Consolas"/>
+          <w:b w:val="0"/>
+          <w:color w:val="A31515"/>
+          <w:kern w:val="0"/>
+          <w:sz w:val="16"/>
+          <w:szCs w:val="16"/>
+          <w:shd w:val="clear" w:fill="FFFFFF"/>
+          <w:lang w:val="en-US" w:eastAsia="zh-CN" w:bidi="ar"/>
+        </w:rPr>
+        <w:t>"cn-shanghai"</w:t>
+      </w:r>
+    </w:p>
+    <w:p>
+      <w:pPr>
+        <w:keepNext w:val="0"/>
+        <w:keepLines w:val="0"/>
+        <w:widowControl/>
+        <w:suppressLineNumbers w:val="0"/>
+        <w:jc w:val="left"/>
+      </w:pPr>
+    </w:p>
+    <w:p>
+      <w:pPr>
+        <w:keepNext w:val="0"/>
+        <w:keepLines w:val="0"/>
+        <w:widowControl/>
+        <w:suppressLineNumbers w:val="0"/>
+        <w:shd w:val="clear" w:fill="FFFFFF"/>
+        <w:spacing w:line="228" w:lineRule="atLeast"/>
+        <w:jc w:val="left"/>
+        <w:rPr>
+          <w:rFonts w:hint="default" w:ascii="Consolas" w:hAnsi="Consolas" w:eastAsia="Consolas" w:cs="Consolas"/>
+          <w:b w:val="0"/>
+          <w:color w:val="000000"/>
+          <w:sz w:val="16"/>
+          <w:szCs w:val="16"/>
+        </w:rPr>
+      </w:pPr>
+      <w:r>
+        <w:rPr>
+          <w:rFonts w:hint="default" w:ascii="Consolas" w:hAnsi="Consolas" w:eastAsia="Consolas" w:cs="Consolas"/>
+          <w:b w:val="0"/>
+          <w:color w:val="000000"/>
+          <w:kern w:val="0"/>
+          <w:sz w:val="16"/>
+          <w:szCs w:val="16"/>
+          <w:shd w:val="clear" w:fill="FFFFFF"/>
+          <w:lang w:val="en-US" w:eastAsia="zh-CN" w:bidi="ar"/>
+        </w:rPr>
+        <w:t>Adafruit_BMP280 bmp;</w:t>
+      </w:r>
+      <w:r>
+        <w:rPr>
+          <w:rFonts w:hint="default" w:ascii="Consolas" w:hAnsi="Consolas" w:eastAsia="Consolas" w:cs="Consolas"/>
+          <w:b w:val="0"/>
+          <w:color w:val="008000"/>
+          <w:kern w:val="0"/>
+          <w:sz w:val="16"/>
+          <w:szCs w:val="16"/>
+          <w:shd w:val="clear" w:fill="FFFFFF"/>
+          <w:lang w:val="en-US" w:eastAsia="zh-CN" w:bidi="ar"/>
+        </w:rPr>
+        <w:t> // use I2C interface</w:t>
+      </w:r>
+    </w:p>
+    <w:p>
+      <w:pPr>
+        <w:keepNext w:val="0"/>
+        <w:keepLines w:val="0"/>
+        <w:widowControl/>
+        <w:suppressLineNumbers w:val="0"/>
+        <w:shd w:val="clear" w:fill="FFFFFF"/>
+        <w:spacing w:line="228" w:lineRule="atLeast"/>
+        <w:jc w:val="left"/>
+        <w:rPr>
+          <w:rFonts w:hint="default" w:ascii="Consolas" w:hAnsi="Consolas" w:eastAsia="Consolas" w:cs="Consolas"/>
+          <w:b w:val="0"/>
+          <w:color w:val="000000"/>
+          <w:sz w:val="16"/>
+          <w:szCs w:val="16"/>
+        </w:rPr>
+      </w:pPr>
+      <w:r>
+        <w:rPr>
+          <w:rFonts w:hint="default" w:ascii="Consolas" w:hAnsi="Consolas" w:eastAsia="Consolas" w:cs="Consolas"/>
+          <w:b w:val="0"/>
+          <w:color w:val="000000"/>
+          <w:kern w:val="0"/>
+          <w:sz w:val="16"/>
+          <w:szCs w:val="16"/>
+          <w:shd w:val="clear" w:fill="FFFFFF"/>
+          <w:lang w:val="en-US" w:eastAsia="zh-CN" w:bidi="ar"/>
+        </w:rPr>
+        <w:t>Adafruit_Sensor *bmp_temp = </w:t>
+      </w:r>
+      <w:r>
+        <w:rPr>
+          <w:rFonts w:hint="default" w:ascii="Consolas" w:hAnsi="Consolas" w:eastAsia="Consolas" w:cs="Consolas"/>
+          <w:b w:val="0"/>
+          <w:color w:val="001080"/>
+          <w:kern w:val="0"/>
+          <w:sz w:val="16"/>
+          <w:szCs w:val="16"/>
+          <w:shd w:val="clear" w:fill="FFFFFF"/>
+          <w:lang w:val="en-US" w:eastAsia="zh-CN" w:bidi="ar"/>
+        </w:rPr>
+        <w:t>bmp</w:t>
+      </w:r>
+      <w:r>
+        <w:rPr>
+          <w:rFonts w:hint="default" w:ascii="Consolas" w:hAnsi="Consolas" w:eastAsia="Consolas" w:cs="Consolas"/>
+          <w:b w:val="0"/>
+          <w:color w:val="000000"/>
+          <w:kern w:val="0"/>
+          <w:sz w:val="16"/>
+          <w:szCs w:val="16"/>
+          <w:shd w:val="clear" w:fill="FFFFFF"/>
+          <w:lang w:val="en-US" w:eastAsia="zh-CN" w:bidi="ar"/>
+        </w:rPr>
+        <w:t>.</w:t>
+      </w:r>
+      <w:r>
+        <w:rPr>
+          <w:rFonts w:hint="default" w:ascii="Consolas" w:hAnsi="Consolas" w:eastAsia="Consolas" w:cs="Consolas"/>
+          <w:b w:val="0"/>
+          <w:color w:val="795E26"/>
+          <w:kern w:val="0"/>
+          <w:sz w:val="16"/>
+          <w:szCs w:val="16"/>
+          <w:shd w:val="clear" w:fill="FFFFFF"/>
+          <w:lang w:val="en-US" w:eastAsia="zh-CN" w:bidi="ar"/>
+        </w:rPr>
+        <w:t>getTemperatureSensor</w:t>
+      </w:r>
+      <w:r>
+        <w:rPr>
+          <w:rFonts w:hint="default" w:ascii="Consolas" w:hAnsi="Consolas" w:eastAsia="Consolas" w:cs="Consolas"/>
+          <w:b w:val="0"/>
+          <w:color w:val="000000"/>
+          <w:kern w:val="0"/>
+          <w:sz w:val="16"/>
+          <w:szCs w:val="16"/>
+          <w:shd w:val="clear" w:fill="FFFFFF"/>
+          <w:lang w:val="en-US" w:eastAsia="zh-CN" w:bidi="ar"/>
+        </w:rPr>
+        <w:t>();</w:t>
+      </w:r>
+    </w:p>
+    <w:p>
+      <w:pPr>
+        <w:keepNext w:val="0"/>
+        <w:keepLines w:val="0"/>
+        <w:widowControl/>
+        <w:suppressLineNumbers w:val="0"/>
+        <w:shd w:val="clear" w:fill="FFFFFF"/>
+        <w:spacing w:line="228" w:lineRule="atLeast"/>
+        <w:jc w:val="left"/>
+        <w:rPr>
+          <w:rFonts w:hint="default" w:ascii="Consolas" w:hAnsi="Consolas" w:eastAsia="Consolas" w:cs="Consolas"/>
+          <w:b w:val="0"/>
+          <w:color w:val="000000"/>
+          <w:sz w:val="16"/>
+          <w:szCs w:val="16"/>
+        </w:rPr>
+      </w:pPr>
+      <w:r>
+        <w:rPr>
+          <w:rFonts w:hint="default" w:ascii="Consolas" w:hAnsi="Consolas" w:eastAsia="Consolas" w:cs="Consolas"/>
+          <w:b w:val="0"/>
+          <w:color w:val="000000"/>
+          <w:kern w:val="0"/>
+          <w:sz w:val="16"/>
+          <w:szCs w:val="16"/>
+          <w:shd w:val="clear" w:fill="FFFFFF"/>
+          <w:lang w:val="en-US" w:eastAsia="zh-CN" w:bidi="ar"/>
+        </w:rPr>
+        <w:t>Adafruit_Sensor *bmp_pressure = </w:t>
+      </w:r>
+      <w:r>
+        <w:rPr>
+          <w:rFonts w:hint="default" w:ascii="Consolas" w:hAnsi="Consolas" w:eastAsia="Consolas" w:cs="Consolas"/>
+          <w:b w:val="0"/>
+          <w:color w:val="001080"/>
+          <w:kern w:val="0"/>
+          <w:sz w:val="16"/>
+          <w:szCs w:val="16"/>
+          <w:shd w:val="clear" w:fill="FFFFFF"/>
+          <w:lang w:val="en-US" w:eastAsia="zh-CN" w:bidi="ar"/>
+        </w:rPr>
+        <w:t>bmp</w:t>
+      </w:r>
+      <w:r>
+        <w:rPr>
+          <w:rFonts w:hint="default" w:ascii="Consolas" w:hAnsi="Consolas" w:eastAsia="Consolas" w:cs="Consolas"/>
+          <w:b w:val="0"/>
+          <w:color w:val="000000"/>
+          <w:kern w:val="0"/>
+          <w:sz w:val="16"/>
+          <w:szCs w:val="16"/>
+          <w:shd w:val="clear" w:fill="FFFFFF"/>
+          <w:lang w:val="en-US" w:eastAsia="zh-CN" w:bidi="ar"/>
+        </w:rPr>
+        <w:t>.</w:t>
+      </w:r>
+      <w:r>
+        <w:rPr>
+          <w:rFonts w:hint="default" w:ascii="Consolas" w:hAnsi="Consolas" w:eastAsia="Consolas" w:cs="Consolas"/>
+          <w:b w:val="0"/>
+          <w:color w:val="795E26"/>
+          <w:kern w:val="0"/>
+          <w:sz w:val="16"/>
+          <w:szCs w:val="16"/>
+          <w:shd w:val="clear" w:fill="FFFFFF"/>
+          <w:lang w:val="en-US" w:eastAsia="zh-CN" w:bidi="ar"/>
+        </w:rPr>
+        <w:t>getPressureSensor</w:t>
+      </w:r>
+      <w:r>
+        <w:rPr>
+          <w:rFonts w:hint="default" w:ascii="Consolas" w:hAnsi="Consolas" w:eastAsia="Consolas" w:cs="Consolas"/>
+          <w:b w:val="0"/>
+          <w:color w:val="000000"/>
+          <w:kern w:val="0"/>
+          <w:sz w:val="16"/>
+          <w:szCs w:val="16"/>
+          <w:shd w:val="clear" w:fill="FFFFFF"/>
+          <w:lang w:val="en-US" w:eastAsia="zh-CN" w:bidi="ar"/>
+        </w:rPr>
+        <w:t>();</w:t>
+      </w:r>
+    </w:p>
+    <w:p>
+      <w:pPr>
+        <w:keepNext w:val="0"/>
+        <w:keepLines w:val="0"/>
+        <w:widowControl/>
+        <w:suppressLineNumbers w:val="0"/>
+        <w:jc w:val="left"/>
+      </w:pPr>
+    </w:p>
+    <w:p>
+      <w:pPr>
+        <w:keepNext w:val="0"/>
+        <w:keepLines w:val="0"/>
+        <w:widowControl/>
+        <w:suppressLineNumbers w:val="0"/>
+        <w:shd w:val="clear" w:fill="FFFFFF"/>
+        <w:spacing w:line="228" w:lineRule="atLeast"/>
+        <w:jc w:val="left"/>
+        <w:rPr>
+          <w:rFonts w:hint="default" w:ascii="Consolas" w:hAnsi="Consolas" w:eastAsia="Consolas" w:cs="Consolas"/>
+          <w:b w:val="0"/>
+          <w:color w:val="000000"/>
+          <w:sz w:val="16"/>
+          <w:szCs w:val="16"/>
+        </w:rPr>
+      </w:pPr>
+      <w:r>
+        <w:rPr>
+          <w:rFonts w:hint="default" w:ascii="Consolas" w:hAnsi="Consolas" w:eastAsia="Consolas" w:cs="Consolas"/>
+          <w:b w:val="0"/>
+          <w:color w:val="0000FF"/>
+          <w:kern w:val="0"/>
+          <w:sz w:val="16"/>
+          <w:szCs w:val="16"/>
+          <w:shd w:val="clear" w:fill="FFFFFF"/>
+          <w:lang w:val="en-US" w:eastAsia="zh-CN" w:bidi="ar"/>
+        </w:rPr>
+        <w:t>int</w:t>
+      </w:r>
+      <w:r>
+        <w:rPr>
+          <w:rFonts w:hint="default" w:ascii="Consolas" w:hAnsi="Consolas" w:eastAsia="Consolas" w:cs="Consolas"/>
+          <w:b w:val="0"/>
+          <w:color w:val="000000"/>
+          <w:kern w:val="0"/>
+          <w:sz w:val="16"/>
+          <w:szCs w:val="16"/>
+          <w:shd w:val="clear" w:fill="FFFFFF"/>
+          <w:lang w:val="en-US" w:eastAsia="zh-CN" w:bidi="ar"/>
+        </w:rPr>
+        <w:t> LedPin1 = </w:t>
+      </w:r>
+      <w:r>
+        <w:rPr>
+          <w:rFonts w:hint="default" w:ascii="Consolas" w:hAnsi="Consolas" w:eastAsia="Consolas" w:cs="Consolas"/>
+          <w:b w:val="0"/>
+          <w:color w:val="098658"/>
+          <w:kern w:val="0"/>
+          <w:sz w:val="16"/>
+          <w:szCs w:val="16"/>
+          <w:shd w:val="clear" w:fill="FFFFFF"/>
+          <w:lang w:val="en-US" w:eastAsia="zh-CN" w:bidi="ar"/>
+        </w:rPr>
+        <w:t>13</w:t>
+      </w:r>
+      <w:r>
+        <w:rPr>
+          <w:rFonts w:hint="default" w:ascii="Consolas" w:hAnsi="Consolas" w:eastAsia="Consolas" w:cs="Consolas"/>
+          <w:b w:val="0"/>
+          <w:color w:val="000000"/>
+          <w:kern w:val="0"/>
+          <w:sz w:val="16"/>
+          <w:szCs w:val="16"/>
+          <w:shd w:val="clear" w:fill="FFFFFF"/>
+          <w:lang w:val="en-US" w:eastAsia="zh-CN" w:bidi="ar"/>
+        </w:rPr>
+        <w:t>;</w:t>
+      </w:r>
+    </w:p>
+    <w:p>
+      <w:pPr>
+        <w:keepNext w:val="0"/>
+        <w:keepLines w:val="0"/>
+        <w:widowControl/>
+        <w:suppressLineNumbers w:val="0"/>
+        <w:shd w:val="clear" w:fill="FFFFFF"/>
+        <w:spacing w:line="228" w:lineRule="atLeast"/>
+        <w:jc w:val="left"/>
+        <w:rPr>
+          <w:rFonts w:hint="default" w:ascii="Consolas" w:hAnsi="Consolas" w:eastAsia="Consolas" w:cs="Consolas"/>
+          <w:b w:val="0"/>
+          <w:color w:val="000000"/>
+          <w:sz w:val="16"/>
+          <w:szCs w:val="16"/>
+        </w:rPr>
+      </w:pPr>
+      <w:r>
+        <w:rPr>
+          <w:rFonts w:hint="default" w:ascii="Consolas" w:hAnsi="Consolas" w:eastAsia="Consolas" w:cs="Consolas"/>
+          <w:b w:val="0"/>
+          <w:color w:val="0000FF"/>
+          <w:kern w:val="0"/>
+          <w:sz w:val="16"/>
+          <w:szCs w:val="16"/>
+          <w:shd w:val="clear" w:fill="FFFFFF"/>
+          <w:lang w:val="en-US" w:eastAsia="zh-CN" w:bidi="ar"/>
+        </w:rPr>
+        <w:t>int</w:t>
+      </w:r>
+      <w:r>
+        <w:rPr>
+          <w:rFonts w:hint="default" w:ascii="Consolas" w:hAnsi="Consolas" w:eastAsia="Consolas" w:cs="Consolas"/>
+          <w:b w:val="0"/>
+          <w:color w:val="000000"/>
+          <w:kern w:val="0"/>
+          <w:sz w:val="16"/>
+          <w:szCs w:val="16"/>
+          <w:shd w:val="clear" w:fill="FFFFFF"/>
+          <w:lang w:val="en-US" w:eastAsia="zh-CN" w:bidi="ar"/>
+        </w:rPr>
+        <w:t> LedFlag1 = </w:t>
+      </w:r>
+      <w:r>
+        <w:rPr>
+          <w:rFonts w:hint="default" w:ascii="Consolas" w:hAnsi="Consolas" w:eastAsia="Consolas" w:cs="Consolas"/>
+          <w:b w:val="0"/>
+          <w:color w:val="098658"/>
+          <w:kern w:val="0"/>
+          <w:sz w:val="16"/>
+          <w:szCs w:val="16"/>
+          <w:shd w:val="clear" w:fill="FFFFFF"/>
+          <w:lang w:val="en-US" w:eastAsia="zh-CN" w:bidi="ar"/>
+        </w:rPr>
+        <w:t>0</w:t>
+      </w:r>
+      <w:r>
+        <w:rPr>
+          <w:rFonts w:hint="default" w:ascii="Consolas" w:hAnsi="Consolas" w:eastAsia="Consolas" w:cs="Consolas"/>
+          <w:b w:val="0"/>
+          <w:color w:val="000000"/>
+          <w:kern w:val="0"/>
+          <w:sz w:val="16"/>
+          <w:szCs w:val="16"/>
+          <w:shd w:val="clear" w:fill="FFFFFF"/>
+          <w:lang w:val="en-US" w:eastAsia="zh-CN" w:bidi="ar"/>
+        </w:rPr>
+        <w:t>;</w:t>
+      </w:r>
+    </w:p>
+    <w:p>
+      <w:pPr>
+        <w:keepNext w:val="0"/>
+        <w:keepLines w:val="0"/>
+        <w:widowControl/>
+        <w:suppressLineNumbers w:val="0"/>
+        <w:shd w:val="clear" w:fill="FFFFFF"/>
+        <w:spacing w:line="228" w:lineRule="atLeast"/>
+        <w:jc w:val="left"/>
+        <w:rPr>
+          <w:rFonts w:hint="default" w:ascii="Consolas" w:hAnsi="Consolas" w:eastAsia="Consolas" w:cs="Consolas"/>
+          <w:b w:val="0"/>
+          <w:color w:val="000000"/>
+          <w:sz w:val="16"/>
+          <w:szCs w:val="16"/>
+        </w:rPr>
+      </w:pPr>
+      <w:r>
+        <w:rPr>
+          <w:rFonts w:hint="default" w:ascii="Consolas" w:hAnsi="Consolas" w:eastAsia="Consolas" w:cs="Consolas"/>
+          <w:b w:val="0"/>
+          <w:color w:val="0000FF"/>
+          <w:kern w:val="0"/>
+          <w:sz w:val="16"/>
+          <w:szCs w:val="16"/>
+          <w:shd w:val="clear" w:fill="FFFFFF"/>
+          <w:lang w:val="en-US" w:eastAsia="zh-CN" w:bidi="ar"/>
+        </w:rPr>
+        <w:t>int</w:t>
+      </w:r>
+      <w:r>
+        <w:rPr>
+          <w:rFonts w:hint="default" w:ascii="Consolas" w:hAnsi="Consolas" w:eastAsia="Consolas" w:cs="Consolas"/>
+          <w:b w:val="0"/>
+          <w:color w:val="000000"/>
+          <w:kern w:val="0"/>
+          <w:sz w:val="16"/>
+          <w:szCs w:val="16"/>
+          <w:shd w:val="clear" w:fill="FFFFFF"/>
+          <w:lang w:val="en-US" w:eastAsia="zh-CN" w:bidi="ar"/>
+        </w:rPr>
+        <w:t> LedPin2 = </w:t>
+      </w:r>
+      <w:r>
+        <w:rPr>
+          <w:rFonts w:hint="default" w:ascii="Consolas" w:hAnsi="Consolas" w:eastAsia="Consolas" w:cs="Consolas"/>
+          <w:b w:val="0"/>
+          <w:color w:val="098658"/>
+          <w:kern w:val="0"/>
+          <w:sz w:val="16"/>
+          <w:szCs w:val="16"/>
+          <w:shd w:val="clear" w:fill="FFFFFF"/>
+          <w:lang w:val="en-US" w:eastAsia="zh-CN" w:bidi="ar"/>
+        </w:rPr>
+        <w:t>26</w:t>
+      </w:r>
+      <w:r>
+        <w:rPr>
+          <w:rFonts w:hint="default" w:ascii="Consolas" w:hAnsi="Consolas" w:eastAsia="Consolas" w:cs="Consolas"/>
+          <w:b w:val="0"/>
+          <w:color w:val="000000"/>
+          <w:kern w:val="0"/>
+          <w:sz w:val="16"/>
+          <w:szCs w:val="16"/>
+          <w:shd w:val="clear" w:fill="FFFFFF"/>
+          <w:lang w:val="en-US" w:eastAsia="zh-CN" w:bidi="ar"/>
+        </w:rPr>
+        <w:t>;</w:t>
+      </w:r>
+    </w:p>
+    <w:p>
+      <w:pPr>
+        <w:keepNext w:val="0"/>
+        <w:keepLines w:val="0"/>
+        <w:widowControl/>
+        <w:suppressLineNumbers w:val="0"/>
+        <w:shd w:val="clear" w:fill="FFFFFF"/>
+        <w:spacing w:line="228" w:lineRule="atLeast"/>
+        <w:jc w:val="left"/>
+        <w:rPr>
+          <w:rFonts w:hint="default" w:ascii="Consolas" w:hAnsi="Consolas" w:eastAsia="Consolas" w:cs="Consolas"/>
+          <w:b w:val="0"/>
+          <w:color w:val="000000"/>
+          <w:sz w:val="16"/>
+          <w:szCs w:val="16"/>
+        </w:rPr>
+      </w:pPr>
+      <w:r>
+        <w:rPr>
+          <w:rFonts w:hint="default" w:ascii="Consolas" w:hAnsi="Consolas" w:eastAsia="Consolas" w:cs="Consolas"/>
+          <w:b w:val="0"/>
+          <w:color w:val="0000FF"/>
+          <w:kern w:val="0"/>
+          <w:sz w:val="16"/>
+          <w:szCs w:val="16"/>
+          <w:shd w:val="clear" w:fill="FFFFFF"/>
+          <w:lang w:val="en-US" w:eastAsia="zh-CN" w:bidi="ar"/>
+        </w:rPr>
+        <w:t>int</w:t>
+      </w:r>
+      <w:r>
+        <w:rPr>
+          <w:rFonts w:hint="default" w:ascii="Consolas" w:hAnsi="Consolas" w:eastAsia="Consolas" w:cs="Consolas"/>
+          <w:b w:val="0"/>
+          <w:color w:val="000000"/>
+          <w:kern w:val="0"/>
+          <w:sz w:val="16"/>
+          <w:szCs w:val="16"/>
+          <w:shd w:val="clear" w:fill="FFFFFF"/>
+          <w:lang w:val="en-US" w:eastAsia="zh-CN" w:bidi="ar"/>
+        </w:rPr>
+        <w:t> LedFlag2 = </w:t>
+      </w:r>
+      <w:r>
+        <w:rPr>
+          <w:rFonts w:hint="default" w:ascii="Consolas" w:hAnsi="Consolas" w:eastAsia="Consolas" w:cs="Consolas"/>
+          <w:b w:val="0"/>
+          <w:color w:val="098658"/>
+          <w:kern w:val="0"/>
+          <w:sz w:val="16"/>
+          <w:szCs w:val="16"/>
+          <w:shd w:val="clear" w:fill="FFFFFF"/>
+          <w:lang w:val="en-US" w:eastAsia="zh-CN" w:bidi="ar"/>
+        </w:rPr>
+        <w:t>0</w:t>
+      </w:r>
+      <w:r>
+        <w:rPr>
+          <w:rFonts w:hint="default" w:ascii="Consolas" w:hAnsi="Consolas" w:eastAsia="Consolas" w:cs="Consolas"/>
+          <w:b w:val="0"/>
+          <w:color w:val="000000"/>
+          <w:kern w:val="0"/>
+          <w:sz w:val="16"/>
+          <w:szCs w:val="16"/>
+          <w:shd w:val="clear" w:fill="FFFFFF"/>
+          <w:lang w:val="en-US" w:eastAsia="zh-CN" w:bidi="ar"/>
+        </w:rPr>
+        <w:t>;</w:t>
+      </w:r>
+    </w:p>
+    <w:p>
+      <w:pPr>
+        <w:keepNext w:val="0"/>
+        <w:keepLines w:val="0"/>
+        <w:widowControl/>
+        <w:suppressLineNumbers w:val="0"/>
+        <w:shd w:val="clear" w:fill="FFFFFF"/>
+        <w:spacing w:line="228" w:lineRule="atLeast"/>
+        <w:jc w:val="left"/>
+        <w:rPr>
+          <w:rFonts w:hint="default" w:ascii="Consolas" w:hAnsi="Consolas" w:eastAsia="Consolas" w:cs="Consolas"/>
+          <w:b w:val="0"/>
+          <w:color w:val="000000"/>
+          <w:sz w:val="16"/>
+          <w:szCs w:val="16"/>
+        </w:rPr>
+      </w:pPr>
+      <w:r>
+        <w:rPr>
+          <w:rFonts w:hint="default" w:ascii="Consolas" w:hAnsi="Consolas" w:eastAsia="Consolas" w:cs="Consolas"/>
+          <w:b w:val="0"/>
+          <w:color w:val="000000"/>
+          <w:kern w:val="0"/>
+          <w:sz w:val="16"/>
+          <w:szCs w:val="16"/>
+          <w:shd w:val="clear" w:fill="FFFFFF"/>
+          <w:lang w:val="en-US" w:eastAsia="zh-CN" w:bidi="ar"/>
+        </w:rPr>
+        <w:t> </w:t>
+      </w:r>
+    </w:p>
+    <w:p>
+      <w:pPr>
+        <w:keepNext w:val="0"/>
+        <w:keepLines w:val="0"/>
+        <w:widowControl/>
+        <w:suppressLineNumbers w:val="0"/>
+        <w:shd w:val="clear" w:fill="FFFFFF"/>
+        <w:spacing w:line="228" w:lineRule="atLeast"/>
+        <w:jc w:val="left"/>
+        <w:rPr>
+          <w:rFonts w:hint="default" w:ascii="Consolas" w:hAnsi="Consolas" w:eastAsia="Consolas" w:cs="Consolas"/>
+          <w:b w:val="0"/>
+          <w:color w:val="000000"/>
+          <w:sz w:val="16"/>
+          <w:szCs w:val="16"/>
+        </w:rPr>
+      </w:pPr>
+      <w:r>
+        <w:rPr>
+          <w:rFonts w:hint="default" w:ascii="Consolas" w:hAnsi="Consolas" w:eastAsia="Consolas" w:cs="Consolas"/>
+          <w:b w:val="0"/>
+          <w:color w:val="0000FF"/>
+          <w:kern w:val="0"/>
+          <w:sz w:val="16"/>
+          <w:szCs w:val="16"/>
+          <w:shd w:val="clear" w:fill="FFFFFF"/>
+          <w:lang w:val="en-US" w:eastAsia="zh-CN" w:bidi="ar"/>
+        </w:rPr>
+        <w:t>void</w:t>
+      </w:r>
+      <w:r>
+        <w:rPr>
+          <w:rFonts w:hint="default" w:ascii="Consolas" w:hAnsi="Consolas" w:eastAsia="Consolas" w:cs="Consolas"/>
+          <w:b w:val="0"/>
+          <w:color w:val="000000"/>
+          <w:kern w:val="0"/>
+          <w:sz w:val="16"/>
+          <w:szCs w:val="16"/>
+          <w:shd w:val="clear" w:fill="FFFFFF"/>
+          <w:lang w:val="en-US" w:eastAsia="zh-CN" w:bidi="ar"/>
+        </w:rPr>
+        <w:t> </w:t>
+      </w:r>
+      <w:r>
+        <w:rPr>
+          <w:rFonts w:hint="default" w:ascii="Consolas" w:hAnsi="Consolas" w:eastAsia="Consolas" w:cs="Consolas"/>
+          <w:b w:val="0"/>
+          <w:color w:val="795E26"/>
+          <w:kern w:val="0"/>
+          <w:sz w:val="16"/>
+          <w:szCs w:val="16"/>
+          <w:shd w:val="clear" w:fill="FFFFFF"/>
+          <w:lang w:val="en-US" w:eastAsia="zh-CN" w:bidi="ar"/>
+        </w:rPr>
+        <w:t>wifiInit</w:t>
+      </w:r>
+      <w:r>
+        <w:rPr>
+          <w:rFonts w:hint="default" w:ascii="Consolas" w:hAnsi="Consolas" w:eastAsia="Consolas" w:cs="Consolas"/>
+          <w:b w:val="0"/>
+          <w:color w:val="000000"/>
+          <w:kern w:val="0"/>
+          <w:sz w:val="16"/>
+          <w:szCs w:val="16"/>
+          <w:shd w:val="clear" w:fill="FFFFFF"/>
+          <w:lang w:val="en-US" w:eastAsia="zh-CN" w:bidi="ar"/>
+        </w:rPr>
+        <w:t>(</w:t>
+      </w:r>
+      <w:r>
+        <w:rPr>
+          <w:rFonts w:hint="default" w:ascii="Consolas" w:hAnsi="Consolas" w:eastAsia="Consolas" w:cs="Consolas"/>
+          <w:b w:val="0"/>
+          <w:color w:val="0000FF"/>
+          <w:kern w:val="0"/>
+          <w:sz w:val="16"/>
+          <w:szCs w:val="16"/>
+          <w:shd w:val="clear" w:fill="FFFFFF"/>
+          <w:lang w:val="en-US" w:eastAsia="zh-CN" w:bidi="ar"/>
+        </w:rPr>
+        <w:t>const</w:t>
+      </w:r>
+      <w:r>
+        <w:rPr>
+          <w:rFonts w:hint="default" w:ascii="Consolas" w:hAnsi="Consolas" w:eastAsia="Consolas" w:cs="Consolas"/>
+          <w:b w:val="0"/>
+          <w:color w:val="000000"/>
+          <w:kern w:val="0"/>
+          <w:sz w:val="16"/>
+          <w:szCs w:val="16"/>
+          <w:shd w:val="clear" w:fill="FFFFFF"/>
+          <w:lang w:val="en-US" w:eastAsia="zh-CN" w:bidi="ar"/>
+        </w:rPr>
+        <w:t> </w:t>
+      </w:r>
+      <w:r>
+        <w:rPr>
+          <w:rFonts w:hint="default" w:ascii="Consolas" w:hAnsi="Consolas" w:eastAsia="Consolas" w:cs="Consolas"/>
+          <w:b w:val="0"/>
+          <w:color w:val="0000FF"/>
+          <w:kern w:val="0"/>
+          <w:sz w:val="16"/>
+          <w:szCs w:val="16"/>
+          <w:shd w:val="clear" w:fill="FFFFFF"/>
+          <w:lang w:val="en-US" w:eastAsia="zh-CN" w:bidi="ar"/>
+        </w:rPr>
+        <w:t>char</w:t>
+      </w:r>
+      <w:r>
+        <w:rPr>
+          <w:rFonts w:hint="default" w:ascii="Consolas" w:hAnsi="Consolas" w:eastAsia="Consolas" w:cs="Consolas"/>
+          <w:b w:val="0"/>
+          <w:color w:val="000000"/>
+          <w:kern w:val="0"/>
+          <w:sz w:val="16"/>
+          <w:szCs w:val="16"/>
+          <w:shd w:val="clear" w:fill="FFFFFF"/>
+          <w:lang w:val="en-US" w:eastAsia="zh-CN" w:bidi="ar"/>
+        </w:rPr>
+        <w:t> </w:t>
+      </w:r>
+      <w:r>
+        <w:rPr>
+          <w:rFonts w:hint="default" w:ascii="Consolas" w:hAnsi="Consolas" w:eastAsia="Consolas" w:cs="Consolas"/>
+          <w:b w:val="0"/>
+          <w:color w:val="0000FF"/>
+          <w:kern w:val="0"/>
+          <w:sz w:val="16"/>
+          <w:szCs w:val="16"/>
+          <w:shd w:val="clear" w:fill="FFFFFF"/>
+          <w:lang w:val="en-US" w:eastAsia="zh-CN" w:bidi="ar"/>
+        </w:rPr>
+        <w:t>*</w:t>
+      </w:r>
+      <w:r>
+        <w:rPr>
+          <w:rFonts w:hint="default" w:ascii="Consolas" w:hAnsi="Consolas" w:eastAsia="Consolas" w:cs="Consolas"/>
+          <w:b w:val="0"/>
+          <w:color w:val="001080"/>
+          <w:kern w:val="0"/>
+          <w:sz w:val="16"/>
+          <w:szCs w:val="16"/>
+          <w:shd w:val="clear" w:fill="FFFFFF"/>
+          <w:lang w:val="en-US" w:eastAsia="zh-CN" w:bidi="ar"/>
+        </w:rPr>
+        <w:t>ssid</w:t>
+      </w:r>
+      <w:r>
+        <w:rPr>
+          <w:rFonts w:hint="default" w:ascii="Consolas" w:hAnsi="Consolas" w:eastAsia="Consolas" w:cs="Consolas"/>
+          <w:b w:val="0"/>
+          <w:color w:val="000000"/>
+          <w:kern w:val="0"/>
+          <w:sz w:val="16"/>
+          <w:szCs w:val="16"/>
+          <w:shd w:val="clear" w:fill="FFFFFF"/>
+          <w:lang w:val="en-US" w:eastAsia="zh-CN" w:bidi="ar"/>
+        </w:rPr>
+        <w:t>, </w:t>
+      </w:r>
+      <w:r>
+        <w:rPr>
+          <w:rFonts w:hint="default" w:ascii="Consolas" w:hAnsi="Consolas" w:eastAsia="Consolas" w:cs="Consolas"/>
+          <w:b w:val="0"/>
+          <w:color w:val="0000FF"/>
+          <w:kern w:val="0"/>
+          <w:sz w:val="16"/>
+          <w:szCs w:val="16"/>
+          <w:shd w:val="clear" w:fill="FFFFFF"/>
+          <w:lang w:val="en-US" w:eastAsia="zh-CN" w:bidi="ar"/>
+        </w:rPr>
+        <w:t>const</w:t>
+      </w:r>
+      <w:r>
+        <w:rPr>
+          <w:rFonts w:hint="default" w:ascii="Consolas" w:hAnsi="Consolas" w:eastAsia="Consolas" w:cs="Consolas"/>
+          <w:b w:val="0"/>
+          <w:color w:val="000000"/>
+          <w:kern w:val="0"/>
+          <w:sz w:val="16"/>
+          <w:szCs w:val="16"/>
+          <w:shd w:val="clear" w:fill="FFFFFF"/>
+          <w:lang w:val="en-US" w:eastAsia="zh-CN" w:bidi="ar"/>
+        </w:rPr>
+        <w:t> </w:t>
+      </w:r>
+      <w:r>
+        <w:rPr>
+          <w:rFonts w:hint="default" w:ascii="Consolas" w:hAnsi="Consolas" w:eastAsia="Consolas" w:cs="Consolas"/>
+          <w:b w:val="0"/>
+          <w:color w:val="0000FF"/>
+          <w:kern w:val="0"/>
+          <w:sz w:val="16"/>
+          <w:szCs w:val="16"/>
+          <w:shd w:val="clear" w:fill="FFFFFF"/>
+          <w:lang w:val="en-US" w:eastAsia="zh-CN" w:bidi="ar"/>
+        </w:rPr>
+        <w:t>char</w:t>
+      </w:r>
+      <w:r>
+        <w:rPr>
+          <w:rFonts w:hint="default" w:ascii="Consolas" w:hAnsi="Consolas" w:eastAsia="Consolas" w:cs="Consolas"/>
+          <w:b w:val="0"/>
+          <w:color w:val="000000"/>
+          <w:kern w:val="0"/>
+          <w:sz w:val="16"/>
+          <w:szCs w:val="16"/>
+          <w:shd w:val="clear" w:fill="FFFFFF"/>
+          <w:lang w:val="en-US" w:eastAsia="zh-CN" w:bidi="ar"/>
+        </w:rPr>
+        <w:t> </w:t>
+      </w:r>
+      <w:r>
+        <w:rPr>
+          <w:rFonts w:hint="default" w:ascii="Consolas" w:hAnsi="Consolas" w:eastAsia="Consolas" w:cs="Consolas"/>
+          <w:b w:val="0"/>
+          <w:color w:val="0000FF"/>
+          <w:kern w:val="0"/>
+          <w:sz w:val="16"/>
+          <w:szCs w:val="16"/>
+          <w:shd w:val="clear" w:fill="FFFFFF"/>
+          <w:lang w:val="en-US" w:eastAsia="zh-CN" w:bidi="ar"/>
+        </w:rPr>
+        <w:t>*</w:t>
+      </w:r>
+      <w:r>
+        <w:rPr>
+          <w:rFonts w:hint="default" w:ascii="Consolas" w:hAnsi="Consolas" w:eastAsia="Consolas" w:cs="Consolas"/>
+          <w:b w:val="0"/>
+          <w:color w:val="001080"/>
+          <w:kern w:val="0"/>
+          <w:sz w:val="16"/>
+          <w:szCs w:val="16"/>
+          <w:shd w:val="clear" w:fill="FFFFFF"/>
+          <w:lang w:val="en-US" w:eastAsia="zh-CN" w:bidi="ar"/>
+        </w:rPr>
+        <w:t>passphrase</w:t>
+      </w:r>
+      <w:r>
+        <w:rPr>
+          <w:rFonts w:hint="default" w:ascii="Consolas" w:hAnsi="Consolas" w:eastAsia="Consolas" w:cs="Consolas"/>
+          <w:b w:val="0"/>
+          <w:color w:val="000000"/>
+          <w:kern w:val="0"/>
+          <w:sz w:val="16"/>
+          <w:szCs w:val="16"/>
+          <w:shd w:val="clear" w:fill="FFFFFF"/>
+          <w:lang w:val="en-US" w:eastAsia="zh-CN" w:bidi="ar"/>
+        </w:rPr>
+        <w:t>)</w:t>
+      </w:r>
+    </w:p>
+    <w:p>
+      <w:pPr>
+        <w:keepNext w:val="0"/>
+        <w:keepLines w:val="0"/>
+        <w:widowControl/>
+        <w:suppressLineNumbers w:val="0"/>
+        <w:shd w:val="clear" w:fill="FFFFFF"/>
+        <w:spacing w:line="228" w:lineRule="atLeast"/>
+        <w:jc w:val="left"/>
+        <w:rPr>
+          <w:rFonts w:hint="default" w:ascii="Consolas" w:hAnsi="Consolas" w:eastAsia="Consolas" w:cs="Consolas"/>
+          <w:b w:val="0"/>
+          <w:color w:val="000000"/>
+          <w:sz w:val="16"/>
+          <w:szCs w:val="16"/>
+        </w:rPr>
+      </w:pPr>
+      <w:r>
+        <w:rPr>
+          <w:rFonts w:hint="default" w:ascii="Consolas" w:hAnsi="Consolas" w:eastAsia="Consolas" w:cs="Consolas"/>
+          <w:b w:val="0"/>
+          <w:color w:val="000000"/>
+          <w:kern w:val="0"/>
+          <w:sz w:val="16"/>
+          <w:szCs w:val="16"/>
+          <w:shd w:val="clear" w:fill="FFFFFF"/>
+          <w:lang w:val="en-US" w:eastAsia="zh-CN" w:bidi="ar"/>
+        </w:rPr>
+        <w:t>{</w:t>
+      </w:r>
+    </w:p>
+    <w:p>
+      <w:pPr>
+        <w:keepNext w:val="0"/>
+        <w:keepLines w:val="0"/>
+        <w:widowControl/>
+        <w:suppressLineNumbers w:val="0"/>
+        <w:shd w:val="clear" w:fill="FFFFFF"/>
+        <w:spacing w:line="228" w:lineRule="atLeast"/>
+        <w:jc w:val="left"/>
+        <w:rPr>
+          <w:rFonts w:hint="default" w:ascii="Consolas" w:hAnsi="Consolas" w:eastAsia="Consolas" w:cs="Consolas"/>
+          <w:b w:val="0"/>
+          <w:color w:val="000000"/>
+          <w:sz w:val="16"/>
+          <w:szCs w:val="16"/>
+        </w:rPr>
+      </w:pPr>
+      <w:r>
+        <w:rPr>
+          <w:rFonts w:hint="default" w:ascii="Consolas" w:hAnsi="Consolas" w:eastAsia="Consolas" w:cs="Consolas"/>
+          <w:b w:val="0"/>
+          <w:color w:val="000000"/>
+          <w:kern w:val="0"/>
+          <w:sz w:val="16"/>
+          <w:szCs w:val="16"/>
+          <w:shd w:val="clear" w:fill="FFFFFF"/>
+          <w:lang w:val="en-US" w:eastAsia="zh-CN" w:bidi="ar"/>
+        </w:rPr>
+        <w:t>    </w:t>
+      </w:r>
+      <w:r>
+        <w:rPr>
+          <w:rFonts w:hint="default" w:ascii="Consolas" w:hAnsi="Consolas" w:eastAsia="Consolas" w:cs="Consolas"/>
+          <w:b w:val="0"/>
+          <w:color w:val="001080"/>
+          <w:kern w:val="0"/>
+          <w:sz w:val="16"/>
+          <w:szCs w:val="16"/>
+          <w:shd w:val="clear" w:fill="FFFFFF"/>
+          <w:lang w:val="en-US" w:eastAsia="zh-CN" w:bidi="ar"/>
+        </w:rPr>
+        <w:t>WiFi</w:t>
+      </w:r>
+      <w:r>
+        <w:rPr>
+          <w:rFonts w:hint="default" w:ascii="Consolas" w:hAnsi="Consolas" w:eastAsia="Consolas" w:cs="Consolas"/>
+          <w:b w:val="0"/>
+          <w:color w:val="000000"/>
+          <w:kern w:val="0"/>
+          <w:sz w:val="16"/>
+          <w:szCs w:val="16"/>
+          <w:shd w:val="clear" w:fill="FFFFFF"/>
+          <w:lang w:val="en-US" w:eastAsia="zh-CN" w:bidi="ar"/>
+        </w:rPr>
+        <w:t>.</w:t>
+      </w:r>
+      <w:r>
+        <w:rPr>
+          <w:rFonts w:hint="default" w:ascii="Consolas" w:hAnsi="Consolas" w:eastAsia="Consolas" w:cs="Consolas"/>
+          <w:b w:val="0"/>
+          <w:color w:val="795E26"/>
+          <w:kern w:val="0"/>
+          <w:sz w:val="16"/>
+          <w:szCs w:val="16"/>
+          <w:shd w:val="clear" w:fill="FFFFFF"/>
+          <w:lang w:val="en-US" w:eastAsia="zh-CN" w:bidi="ar"/>
+        </w:rPr>
+        <w:t>mode</w:t>
+      </w:r>
+      <w:r>
+        <w:rPr>
+          <w:rFonts w:hint="default" w:ascii="Consolas" w:hAnsi="Consolas" w:eastAsia="Consolas" w:cs="Consolas"/>
+          <w:b w:val="0"/>
+          <w:color w:val="000000"/>
+          <w:kern w:val="0"/>
+          <w:sz w:val="16"/>
+          <w:szCs w:val="16"/>
+          <w:shd w:val="clear" w:fill="FFFFFF"/>
+          <w:lang w:val="en-US" w:eastAsia="zh-CN" w:bidi="ar"/>
+        </w:rPr>
+        <w:t>(WIFI_STA);</w:t>
+      </w:r>
+    </w:p>
+    <w:p>
+      <w:pPr>
+        <w:keepNext w:val="0"/>
+        <w:keepLines w:val="0"/>
+        <w:widowControl/>
+        <w:suppressLineNumbers w:val="0"/>
+        <w:shd w:val="clear" w:fill="FFFFFF"/>
+        <w:spacing w:line="228" w:lineRule="atLeast"/>
+        <w:jc w:val="left"/>
+        <w:rPr>
+          <w:rFonts w:hint="default" w:ascii="Consolas" w:hAnsi="Consolas" w:eastAsia="Consolas" w:cs="Consolas"/>
+          <w:b w:val="0"/>
+          <w:color w:val="000000"/>
+          <w:sz w:val="16"/>
+          <w:szCs w:val="16"/>
+        </w:rPr>
+      </w:pPr>
+      <w:r>
+        <w:rPr>
+          <w:rFonts w:hint="default" w:ascii="Consolas" w:hAnsi="Consolas" w:eastAsia="Consolas" w:cs="Consolas"/>
+          <w:b w:val="0"/>
+          <w:color w:val="000000"/>
+          <w:kern w:val="0"/>
+          <w:sz w:val="16"/>
+          <w:szCs w:val="16"/>
+          <w:shd w:val="clear" w:fill="FFFFFF"/>
+          <w:lang w:val="en-US" w:eastAsia="zh-CN" w:bidi="ar"/>
+        </w:rPr>
+        <w:t>    </w:t>
+      </w:r>
+      <w:r>
+        <w:rPr>
+          <w:rFonts w:hint="default" w:ascii="Consolas" w:hAnsi="Consolas" w:eastAsia="Consolas" w:cs="Consolas"/>
+          <w:b w:val="0"/>
+          <w:color w:val="001080"/>
+          <w:kern w:val="0"/>
+          <w:sz w:val="16"/>
+          <w:szCs w:val="16"/>
+          <w:shd w:val="clear" w:fill="FFFFFF"/>
+          <w:lang w:val="en-US" w:eastAsia="zh-CN" w:bidi="ar"/>
+        </w:rPr>
+        <w:t>WiFi</w:t>
+      </w:r>
+      <w:r>
+        <w:rPr>
+          <w:rFonts w:hint="default" w:ascii="Consolas" w:hAnsi="Consolas" w:eastAsia="Consolas" w:cs="Consolas"/>
+          <w:b w:val="0"/>
+          <w:color w:val="000000"/>
+          <w:kern w:val="0"/>
+          <w:sz w:val="16"/>
+          <w:szCs w:val="16"/>
+          <w:shd w:val="clear" w:fill="FFFFFF"/>
+          <w:lang w:val="en-US" w:eastAsia="zh-CN" w:bidi="ar"/>
+        </w:rPr>
+        <w:t>.</w:t>
+      </w:r>
+      <w:r>
+        <w:rPr>
+          <w:rFonts w:hint="default" w:ascii="Consolas" w:hAnsi="Consolas" w:eastAsia="Consolas" w:cs="Consolas"/>
+          <w:b w:val="0"/>
+          <w:color w:val="795E26"/>
+          <w:kern w:val="0"/>
+          <w:sz w:val="16"/>
+          <w:szCs w:val="16"/>
+          <w:shd w:val="clear" w:fill="FFFFFF"/>
+          <w:lang w:val="en-US" w:eastAsia="zh-CN" w:bidi="ar"/>
+        </w:rPr>
+        <w:t>begin</w:t>
+      </w:r>
+      <w:r>
+        <w:rPr>
+          <w:rFonts w:hint="default" w:ascii="Consolas" w:hAnsi="Consolas" w:eastAsia="Consolas" w:cs="Consolas"/>
+          <w:b w:val="0"/>
+          <w:color w:val="000000"/>
+          <w:kern w:val="0"/>
+          <w:sz w:val="16"/>
+          <w:szCs w:val="16"/>
+          <w:shd w:val="clear" w:fill="FFFFFF"/>
+          <w:lang w:val="en-US" w:eastAsia="zh-CN" w:bidi="ar"/>
+        </w:rPr>
+        <w:t>(ssid, passphrase);</w:t>
+      </w:r>
+    </w:p>
+    <w:p>
+      <w:pPr>
+        <w:keepNext w:val="0"/>
+        <w:keepLines w:val="0"/>
+        <w:widowControl/>
+        <w:suppressLineNumbers w:val="0"/>
+        <w:shd w:val="clear" w:fill="FFFFFF"/>
+        <w:spacing w:line="228" w:lineRule="atLeast"/>
+        <w:jc w:val="left"/>
+        <w:rPr>
+          <w:rFonts w:hint="default" w:ascii="Consolas" w:hAnsi="Consolas" w:eastAsia="Consolas" w:cs="Consolas"/>
+          <w:b w:val="0"/>
+          <w:color w:val="000000"/>
+          <w:sz w:val="16"/>
+          <w:szCs w:val="16"/>
+        </w:rPr>
+      </w:pPr>
+      <w:r>
+        <w:rPr>
+          <w:rFonts w:hint="default" w:ascii="Consolas" w:hAnsi="Consolas" w:eastAsia="Consolas" w:cs="Consolas"/>
+          <w:b w:val="0"/>
+          <w:color w:val="000000"/>
+          <w:kern w:val="0"/>
+          <w:sz w:val="16"/>
+          <w:szCs w:val="16"/>
+          <w:shd w:val="clear" w:fill="FFFFFF"/>
+          <w:lang w:val="en-US" w:eastAsia="zh-CN" w:bidi="ar"/>
+        </w:rPr>
+        <w:t>    </w:t>
+      </w:r>
+      <w:r>
+        <w:rPr>
+          <w:rFonts w:hint="default" w:ascii="Consolas" w:hAnsi="Consolas" w:eastAsia="Consolas" w:cs="Consolas"/>
+          <w:b w:val="0"/>
+          <w:color w:val="001080"/>
+          <w:kern w:val="0"/>
+          <w:sz w:val="16"/>
+          <w:szCs w:val="16"/>
+          <w:shd w:val="clear" w:fill="FFFFFF"/>
+          <w:lang w:val="en-US" w:eastAsia="zh-CN" w:bidi="ar"/>
+        </w:rPr>
+        <w:t>WiFi</w:t>
+      </w:r>
+      <w:r>
+        <w:rPr>
+          <w:rFonts w:hint="default" w:ascii="Consolas" w:hAnsi="Consolas" w:eastAsia="Consolas" w:cs="Consolas"/>
+          <w:b w:val="0"/>
+          <w:color w:val="000000"/>
+          <w:kern w:val="0"/>
+          <w:sz w:val="16"/>
+          <w:szCs w:val="16"/>
+          <w:shd w:val="clear" w:fill="FFFFFF"/>
+          <w:lang w:val="en-US" w:eastAsia="zh-CN" w:bidi="ar"/>
+        </w:rPr>
+        <w:t>.</w:t>
+      </w:r>
+      <w:r>
+        <w:rPr>
+          <w:rFonts w:hint="default" w:ascii="Consolas" w:hAnsi="Consolas" w:eastAsia="Consolas" w:cs="Consolas"/>
+          <w:b w:val="0"/>
+          <w:color w:val="795E26"/>
+          <w:kern w:val="0"/>
+          <w:sz w:val="16"/>
+          <w:szCs w:val="16"/>
+          <w:shd w:val="clear" w:fill="FFFFFF"/>
+          <w:lang w:val="en-US" w:eastAsia="zh-CN" w:bidi="ar"/>
+        </w:rPr>
+        <w:t>setAutoConnect</w:t>
+      </w:r>
+      <w:r>
+        <w:rPr>
+          <w:rFonts w:hint="default" w:ascii="Consolas" w:hAnsi="Consolas" w:eastAsia="Consolas" w:cs="Consolas"/>
+          <w:b w:val="0"/>
+          <w:color w:val="000000"/>
+          <w:kern w:val="0"/>
+          <w:sz w:val="16"/>
+          <w:szCs w:val="16"/>
+          <w:shd w:val="clear" w:fill="FFFFFF"/>
+          <w:lang w:val="en-US" w:eastAsia="zh-CN" w:bidi="ar"/>
+        </w:rPr>
+        <w:t> (</w:t>
+      </w:r>
+      <w:r>
+        <w:rPr>
+          <w:rFonts w:hint="default" w:ascii="Consolas" w:hAnsi="Consolas" w:eastAsia="Consolas" w:cs="Consolas"/>
+          <w:b w:val="0"/>
+          <w:color w:val="0000FF"/>
+          <w:kern w:val="0"/>
+          <w:sz w:val="16"/>
+          <w:szCs w:val="16"/>
+          <w:shd w:val="clear" w:fill="FFFFFF"/>
+          <w:lang w:val="en-US" w:eastAsia="zh-CN" w:bidi="ar"/>
+        </w:rPr>
+        <w:t>true</w:t>
+      </w:r>
+      <w:r>
+        <w:rPr>
+          <w:rFonts w:hint="default" w:ascii="Consolas" w:hAnsi="Consolas" w:eastAsia="Consolas" w:cs="Consolas"/>
+          <w:b w:val="0"/>
+          <w:color w:val="000000"/>
+          <w:kern w:val="0"/>
+          <w:sz w:val="16"/>
+          <w:szCs w:val="16"/>
+          <w:shd w:val="clear" w:fill="FFFFFF"/>
+          <w:lang w:val="en-US" w:eastAsia="zh-CN" w:bidi="ar"/>
+        </w:rPr>
+        <w:t>);</w:t>
+      </w:r>
+    </w:p>
+    <w:p>
+      <w:pPr>
+        <w:keepNext w:val="0"/>
+        <w:keepLines w:val="0"/>
+        <w:widowControl/>
+        <w:suppressLineNumbers w:val="0"/>
+        <w:shd w:val="clear" w:fill="FFFFFF"/>
+        <w:spacing w:line="228" w:lineRule="atLeast"/>
+        <w:jc w:val="left"/>
+        <w:rPr>
+          <w:rFonts w:hint="default" w:ascii="Consolas" w:hAnsi="Consolas" w:eastAsia="Consolas" w:cs="Consolas"/>
+          <w:b w:val="0"/>
+          <w:color w:val="000000"/>
+          <w:sz w:val="16"/>
+          <w:szCs w:val="16"/>
+        </w:rPr>
+      </w:pPr>
+      <w:r>
+        <w:rPr>
+          <w:rFonts w:hint="default" w:ascii="Consolas" w:hAnsi="Consolas" w:eastAsia="Consolas" w:cs="Consolas"/>
+          <w:b w:val="0"/>
+          <w:color w:val="000000"/>
+          <w:kern w:val="0"/>
+          <w:sz w:val="16"/>
+          <w:szCs w:val="16"/>
+          <w:shd w:val="clear" w:fill="FFFFFF"/>
+          <w:lang w:val="en-US" w:eastAsia="zh-CN" w:bidi="ar"/>
+        </w:rPr>
+        <w:t>    </w:t>
+      </w:r>
+      <w:r>
+        <w:rPr>
+          <w:rFonts w:hint="default" w:ascii="Consolas" w:hAnsi="Consolas" w:eastAsia="Consolas" w:cs="Consolas"/>
+          <w:b w:val="0"/>
+          <w:color w:val="001080"/>
+          <w:kern w:val="0"/>
+          <w:sz w:val="16"/>
+          <w:szCs w:val="16"/>
+          <w:shd w:val="clear" w:fill="FFFFFF"/>
+          <w:lang w:val="en-US" w:eastAsia="zh-CN" w:bidi="ar"/>
+        </w:rPr>
+        <w:t>WiFi</w:t>
+      </w:r>
+      <w:r>
+        <w:rPr>
+          <w:rFonts w:hint="default" w:ascii="Consolas" w:hAnsi="Consolas" w:eastAsia="Consolas" w:cs="Consolas"/>
+          <w:b w:val="0"/>
+          <w:color w:val="000000"/>
+          <w:kern w:val="0"/>
+          <w:sz w:val="16"/>
+          <w:szCs w:val="16"/>
+          <w:shd w:val="clear" w:fill="FFFFFF"/>
+          <w:lang w:val="en-US" w:eastAsia="zh-CN" w:bidi="ar"/>
+        </w:rPr>
+        <w:t>.</w:t>
+      </w:r>
+      <w:r>
+        <w:rPr>
+          <w:rFonts w:hint="default" w:ascii="Consolas" w:hAnsi="Consolas" w:eastAsia="Consolas" w:cs="Consolas"/>
+          <w:b w:val="0"/>
+          <w:color w:val="795E26"/>
+          <w:kern w:val="0"/>
+          <w:sz w:val="16"/>
+          <w:szCs w:val="16"/>
+          <w:shd w:val="clear" w:fill="FFFFFF"/>
+          <w:lang w:val="en-US" w:eastAsia="zh-CN" w:bidi="ar"/>
+        </w:rPr>
+        <w:t>setAutoReconnect</w:t>
+      </w:r>
+      <w:r>
+        <w:rPr>
+          <w:rFonts w:hint="default" w:ascii="Consolas" w:hAnsi="Consolas" w:eastAsia="Consolas" w:cs="Consolas"/>
+          <w:b w:val="0"/>
+          <w:color w:val="000000"/>
+          <w:kern w:val="0"/>
+          <w:sz w:val="16"/>
+          <w:szCs w:val="16"/>
+          <w:shd w:val="clear" w:fill="FFFFFF"/>
+          <w:lang w:val="en-US" w:eastAsia="zh-CN" w:bidi="ar"/>
+        </w:rPr>
+        <w:t> (</w:t>
+      </w:r>
+      <w:r>
+        <w:rPr>
+          <w:rFonts w:hint="default" w:ascii="Consolas" w:hAnsi="Consolas" w:eastAsia="Consolas" w:cs="Consolas"/>
+          <w:b w:val="0"/>
+          <w:color w:val="0000FF"/>
+          <w:kern w:val="0"/>
+          <w:sz w:val="16"/>
+          <w:szCs w:val="16"/>
+          <w:shd w:val="clear" w:fill="FFFFFF"/>
+          <w:lang w:val="en-US" w:eastAsia="zh-CN" w:bidi="ar"/>
+        </w:rPr>
+        <w:t>true</w:t>
+      </w:r>
+      <w:r>
+        <w:rPr>
+          <w:rFonts w:hint="default" w:ascii="Consolas" w:hAnsi="Consolas" w:eastAsia="Consolas" w:cs="Consolas"/>
+          <w:b w:val="0"/>
+          <w:color w:val="000000"/>
+          <w:kern w:val="0"/>
+          <w:sz w:val="16"/>
+          <w:szCs w:val="16"/>
+          <w:shd w:val="clear" w:fill="FFFFFF"/>
+          <w:lang w:val="en-US" w:eastAsia="zh-CN" w:bidi="ar"/>
+        </w:rPr>
+        <w:t>);</w:t>
+      </w:r>
+    </w:p>
+    <w:p>
+      <w:pPr>
+        <w:keepNext w:val="0"/>
+        <w:keepLines w:val="0"/>
+        <w:widowControl/>
+        <w:suppressLineNumbers w:val="0"/>
+        <w:shd w:val="clear" w:fill="FFFFFF"/>
+        <w:spacing w:line="228" w:lineRule="atLeast"/>
+        <w:jc w:val="left"/>
+        <w:rPr>
+          <w:rFonts w:hint="default" w:ascii="Consolas" w:hAnsi="Consolas" w:eastAsia="Consolas" w:cs="Consolas"/>
+          <w:b w:val="0"/>
+          <w:color w:val="000000"/>
+          <w:sz w:val="16"/>
+          <w:szCs w:val="16"/>
+        </w:rPr>
+      </w:pPr>
+      <w:r>
+        <w:rPr>
+          <w:rFonts w:hint="default" w:ascii="Consolas" w:hAnsi="Consolas" w:eastAsia="Consolas" w:cs="Consolas"/>
+          <w:b w:val="0"/>
+          <w:color w:val="000000"/>
+          <w:kern w:val="0"/>
+          <w:sz w:val="16"/>
+          <w:szCs w:val="16"/>
+          <w:shd w:val="clear" w:fill="FFFFFF"/>
+          <w:lang w:val="en-US" w:eastAsia="zh-CN" w:bidi="ar"/>
+        </w:rPr>
+        <w:t>    </w:t>
+      </w:r>
+      <w:r>
+        <w:rPr>
+          <w:rFonts w:hint="default" w:ascii="Consolas" w:hAnsi="Consolas" w:eastAsia="Consolas" w:cs="Consolas"/>
+          <w:b w:val="0"/>
+          <w:color w:val="AF00DB"/>
+          <w:kern w:val="0"/>
+          <w:sz w:val="16"/>
+          <w:szCs w:val="16"/>
+          <w:shd w:val="clear" w:fill="FFFFFF"/>
+          <w:lang w:val="en-US" w:eastAsia="zh-CN" w:bidi="ar"/>
+        </w:rPr>
+        <w:t>while</w:t>
+      </w:r>
+      <w:r>
+        <w:rPr>
+          <w:rFonts w:hint="default" w:ascii="Consolas" w:hAnsi="Consolas" w:eastAsia="Consolas" w:cs="Consolas"/>
+          <w:b w:val="0"/>
+          <w:color w:val="000000"/>
+          <w:kern w:val="0"/>
+          <w:sz w:val="16"/>
+          <w:szCs w:val="16"/>
+          <w:shd w:val="clear" w:fill="FFFFFF"/>
+          <w:lang w:val="en-US" w:eastAsia="zh-CN" w:bidi="ar"/>
+        </w:rPr>
+        <w:t> (</w:t>
+      </w:r>
+      <w:r>
+        <w:rPr>
+          <w:rFonts w:hint="default" w:ascii="Consolas" w:hAnsi="Consolas" w:eastAsia="Consolas" w:cs="Consolas"/>
+          <w:b w:val="0"/>
+          <w:color w:val="001080"/>
+          <w:kern w:val="0"/>
+          <w:sz w:val="16"/>
+          <w:szCs w:val="16"/>
+          <w:shd w:val="clear" w:fill="FFFFFF"/>
+          <w:lang w:val="en-US" w:eastAsia="zh-CN" w:bidi="ar"/>
+        </w:rPr>
+        <w:t>WiFi</w:t>
+      </w:r>
+      <w:r>
+        <w:rPr>
+          <w:rFonts w:hint="default" w:ascii="Consolas" w:hAnsi="Consolas" w:eastAsia="Consolas" w:cs="Consolas"/>
+          <w:b w:val="0"/>
+          <w:color w:val="000000"/>
+          <w:kern w:val="0"/>
+          <w:sz w:val="16"/>
+          <w:szCs w:val="16"/>
+          <w:shd w:val="clear" w:fill="FFFFFF"/>
+          <w:lang w:val="en-US" w:eastAsia="zh-CN" w:bidi="ar"/>
+        </w:rPr>
+        <w:t>.</w:t>
+      </w:r>
+      <w:r>
+        <w:rPr>
+          <w:rFonts w:hint="default" w:ascii="Consolas" w:hAnsi="Consolas" w:eastAsia="Consolas" w:cs="Consolas"/>
+          <w:b w:val="0"/>
+          <w:color w:val="795E26"/>
+          <w:kern w:val="0"/>
+          <w:sz w:val="16"/>
+          <w:szCs w:val="16"/>
+          <w:shd w:val="clear" w:fill="FFFFFF"/>
+          <w:lang w:val="en-US" w:eastAsia="zh-CN" w:bidi="ar"/>
+        </w:rPr>
+        <w:t>status</w:t>
+      </w:r>
+      <w:r>
+        <w:rPr>
+          <w:rFonts w:hint="default" w:ascii="Consolas" w:hAnsi="Consolas" w:eastAsia="Consolas" w:cs="Consolas"/>
+          <w:b w:val="0"/>
+          <w:color w:val="000000"/>
+          <w:kern w:val="0"/>
+          <w:sz w:val="16"/>
+          <w:szCs w:val="16"/>
+          <w:shd w:val="clear" w:fill="FFFFFF"/>
+          <w:lang w:val="en-US" w:eastAsia="zh-CN" w:bidi="ar"/>
+        </w:rPr>
+        <w:t>() != WL_CONNECTED)</w:t>
+      </w:r>
+    </w:p>
+    <w:p>
+      <w:pPr>
+        <w:keepNext w:val="0"/>
+        <w:keepLines w:val="0"/>
+        <w:widowControl/>
+        <w:suppressLineNumbers w:val="0"/>
+        <w:shd w:val="clear" w:fill="FFFFFF"/>
+        <w:spacing w:line="228" w:lineRule="atLeast"/>
+        <w:jc w:val="left"/>
+        <w:rPr>
+          <w:rFonts w:hint="default" w:ascii="Consolas" w:hAnsi="Consolas" w:eastAsia="Consolas" w:cs="Consolas"/>
+          <w:b w:val="0"/>
+          <w:color w:val="000000"/>
+          <w:sz w:val="16"/>
+          <w:szCs w:val="16"/>
+        </w:rPr>
+      </w:pPr>
+      <w:r>
+        <w:rPr>
+          <w:rFonts w:hint="default" w:ascii="Consolas" w:hAnsi="Consolas" w:eastAsia="Consolas" w:cs="Consolas"/>
+          <w:b w:val="0"/>
+          <w:color w:val="000000"/>
+          <w:kern w:val="0"/>
+          <w:sz w:val="16"/>
+          <w:szCs w:val="16"/>
+          <w:shd w:val="clear" w:fill="FFFFFF"/>
+          <w:lang w:val="en-US" w:eastAsia="zh-CN" w:bidi="ar"/>
+        </w:rPr>
+        <w:t>    {</w:t>
+      </w:r>
+    </w:p>
+    <w:p>
+      <w:pPr>
+        <w:keepNext w:val="0"/>
+        <w:keepLines w:val="0"/>
+        <w:widowControl/>
+        <w:suppressLineNumbers w:val="0"/>
+        <w:shd w:val="clear" w:fill="FFFFFF"/>
+        <w:spacing w:line="228" w:lineRule="atLeast"/>
+        <w:jc w:val="left"/>
+        <w:rPr>
+          <w:rFonts w:hint="default" w:ascii="Consolas" w:hAnsi="Consolas" w:eastAsia="Consolas" w:cs="Consolas"/>
+          <w:b w:val="0"/>
+          <w:color w:val="000000"/>
+          <w:sz w:val="16"/>
+          <w:szCs w:val="16"/>
+        </w:rPr>
+      </w:pPr>
+      <w:r>
+        <w:rPr>
+          <w:rFonts w:hint="default" w:ascii="Consolas" w:hAnsi="Consolas" w:eastAsia="Consolas" w:cs="Consolas"/>
+          <w:b w:val="0"/>
+          <w:color w:val="000000"/>
+          <w:kern w:val="0"/>
+          <w:sz w:val="16"/>
+          <w:szCs w:val="16"/>
+          <w:shd w:val="clear" w:fill="FFFFFF"/>
+          <w:lang w:val="en-US" w:eastAsia="zh-CN" w:bidi="ar"/>
+        </w:rPr>
+        <w:t>        </w:t>
+      </w:r>
+      <w:r>
+        <w:rPr>
+          <w:rFonts w:hint="default" w:ascii="Consolas" w:hAnsi="Consolas" w:eastAsia="Consolas" w:cs="Consolas"/>
+          <w:b w:val="0"/>
+          <w:color w:val="795E26"/>
+          <w:kern w:val="0"/>
+          <w:sz w:val="16"/>
+          <w:szCs w:val="16"/>
+          <w:shd w:val="clear" w:fill="FFFFFF"/>
+          <w:lang w:val="en-US" w:eastAsia="zh-CN" w:bidi="ar"/>
+        </w:rPr>
+        <w:t>delay</w:t>
+      </w:r>
+      <w:r>
+        <w:rPr>
+          <w:rFonts w:hint="default" w:ascii="Consolas" w:hAnsi="Consolas" w:eastAsia="Consolas" w:cs="Consolas"/>
+          <w:b w:val="0"/>
+          <w:color w:val="000000"/>
+          <w:kern w:val="0"/>
+          <w:sz w:val="16"/>
+          <w:szCs w:val="16"/>
+          <w:shd w:val="clear" w:fill="FFFFFF"/>
+          <w:lang w:val="en-US" w:eastAsia="zh-CN" w:bidi="ar"/>
+        </w:rPr>
+        <w:t>(</w:t>
+      </w:r>
+      <w:r>
+        <w:rPr>
+          <w:rFonts w:hint="default" w:ascii="Consolas" w:hAnsi="Consolas" w:eastAsia="Consolas" w:cs="Consolas"/>
+          <w:b w:val="0"/>
+          <w:color w:val="098658"/>
+          <w:kern w:val="0"/>
+          <w:sz w:val="16"/>
+          <w:szCs w:val="16"/>
+          <w:shd w:val="clear" w:fill="FFFFFF"/>
+          <w:lang w:val="en-US" w:eastAsia="zh-CN" w:bidi="ar"/>
+        </w:rPr>
+        <w:t>1000</w:t>
+      </w:r>
+      <w:r>
+        <w:rPr>
+          <w:rFonts w:hint="default" w:ascii="Consolas" w:hAnsi="Consolas" w:eastAsia="Consolas" w:cs="Consolas"/>
+          <w:b w:val="0"/>
+          <w:color w:val="000000"/>
+          <w:kern w:val="0"/>
+          <w:sz w:val="16"/>
+          <w:szCs w:val="16"/>
+          <w:shd w:val="clear" w:fill="FFFFFF"/>
+          <w:lang w:val="en-US" w:eastAsia="zh-CN" w:bidi="ar"/>
+        </w:rPr>
+        <w:t>);</w:t>
+      </w:r>
+    </w:p>
+    <w:p>
+      <w:pPr>
+        <w:keepNext w:val="0"/>
+        <w:keepLines w:val="0"/>
+        <w:widowControl/>
+        <w:suppressLineNumbers w:val="0"/>
+        <w:shd w:val="clear" w:fill="FFFFFF"/>
+        <w:spacing w:line="228" w:lineRule="atLeast"/>
+        <w:jc w:val="left"/>
+        <w:rPr>
+          <w:rFonts w:hint="default" w:ascii="Consolas" w:hAnsi="Consolas" w:eastAsia="Consolas" w:cs="Consolas"/>
+          <w:b w:val="0"/>
+          <w:color w:val="000000"/>
+          <w:sz w:val="16"/>
+          <w:szCs w:val="16"/>
+        </w:rPr>
+      </w:pPr>
+      <w:r>
+        <w:rPr>
+          <w:rFonts w:hint="default" w:ascii="Consolas" w:hAnsi="Consolas" w:eastAsia="Consolas" w:cs="Consolas"/>
+          <w:b w:val="0"/>
+          <w:color w:val="000000"/>
+          <w:kern w:val="0"/>
+          <w:sz w:val="16"/>
+          <w:szCs w:val="16"/>
+          <w:shd w:val="clear" w:fill="FFFFFF"/>
+          <w:lang w:val="en-US" w:eastAsia="zh-CN" w:bidi="ar"/>
+        </w:rPr>
+        <w:t>        </w:t>
+      </w:r>
+      <w:r>
+        <w:rPr>
+          <w:rFonts w:hint="default" w:ascii="Consolas" w:hAnsi="Consolas" w:eastAsia="Consolas" w:cs="Consolas"/>
+          <w:b w:val="0"/>
+          <w:color w:val="001080"/>
+          <w:kern w:val="0"/>
+          <w:sz w:val="16"/>
+          <w:szCs w:val="16"/>
+          <w:shd w:val="clear" w:fill="FFFFFF"/>
+          <w:lang w:val="en-US" w:eastAsia="zh-CN" w:bidi="ar"/>
+        </w:rPr>
+        <w:t>Serial</w:t>
+      </w:r>
+      <w:r>
+        <w:rPr>
+          <w:rFonts w:hint="default" w:ascii="Consolas" w:hAnsi="Consolas" w:eastAsia="Consolas" w:cs="Consolas"/>
+          <w:b w:val="0"/>
+          <w:color w:val="000000"/>
+          <w:kern w:val="0"/>
+          <w:sz w:val="16"/>
+          <w:szCs w:val="16"/>
+          <w:shd w:val="clear" w:fill="FFFFFF"/>
+          <w:lang w:val="en-US" w:eastAsia="zh-CN" w:bidi="ar"/>
+        </w:rPr>
+        <w:t>.</w:t>
+      </w:r>
+      <w:r>
+        <w:rPr>
+          <w:rFonts w:hint="default" w:ascii="Consolas" w:hAnsi="Consolas" w:eastAsia="Consolas" w:cs="Consolas"/>
+          <w:b w:val="0"/>
+          <w:color w:val="795E26"/>
+          <w:kern w:val="0"/>
+          <w:sz w:val="16"/>
+          <w:szCs w:val="16"/>
+          <w:shd w:val="clear" w:fill="FFFFFF"/>
+          <w:lang w:val="en-US" w:eastAsia="zh-CN" w:bidi="ar"/>
+        </w:rPr>
+        <w:t>println</w:t>
+      </w:r>
+      <w:r>
+        <w:rPr>
+          <w:rFonts w:hint="default" w:ascii="Consolas" w:hAnsi="Consolas" w:eastAsia="Consolas" w:cs="Consolas"/>
+          <w:b w:val="0"/>
+          <w:color w:val="000000"/>
+          <w:kern w:val="0"/>
+          <w:sz w:val="16"/>
+          <w:szCs w:val="16"/>
+          <w:shd w:val="clear" w:fill="FFFFFF"/>
+          <w:lang w:val="en-US" w:eastAsia="zh-CN" w:bidi="ar"/>
+        </w:rPr>
+        <w:t>(</w:t>
+      </w:r>
+      <w:r>
+        <w:rPr>
+          <w:rFonts w:hint="default" w:ascii="Consolas" w:hAnsi="Consolas" w:eastAsia="Consolas" w:cs="Consolas"/>
+          <w:b w:val="0"/>
+          <w:color w:val="A31515"/>
+          <w:kern w:val="0"/>
+          <w:sz w:val="16"/>
+          <w:szCs w:val="16"/>
+          <w:shd w:val="clear" w:fill="FFFFFF"/>
+          <w:lang w:val="en-US" w:eastAsia="zh-CN" w:bidi="ar"/>
+        </w:rPr>
+        <w:t>"WiFi not Connect"</w:t>
+      </w:r>
+      <w:r>
+        <w:rPr>
+          <w:rFonts w:hint="default" w:ascii="Consolas" w:hAnsi="Consolas" w:eastAsia="Consolas" w:cs="Consolas"/>
+          <w:b w:val="0"/>
+          <w:color w:val="000000"/>
+          <w:kern w:val="0"/>
+          <w:sz w:val="16"/>
+          <w:szCs w:val="16"/>
+          <w:shd w:val="clear" w:fill="FFFFFF"/>
+          <w:lang w:val="en-US" w:eastAsia="zh-CN" w:bidi="ar"/>
+        </w:rPr>
+        <w:t>);</w:t>
+      </w:r>
+    </w:p>
+    <w:p>
+      <w:pPr>
+        <w:keepNext w:val="0"/>
+        <w:keepLines w:val="0"/>
+        <w:widowControl/>
+        <w:suppressLineNumbers w:val="0"/>
+        <w:shd w:val="clear" w:fill="FFFFFF"/>
+        <w:spacing w:line="228" w:lineRule="atLeast"/>
+        <w:jc w:val="left"/>
+        <w:rPr>
+          <w:rFonts w:hint="default" w:ascii="Consolas" w:hAnsi="Consolas" w:eastAsia="Consolas" w:cs="Consolas"/>
+          <w:b w:val="0"/>
+          <w:color w:val="000000"/>
+          <w:sz w:val="16"/>
+          <w:szCs w:val="16"/>
+        </w:rPr>
+      </w:pPr>
+      <w:r>
+        <w:rPr>
+          <w:rFonts w:hint="default" w:ascii="Consolas" w:hAnsi="Consolas" w:eastAsia="Consolas" w:cs="Consolas"/>
+          <w:b w:val="0"/>
+          <w:color w:val="000000"/>
+          <w:kern w:val="0"/>
+          <w:sz w:val="16"/>
+          <w:szCs w:val="16"/>
+          <w:shd w:val="clear" w:fill="FFFFFF"/>
+          <w:lang w:val="en-US" w:eastAsia="zh-CN" w:bidi="ar"/>
+        </w:rPr>
+        <w:t>    }</w:t>
+      </w:r>
+    </w:p>
+    <w:p>
+      <w:pPr>
+        <w:keepNext w:val="0"/>
+        <w:keepLines w:val="0"/>
+        <w:widowControl/>
+        <w:suppressLineNumbers w:val="0"/>
+        <w:shd w:val="clear" w:fill="FFFFFF"/>
+        <w:spacing w:line="228" w:lineRule="atLeast"/>
+        <w:jc w:val="left"/>
+        <w:rPr>
+          <w:rFonts w:hint="default" w:ascii="Consolas" w:hAnsi="Consolas" w:eastAsia="Consolas" w:cs="Consolas"/>
+          <w:b w:val="0"/>
+          <w:color w:val="000000"/>
+          <w:sz w:val="16"/>
+          <w:szCs w:val="16"/>
+        </w:rPr>
+      </w:pPr>
+      <w:r>
+        <w:rPr>
+          <w:rFonts w:hint="default" w:ascii="Consolas" w:hAnsi="Consolas" w:eastAsia="Consolas" w:cs="Consolas"/>
+          <w:b w:val="0"/>
+          <w:color w:val="000000"/>
+          <w:kern w:val="0"/>
+          <w:sz w:val="16"/>
+          <w:szCs w:val="16"/>
+          <w:shd w:val="clear" w:fill="FFFFFF"/>
+          <w:lang w:val="en-US" w:eastAsia="zh-CN" w:bidi="ar"/>
+        </w:rPr>
+        <w:t>    </w:t>
+      </w:r>
+      <w:r>
+        <w:rPr>
+          <w:rFonts w:hint="default" w:ascii="Consolas" w:hAnsi="Consolas" w:eastAsia="Consolas" w:cs="Consolas"/>
+          <w:b w:val="0"/>
+          <w:color w:val="001080"/>
+          <w:kern w:val="0"/>
+          <w:sz w:val="16"/>
+          <w:szCs w:val="16"/>
+          <w:shd w:val="clear" w:fill="FFFFFF"/>
+          <w:lang w:val="en-US" w:eastAsia="zh-CN" w:bidi="ar"/>
+        </w:rPr>
+        <w:t>Serial</w:t>
+      </w:r>
+      <w:r>
+        <w:rPr>
+          <w:rFonts w:hint="default" w:ascii="Consolas" w:hAnsi="Consolas" w:eastAsia="Consolas" w:cs="Consolas"/>
+          <w:b w:val="0"/>
+          <w:color w:val="000000"/>
+          <w:kern w:val="0"/>
+          <w:sz w:val="16"/>
+          <w:szCs w:val="16"/>
+          <w:shd w:val="clear" w:fill="FFFFFF"/>
+          <w:lang w:val="en-US" w:eastAsia="zh-CN" w:bidi="ar"/>
+        </w:rPr>
+        <w:t>.</w:t>
+      </w:r>
+      <w:r>
+        <w:rPr>
+          <w:rFonts w:hint="default" w:ascii="Consolas" w:hAnsi="Consolas" w:eastAsia="Consolas" w:cs="Consolas"/>
+          <w:b w:val="0"/>
+          <w:color w:val="795E26"/>
+          <w:kern w:val="0"/>
+          <w:sz w:val="16"/>
+          <w:szCs w:val="16"/>
+          <w:shd w:val="clear" w:fill="FFFFFF"/>
+          <w:lang w:val="en-US" w:eastAsia="zh-CN" w:bidi="ar"/>
+        </w:rPr>
+        <w:t>println</w:t>
+      </w:r>
+      <w:r>
+        <w:rPr>
+          <w:rFonts w:hint="default" w:ascii="Consolas" w:hAnsi="Consolas" w:eastAsia="Consolas" w:cs="Consolas"/>
+          <w:b w:val="0"/>
+          <w:color w:val="000000"/>
+          <w:kern w:val="0"/>
+          <w:sz w:val="16"/>
+          <w:szCs w:val="16"/>
+          <w:shd w:val="clear" w:fill="FFFFFF"/>
+          <w:lang w:val="en-US" w:eastAsia="zh-CN" w:bidi="ar"/>
+        </w:rPr>
+        <w:t>(</w:t>
+      </w:r>
+      <w:r>
+        <w:rPr>
+          <w:rFonts w:hint="default" w:ascii="Consolas" w:hAnsi="Consolas" w:eastAsia="Consolas" w:cs="Consolas"/>
+          <w:b w:val="0"/>
+          <w:color w:val="A31515"/>
+          <w:kern w:val="0"/>
+          <w:sz w:val="16"/>
+          <w:szCs w:val="16"/>
+          <w:shd w:val="clear" w:fill="FFFFFF"/>
+          <w:lang w:val="en-US" w:eastAsia="zh-CN" w:bidi="ar"/>
+        </w:rPr>
+        <w:t>"Connected to AP"</w:t>
+      </w:r>
+      <w:r>
+        <w:rPr>
+          <w:rFonts w:hint="default" w:ascii="Consolas" w:hAnsi="Consolas" w:eastAsia="Consolas" w:cs="Consolas"/>
+          <w:b w:val="0"/>
+          <w:color w:val="000000"/>
+          <w:kern w:val="0"/>
+          <w:sz w:val="16"/>
+          <w:szCs w:val="16"/>
+          <w:shd w:val="clear" w:fill="FFFFFF"/>
+          <w:lang w:val="en-US" w:eastAsia="zh-CN" w:bidi="ar"/>
+        </w:rPr>
+        <w:t>);</w:t>
+      </w:r>
+    </w:p>
+    <w:p>
+      <w:pPr>
+        <w:keepNext w:val="0"/>
+        <w:keepLines w:val="0"/>
+        <w:widowControl/>
+        <w:suppressLineNumbers w:val="0"/>
+        <w:shd w:val="clear" w:fill="FFFFFF"/>
+        <w:spacing w:line="228" w:lineRule="atLeast"/>
+        <w:jc w:val="left"/>
+        <w:rPr>
+          <w:rFonts w:hint="default" w:ascii="Consolas" w:hAnsi="Consolas" w:eastAsia="Consolas" w:cs="Consolas"/>
+          <w:b w:val="0"/>
+          <w:color w:val="000000"/>
+          <w:sz w:val="16"/>
+          <w:szCs w:val="16"/>
+        </w:rPr>
+      </w:pPr>
+      <w:r>
+        <w:rPr>
+          <w:rFonts w:hint="default" w:ascii="Consolas" w:hAnsi="Consolas" w:eastAsia="Consolas" w:cs="Consolas"/>
+          <w:b w:val="0"/>
+          <w:color w:val="000000"/>
+          <w:kern w:val="0"/>
+          <w:sz w:val="16"/>
+          <w:szCs w:val="16"/>
+          <w:shd w:val="clear" w:fill="FFFFFF"/>
+          <w:lang w:val="en-US" w:eastAsia="zh-CN" w:bidi="ar"/>
+        </w:rPr>
+        <w:t>    </w:t>
+      </w:r>
+      <w:r>
+        <w:rPr>
+          <w:rFonts w:hint="default" w:ascii="Consolas" w:hAnsi="Consolas" w:eastAsia="Consolas" w:cs="Consolas"/>
+          <w:b w:val="0"/>
+          <w:color w:val="001080"/>
+          <w:kern w:val="0"/>
+          <w:sz w:val="16"/>
+          <w:szCs w:val="16"/>
+          <w:shd w:val="clear" w:fill="FFFFFF"/>
+          <w:lang w:val="en-US" w:eastAsia="zh-CN" w:bidi="ar"/>
+        </w:rPr>
+        <w:t>Serial</w:t>
+      </w:r>
+      <w:r>
+        <w:rPr>
+          <w:rFonts w:hint="default" w:ascii="Consolas" w:hAnsi="Consolas" w:eastAsia="Consolas" w:cs="Consolas"/>
+          <w:b w:val="0"/>
+          <w:color w:val="000000"/>
+          <w:kern w:val="0"/>
+          <w:sz w:val="16"/>
+          <w:szCs w:val="16"/>
+          <w:shd w:val="clear" w:fill="FFFFFF"/>
+          <w:lang w:val="en-US" w:eastAsia="zh-CN" w:bidi="ar"/>
+        </w:rPr>
+        <w:t>.</w:t>
+      </w:r>
+      <w:r>
+        <w:rPr>
+          <w:rFonts w:hint="default" w:ascii="Consolas" w:hAnsi="Consolas" w:eastAsia="Consolas" w:cs="Consolas"/>
+          <w:b w:val="0"/>
+          <w:color w:val="795E26"/>
+          <w:kern w:val="0"/>
+          <w:sz w:val="16"/>
+          <w:szCs w:val="16"/>
+          <w:shd w:val="clear" w:fill="FFFFFF"/>
+          <w:lang w:val="en-US" w:eastAsia="zh-CN" w:bidi="ar"/>
+        </w:rPr>
+        <w:t>println</w:t>
+      </w:r>
+      <w:r>
+        <w:rPr>
+          <w:rFonts w:hint="default" w:ascii="Consolas" w:hAnsi="Consolas" w:eastAsia="Consolas" w:cs="Consolas"/>
+          <w:b w:val="0"/>
+          <w:color w:val="000000"/>
+          <w:kern w:val="0"/>
+          <w:sz w:val="16"/>
+          <w:szCs w:val="16"/>
+          <w:shd w:val="clear" w:fill="FFFFFF"/>
+          <w:lang w:val="en-US" w:eastAsia="zh-CN" w:bidi="ar"/>
+        </w:rPr>
+        <w:t>(</w:t>
+      </w:r>
+      <w:r>
+        <w:rPr>
+          <w:rFonts w:hint="default" w:ascii="Consolas" w:hAnsi="Consolas" w:eastAsia="Consolas" w:cs="Consolas"/>
+          <w:b w:val="0"/>
+          <w:color w:val="A31515"/>
+          <w:kern w:val="0"/>
+          <w:sz w:val="16"/>
+          <w:szCs w:val="16"/>
+          <w:shd w:val="clear" w:fill="FFFFFF"/>
+          <w:lang w:val="en-US" w:eastAsia="zh-CN" w:bidi="ar"/>
+        </w:rPr>
+        <w:t>"Local IP: "</w:t>
+      </w:r>
+      <w:r>
+        <w:rPr>
+          <w:rFonts w:hint="default" w:ascii="Consolas" w:hAnsi="Consolas" w:eastAsia="Consolas" w:cs="Consolas"/>
+          <w:b w:val="0"/>
+          <w:color w:val="000000"/>
+          <w:kern w:val="0"/>
+          <w:sz w:val="16"/>
+          <w:szCs w:val="16"/>
+          <w:shd w:val="clear" w:fill="FFFFFF"/>
+          <w:lang w:val="en-US" w:eastAsia="zh-CN" w:bidi="ar"/>
+        </w:rPr>
+        <w:t>);</w:t>
+      </w:r>
+    </w:p>
+    <w:p>
+      <w:pPr>
+        <w:keepNext w:val="0"/>
+        <w:keepLines w:val="0"/>
+        <w:widowControl/>
+        <w:suppressLineNumbers w:val="0"/>
+        <w:shd w:val="clear" w:fill="FFFFFF"/>
+        <w:spacing w:line="228" w:lineRule="atLeast"/>
+        <w:jc w:val="left"/>
+        <w:rPr>
+          <w:rFonts w:hint="default" w:ascii="Consolas" w:hAnsi="Consolas" w:eastAsia="Consolas" w:cs="Consolas"/>
+          <w:b w:val="0"/>
+          <w:color w:val="000000"/>
+          <w:sz w:val="16"/>
+          <w:szCs w:val="16"/>
+        </w:rPr>
+      </w:pPr>
+      <w:r>
+        <w:rPr>
+          <w:rFonts w:hint="default" w:ascii="Consolas" w:hAnsi="Consolas" w:eastAsia="Consolas" w:cs="Consolas"/>
+          <w:b w:val="0"/>
+          <w:color w:val="000000"/>
+          <w:kern w:val="0"/>
+          <w:sz w:val="16"/>
+          <w:szCs w:val="16"/>
+          <w:shd w:val="clear" w:fill="FFFFFF"/>
+          <w:lang w:val="en-US" w:eastAsia="zh-CN" w:bidi="ar"/>
+        </w:rPr>
+        <w:t>    </w:t>
+      </w:r>
+      <w:r>
+        <w:rPr>
+          <w:rFonts w:hint="default" w:ascii="Consolas" w:hAnsi="Consolas" w:eastAsia="Consolas" w:cs="Consolas"/>
+          <w:b w:val="0"/>
+          <w:color w:val="001080"/>
+          <w:kern w:val="0"/>
+          <w:sz w:val="16"/>
+          <w:szCs w:val="16"/>
+          <w:shd w:val="clear" w:fill="FFFFFF"/>
+          <w:lang w:val="en-US" w:eastAsia="zh-CN" w:bidi="ar"/>
+        </w:rPr>
+        <w:t>Serial</w:t>
+      </w:r>
+      <w:r>
+        <w:rPr>
+          <w:rFonts w:hint="default" w:ascii="Consolas" w:hAnsi="Consolas" w:eastAsia="Consolas" w:cs="Consolas"/>
+          <w:b w:val="0"/>
+          <w:color w:val="000000"/>
+          <w:kern w:val="0"/>
+          <w:sz w:val="16"/>
+          <w:szCs w:val="16"/>
+          <w:shd w:val="clear" w:fill="FFFFFF"/>
+          <w:lang w:val="en-US" w:eastAsia="zh-CN" w:bidi="ar"/>
+        </w:rPr>
+        <w:t>.</w:t>
+      </w:r>
+      <w:r>
+        <w:rPr>
+          <w:rFonts w:hint="default" w:ascii="Consolas" w:hAnsi="Consolas" w:eastAsia="Consolas" w:cs="Consolas"/>
+          <w:b w:val="0"/>
+          <w:color w:val="795E26"/>
+          <w:kern w:val="0"/>
+          <w:sz w:val="16"/>
+          <w:szCs w:val="16"/>
+          <w:shd w:val="clear" w:fill="FFFFFF"/>
+          <w:lang w:val="en-US" w:eastAsia="zh-CN" w:bidi="ar"/>
+        </w:rPr>
+        <w:t>println</w:t>
+      </w:r>
+      <w:r>
+        <w:rPr>
+          <w:rFonts w:hint="default" w:ascii="Consolas" w:hAnsi="Consolas" w:eastAsia="Consolas" w:cs="Consolas"/>
+          <w:b w:val="0"/>
+          <w:color w:val="000000"/>
+          <w:kern w:val="0"/>
+          <w:sz w:val="16"/>
+          <w:szCs w:val="16"/>
+          <w:shd w:val="clear" w:fill="FFFFFF"/>
+          <w:lang w:val="en-US" w:eastAsia="zh-CN" w:bidi="ar"/>
+        </w:rPr>
+        <w:t>(</w:t>
+      </w:r>
+      <w:r>
+        <w:rPr>
+          <w:rFonts w:hint="default" w:ascii="Consolas" w:hAnsi="Consolas" w:eastAsia="Consolas" w:cs="Consolas"/>
+          <w:b w:val="0"/>
+          <w:color w:val="001080"/>
+          <w:kern w:val="0"/>
+          <w:sz w:val="16"/>
+          <w:szCs w:val="16"/>
+          <w:shd w:val="clear" w:fill="FFFFFF"/>
+          <w:lang w:val="en-US" w:eastAsia="zh-CN" w:bidi="ar"/>
+        </w:rPr>
+        <w:t>WiFi</w:t>
+      </w:r>
+      <w:r>
+        <w:rPr>
+          <w:rFonts w:hint="default" w:ascii="Consolas" w:hAnsi="Consolas" w:eastAsia="Consolas" w:cs="Consolas"/>
+          <w:b w:val="0"/>
+          <w:color w:val="000000"/>
+          <w:kern w:val="0"/>
+          <w:sz w:val="16"/>
+          <w:szCs w:val="16"/>
+          <w:shd w:val="clear" w:fill="FFFFFF"/>
+          <w:lang w:val="en-US" w:eastAsia="zh-CN" w:bidi="ar"/>
+        </w:rPr>
+        <w:t>.</w:t>
+      </w:r>
+      <w:r>
+        <w:rPr>
+          <w:rFonts w:hint="default" w:ascii="Consolas" w:hAnsi="Consolas" w:eastAsia="Consolas" w:cs="Consolas"/>
+          <w:b w:val="0"/>
+          <w:color w:val="795E26"/>
+          <w:kern w:val="0"/>
+          <w:sz w:val="16"/>
+          <w:szCs w:val="16"/>
+          <w:shd w:val="clear" w:fill="FFFFFF"/>
+          <w:lang w:val="en-US" w:eastAsia="zh-CN" w:bidi="ar"/>
+        </w:rPr>
+        <w:t>localIP</w:t>
+      </w:r>
+      <w:r>
+        <w:rPr>
+          <w:rFonts w:hint="default" w:ascii="Consolas" w:hAnsi="Consolas" w:eastAsia="Consolas" w:cs="Consolas"/>
+          <w:b w:val="0"/>
+          <w:color w:val="000000"/>
+          <w:kern w:val="0"/>
+          <w:sz w:val="16"/>
+          <w:szCs w:val="16"/>
+          <w:shd w:val="clear" w:fill="FFFFFF"/>
+          <w:lang w:val="en-US" w:eastAsia="zh-CN" w:bidi="ar"/>
+        </w:rPr>
+        <w:t>());</w:t>
+      </w:r>
+    </w:p>
+    <w:p>
+      <w:pPr>
+        <w:keepNext w:val="0"/>
+        <w:keepLines w:val="0"/>
+        <w:widowControl/>
+        <w:suppressLineNumbers w:val="0"/>
+        <w:shd w:val="clear" w:fill="FFFFFF"/>
+        <w:spacing w:line="228" w:lineRule="atLeast"/>
+        <w:jc w:val="left"/>
+        <w:rPr>
+          <w:rFonts w:hint="default" w:ascii="Consolas" w:hAnsi="Consolas" w:eastAsia="Consolas" w:cs="Consolas"/>
+          <w:b w:val="0"/>
+          <w:color w:val="000000"/>
+          <w:sz w:val="16"/>
+          <w:szCs w:val="16"/>
+        </w:rPr>
+      </w:pPr>
+      <w:r>
+        <w:rPr>
+          <w:rFonts w:hint="default" w:ascii="Consolas" w:hAnsi="Consolas" w:eastAsia="Consolas" w:cs="Consolas"/>
+          <w:b w:val="0"/>
+          <w:color w:val="000000"/>
+          <w:kern w:val="0"/>
+          <w:sz w:val="16"/>
+          <w:szCs w:val="16"/>
+          <w:shd w:val="clear" w:fill="FFFFFF"/>
+          <w:lang w:val="en-US" w:eastAsia="zh-CN" w:bidi="ar"/>
+        </w:rPr>
+        <w:t>}</w:t>
+      </w:r>
+    </w:p>
+    <w:p>
+      <w:pPr>
+        <w:keepNext w:val="0"/>
+        <w:keepLines w:val="0"/>
+        <w:widowControl/>
+        <w:suppressLineNumbers w:val="0"/>
+        <w:shd w:val="clear" w:fill="FFFFFF"/>
+        <w:spacing w:line="228" w:lineRule="atLeast"/>
+        <w:jc w:val="left"/>
+        <w:rPr>
+          <w:rFonts w:hint="default" w:ascii="Consolas" w:hAnsi="Consolas" w:eastAsia="Consolas" w:cs="Consolas"/>
+          <w:b w:val="0"/>
+          <w:color w:val="000000"/>
+          <w:sz w:val="16"/>
+          <w:szCs w:val="16"/>
+        </w:rPr>
+      </w:pPr>
+      <w:r>
+        <w:rPr>
+          <w:rFonts w:hint="default" w:ascii="Consolas" w:hAnsi="Consolas" w:eastAsia="Consolas" w:cs="Consolas"/>
+          <w:b w:val="0"/>
+          <w:color w:val="000000"/>
+          <w:kern w:val="0"/>
+          <w:sz w:val="16"/>
+          <w:szCs w:val="16"/>
+          <w:shd w:val="clear" w:fill="FFFFFF"/>
+          <w:lang w:val="en-US" w:eastAsia="zh-CN" w:bidi="ar"/>
+        </w:rPr>
+        <w:t>  </w:t>
+      </w:r>
+    </w:p>
+    <w:p>
+      <w:pPr>
+        <w:keepNext w:val="0"/>
+        <w:keepLines w:val="0"/>
+        <w:widowControl/>
+        <w:suppressLineNumbers w:val="0"/>
+        <w:shd w:val="clear" w:fill="FFFFFF"/>
+        <w:spacing w:line="228" w:lineRule="atLeast"/>
+        <w:jc w:val="left"/>
+        <w:rPr>
+          <w:rFonts w:hint="default" w:ascii="Consolas" w:hAnsi="Consolas" w:eastAsia="Consolas" w:cs="Consolas"/>
+          <w:b w:val="0"/>
+          <w:color w:val="000000"/>
+          <w:sz w:val="16"/>
+          <w:szCs w:val="16"/>
+        </w:rPr>
+      </w:pPr>
+      <w:r>
+        <w:rPr>
+          <w:rFonts w:hint="default" w:ascii="Consolas" w:hAnsi="Consolas" w:eastAsia="Consolas" w:cs="Consolas"/>
+          <w:b w:val="0"/>
+          <w:color w:val="0000FF"/>
+          <w:kern w:val="0"/>
+          <w:sz w:val="16"/>
+          <w:szCs w:val="16"/>
+          <w:shd w:val="clear" w:fill="FFFFFF"/>
+          <w:lang w:val="en-US" w:eastAsia="zh-CN" w:bidi="ar"/>
+        </w:rPr>
+        <w:t>void</w:t>
+      </w:r>
+      <w:r>
+        <w:rPr>
+          <w:rFonts w:hint="default" w:ascii="Consolas" w:hAnsi="Consolas" w:eastAsia="Consolas" w:cs="Consolas"/>
+          <w:b w:val="0"/>
+          <w:color w:val="000000"/>
+          <w:kern w:val="0"/>
+          <w:sz w:val="16"/>
+          <w:szCs w:val="16"/>
+          <w:shd w:val="clear" w:fill="FFFFFF"/>
+          <w:lang w:val="en-US" w:eastAsia="zh-CN" w:bidi="ar"/>
+        </w:rPr>
+        <w:t> </w:t>
+      </w:r>
+      <w:r>
+        <w:rPr>
+          <w:rFonts w:hint="default" w:ascii="Consolas" w:hAnsi="Consolas" w:eastAsia="Consolas" w:cs="Consolas"/>
+          <w:b w:val="0"/>
+          <w:color w:val="795E26"/>
+          <w:kern w:val="0"/>
+          <w:sz w:val="16"/>
+          <w:szCs w:val="16"/>
+          <w:shd w:val="clear" w:fill="FFFFFF"/>
+          <w:lang w:val="en-US" w:eastAsia="zh-CN" w:bidi="ar"/>
+        </w:rPr>
+        <w:t>setup</w:t>
+      </w:r>
+      <w:r>
+        <w:rPr>
+          <w:rFonts w:hint="default" w:ascii="Consolas" w:hAnsi="Consolas" w:eastAsia="Consolas" w:cs="Consolas"/>
+          <w:b w:val="0"/>
+          <w:color w:val="000000"/>
+          <w:kern w:val="0"/>
+          <w:sz w:val="16"/>
+          <w:szCs w:val="16"/>
+          <w:shd w:val="clear" w:fill="FFFFFF"/>
+          <w:lang w:val="en-US" w:eastAsia="zh-CN" w:bidi="ar"/>
+        </w:rPr>
+        <w:t>() {</w:t>
+      </w:r>
+    </w:p>
+    <w:p>
+      <w:pPr>
+        <w:keepNext w:val="0"/>
+        <w:keepLines w:val="0"/>
+        <w:widowControl/>
+        <w:suppressLineNumbers w:val="0"/>
+        <w:shd w:val="clear" w:fill="FFFFFF"/>
+        <w:spacing w:line="228" w:lineRule="atLeast"/>
+        <w:jc w:val="left"/>
+        <w:rPr>
+          <w:rFonts w:hint="default" w:ascii="Consolas" w:hAnsi="Consolas" w:eastAsia="Consolas" w:cs="Consolas"/>
+          <w:b w:val="0"/>
+          <w:color w:val="000000"/>
+          <w:sz w:val="16"/>
+          <w:szCs w:val="16"/>
+        </w:rPr>
+      </w:pPr>
+      <w:r>
+        <w:rPr>
+          <w:rFonts w:hint="default" w:ascii="Consolas" w:hAnsi="Consolas" w:eastAsia="Consolas" w:cs="Consolas"/>
+          <w:b w:val="0"/>
+          <w:color w:val="000000"/>
+          <w:kern w:val="0"/>
+          <w:sz w:val="16"/>
+          <w:szCs w:val="16"/>
+          <w:shd w:val="clear" w:fill="FFFFFF"/>
+          <w:lang w:val="en-US" w:eastAsia="zh-CN" w:bidi="ar"/>
+        </w:rPr>
+        <w:t>  </w:t>
+      </w:r>
+      <w:r>
+        <w:rPr>
+          <w:rFonts w:hint="default" w:ascii="Consolas" w:hAnsi="Consolas" w:eastAsia="Consolas" w:cs="Consolas"/>
+          <w:b w:val="0"/>
+          <w:color w:val="001080"/>
+          <w:kern w:val="0"/>
+          <w:sz w:val="16"/>
+          <w:szCs w:val="16"/>
+          <w:shd w:val="clear" w:fill="FFFFFF"/>
+          <w:lang w:val="en-US" w:eastAsia="zh-CN" w:bidi="ar"/>
+        </w:rPr>
+        <w:t>Serial</w:t>
+      </w:r>
+      <w:r>
+        <w:rPr>
+          <w:rFonts w:hint="default" w:ascii="Consolas" w:hAnsi="Consolas" w:eastAsia="Consolas" w:cs="Consolas"/>
+          <w:b w:val="0"/>
+          <w:color w:val="000000"/>
+          <w:kern w:val="0"/>
+          <w:sz w:val="16"/>
+          <w:szCs w:val="16"/>
+          <w:shd w:val="clear" w:fill="FFFFFF"/>
+          <w:lang w:val="en-US" w:eastAsia="zh-CN" w:bidi="ar"/>
+        </w:rPr>
+        <w:t>.</w:t>
+      </w:r>
+      <w:r>
+        <w:rPr>
+          <w:rFonts w:hint="default" w:ascii="Consolas" w:hAnsi="Consolas" w:eastAsia="Consolas" w:cs="Consolas"/>
+          <w:b w:val="0"/>
+          <w:color w:val="795E26"/>
+          <w:kern w:val="0"/>
+          <w:sz w:val="16"/>
+          <w:szCs w:val="16"/>
+          <w:shd w:val="clear" w:fill="FFFFFF"/>
+          <w:lang w:val="en-US" w:eastAsia="zh-CN" w:bidi="ar"/>
+        </w:rPr>
+        <w:t>begin</w:t>
+      </w:r>
+      <w:r>
+        <w:rPr>
+          <w:rFonts w:hint="default" w:ascii="Consolas" w:hAnsi="Consolas" w:eastAsia="Consolas" w:cs="Consolas"/>
+          <w:b w:val="0"/>
+          <w:color w:val="000000"/>
+          <w:kern w:val="0"/>
+          <w:sz w:val="16"/>
+          <w:szCs w:val="16"/>
+          <w:shd w:val="clear" w:fill="FFFFFF"/>
+          <w:lang w:val="en-US" w:eastAsia="zh-CN" w:bidi="ar"/>
+        </w:rPr>
+        <w:t>(</w:t>
+      </w:r>
+      <w:r>
+        <w:rPr>
+          <w:rFonts w:hint="default" w:ascii="Consolas" w:hAnsi="Consolas" w:eastAsia="Consolas" w:cs="Consolas"/>
+          <w:b w:val="0"/>
+          <w:color w:val="098658"/>
+          <w:kern w:val="0"/>
+          <w:sz w:val="16"/>
+          <w:szCs w:val="16"/>
+          <w:shd w:val="clear" w:fill="FFFFFF"/>
+          <w:lang w:val="en-US" w:eastAsia="zh-CN" w:bidi="ar"/>
+        </w:rPr>
+        <w:t>115200</w:t>
+      </w:r>
+      <w:r>
+        <w:rPr>
+          <w:rFonts w:hint="default" w:ascii="Consolas" w:hAnsi="Consolas" w:eastAsia="Consolas" w:cs="Consolas"/>
+          <w:b w:val="0"/>
+          <w:color w:val="000000"/>
+          <w:kern w:val="0"/>
+          <w:sz w:val="16"/>
+          <w:szCs w:val="16"/>
+          <w:shd w:val="clear" w:fill="FFFFFF"/>
+          <w:lang w:val="en-US" w:eastAsia="zh-CN" w:bidi="ar"/>
+        </w:rPr>
+        <w:t>);</w:t>
+      </w:r>
+    </w:p>
+    <w:p>
+      <w:pPr>
+        <w:keepNext w:val="0"/>
+        <w:keepLines w:val="0"/>
+        <w:widowControl/>
+        <w:suppressLineNumbers w:val="0"/>
+        <w:shd w:val="clear" w:fill="FFFFFF"/>
+        <w:spacing w:line="228" w:lineRule="atLeast"/>
+        <w:jc w:val="left"/>
+        <w:rPr>
+          <w:rFonts w:hint="default" w:ascii="Consolas" w:hAnsi="Consolas" w:eastAsia="Consolas" w:cs="Consolas"/>
+          <w:b w:val="0"/>
+          <w:color w:val="000000"/>
+          <w:sz w:val="16"/>
+          <w:szCs w:val="16"/>
+        </w:rPr>
+      </w:pPr>
+      <w:r>
+        <w:rPr>
+          <w:rFonts w:hint="default" w:ascii="Consolas" w:hAnsi="Consolas" w:eastAsia="Consolas" w:cs="Consolas"/>
+          <w:b w:val="0"/>
+          <w:color w:val="000000"/>
+          <w:kern w:val="0"/>
+          <w:sz w:val="16"/>
+          <w:szCs w:val="16"/>
+          <w:shd w:val="clear" w:fill="FFFFFF"/>
+          <w:lang w:val="en-US" w:eastAsia="zh-CN" w:bidi="ar"/>
+        </w:rPr>
+        <w:t>  </w:t>
+      </w:r>
+      <w:r>
+        <w:rPr>
+          <w:rFonts w:hint="default" w:ascii="Consolas" w:hAnsi="Consolas" w:eastAsia="Consolas" w:cs="Consolas"/>
+          <w:b w:val="0"/>
+          <w:color w:val="001080"/>
+          <w:kern w:val="0"/>
+          <w:sz w:val="16"/>
+          <w:szCs w:val="16"/>
+          <w:shd w:val="clear" w:fill="FFFFFF"/>
+          <w:lang w:val="en-US" w:eastAsia="zh-CN" w:bidi="ar"/>
+        </w:rPr>
+        <w:t>Serial</w:t>
+      </w:r>
+      <w:r>
+        <w:rPr>
+          <w:rFonts w:hint="default" w:ascii="Consolas" w:hAnsi="Consolas" w:eastAsia="Consolas" w:cs="Consolas"/>
+          <w:b w:val="0"/>
+          <w:color w:val="000000"/>
+          <w:kern w:val="0"/>
+          <w:sz w:val="16"/>
+          <w:szCs w:val="16"/>
+          <w:shd w:val="clear" w:fill="FFFFFF"/>
+          <w:lang w:val="en-US" w:eastAsia="zh-CN" w:bidi="ar"/>
+        </w:rPr>
+        <w:t>.</w:t>
+      </w:r>
+      <w:r>
+        <w:rPr>
+          <w:rFonts w:hint="default" w:ascii="Consolas" w:hAnsi="Consolas" w:eastAsia="Consolas" w:cs="Consolas"/>
+          <w:b w:val="0"/>
+          <w:color w:val="795E26"/>
+          <w:kern w:val="0"/>
+          <w:sz w:val="16"/>
+          <w:szCs w:val="16"/>
+          <w:shd w:val="clear" w:fill="FFFFFF"/>
+          <w:lang w:val="en-US" w:eastAsia="zh-CN" w:bidi="ar"/>
+        </w:rPr>
+        <w:t>println</w:t>
+      </w:r>
+      <w:r>
+        <w:rPr>
+          <w:rFonts w:hint="default" w:ascii="Consolas" w:hAnsi="Consolas" w:eastAsia="Consolas" w:cs="Consolas"/>
+          <w:b w:val="0"/>
+          <w:color w:val="000000"/>
+          <w:kern w:val="0"/>
+          <w:sz w:val="16"/>
+          <w:szCs w:val="16"/>
+          <w:shd w:val="clear" w:fill="FFFFFF"/>
+          <w:lang w:val="en-US" w:eastAsia="zh-CN" w:bidi="ar"/>
+        </w:rPr>
+        <w:t>(</w:t>
+      </w:r>
+      <w:r>
+        <w:rPr>
+          <w:rFonts w:hint="default" w:ascii="Consolas" w:hAnsi="Consolas" w:eastAsia="Consolas" w:cs="Consolas"/>
+          <w:b w:val="0"/>
+          <w:color w:val="A31515"/>
+          <w:kern w:val="0"/>
+          <w:sz w:val="16"/>
+          <w:szCs w:val="16"/>
+          <w:shd w:val="clear" w:fill="FFFFFF"/>
+          <w:lang w:val="en-US" w:eastAsia="zh-CN" w:bidi="ar"/>
+        </w:rPr>
+        <w:t>"Demo Start"</w:t>
+      </w:r>
+      <w:r>
+        <w:rPr>
+          <w:rFonts w:hint="default" w:ascii="Consolas" w:hAnsi="Consolas" w:eastAsia="Consolas" w:cs="Consolas"/>
+          <w:b w:val="0"/>
+          <w:color w:val="000000"/>
+          <w:kern w:val="0"/>
+          <w:sz w:val="16"/>
+          <w:szCs w:val="16"/>
+          <w:shd w:val="clear" w:fill="FFFFFF"/>
+          <w:lang w:val="en-US" w:eastAsia="zh-CN" w:bidi="ar"/>
+        </w:rPr>
+        <w:t>);</w:t>
+      </w:r>
+    </w:p>
+    <w:p>
+      <w:pPr>
+        <w:keepNext w:val="0"/>
+        <w:keepLines w:val="0"/>
+        <w:widowControl/>
+        <w:suppressLineNumbers w:val="0"/>
+        <w:jc w:val="left"/>
+      </w:pPr>
+    </w:p>
+    <w:p>
+      <w:pPr>
+        <w:keepNext w:val="0"/>
+        <w:keepLines w:val="0"/>
+        <w:widowControl/>
+        <w:suppressLineNumbers w:val="0"/>
+        <w:shd w:val="clear" w:fill="FFFFFF"/>
+        <w:spacing w:line="228" w:lineRule="atLeast"/>
+        <w:jc w:val="left"/>
+        <w:rPr>
+          <w:rFonts w:hint="default" w:ascii="Consolas" w:hAnsi="Consolas" w:eastAsia="Consolas" w:cs="Consolas"/>
+          <w:b w:val="0"/>
+          <w:color w:val="000000"/>
+          <w:sz w:val="16"/>
+          <w:szCs w:val="16"/>
+        </w:rPr>
+      </w:pPr>
+      <w:r>
+        <w:rPr>
+          <w:rFonts w:hint="default" w:ascii="Consolas" w:hAnsi="Consolas" w:eastAsia="Consolas" w:cs="Consolas"/>
+          <w:b w:val="0"/>
+          <w:color w:val="000000"/>
+          <w:kern w:val="0"/>
+          <w:sz w:val="16"/>
+          <w:szCs w:val="16"/>
+          <w:shd w:val="clear" w:fill="FFFFFF"/>
+          <w:lang w:val="en-US" w:eastAsia="zh-CN" w:bidi="ar"/>
+        </w:rPr>
+        <w:t>  </w:t>
+      </w:r>
+      <w:r>
+        <w:rPr>
+          <w:rFonts w:hint="default" w:ascii="Consolas" w:hAnsi="Consolas" w:eastAsia="Consolas" w:cs="Consolas"/>
+          <w:b w:val="0"/>
+          <w:color w:val="795E26"/>
+          <w:kern w:val="0"/>
+          <w:sz w:val="16"/>
+          <w:szCs w:val="16"/>
+          <w:shd w:val="clear" w:fill="FFFFFF"/>
+          <w:lang w:val="en-US" w:eastAsia="zh-CN" w:bidi="ar"/>
+        </w:rPr>
+        <w:t>pinMode</w:t>
+      </w:r>
+      <w:r>
+        <w:rPr>
+          <w:rFonts w:hint="default" w:ascii="Consolas" w:hAnsi="Consolas" w:eastAsia="Consolas" w:cs="Consolas"/>
+          <w:b w:val="0"/>
+          <w:color w:val="000000"/>
+          <w:kern w:val="0"/>
+          <w:sz w:val="16"/>
+          <w:szCs w:val="16"/>
+          <w:shd w:val="clear" w:fill="FFFFFF"/>
+          <w:lang w:val="en-US" w:eastAsia="zh-CN" w:bidi="ar"/>
+        </w:rPr>
+        <w:t>(LedPin2, OUTPUT);</w:t>
+      </w:r>
+    </w:p>
+    <w:p>
+      <w:pPr>
+        <w:keepNext w:val="0"/>
+        <w:keepLines w:val="0"/>
+        <w:widowControl/>
+        <w:suppressLineNumbers w:val="0"/>
+        <w:shd w:val="clear" w:fill="FFFFFF"/>
+        <w:spacing w:line="228" w:lineRule="atLeast"/>
+        <w:jc w:val="left"/>
+        <w:rPr>
+          <w:rFonts w:hint="default" w:ascii="Consolas" w:hAnsi="Consolas" w:eastAsia="Consolas" w:cs="Consolas"/>
+          <w:b w:val="0"/>
+          <w:color w:val="000000"/>
+          <w:sz w:val="16"/>
+          <w:szCs w:val="16"/>
+        </w:rPr>
+      </w:pPr>
+      <w:r>
+        <w:rPr>
+          <w:rFonts w:hint="default" w:ascii="Consolas" w:hAnsi="Consolas" w:eastAsia="Consolas" w:cs="Consolas"/>
+          <w:b w:val="0"/>
+          <w:color w:val="000000"/>
+          <w:kern w:val="0"/>
+          <w:sz w:val="16"/>
+          <w:szCs w:val="16"/>
+          <w:shd w:val="clear" w:fill="FFFFFF"/>
+          <w:lang w:val="en-US" w:eastAsia="zh-CN" w:bidi="ar"/>
+        </w:rPr>
+        <w:t>  </w:t>
+      </w:r>
+      <w:r>
+        <w:rPr>
+          <w:rFonts w:hint="default" w:ascii="Consolas" w:hAnsi="Consolas" w:eastAsia="Consolas" w:cs="Consolas"/>
+          <w:b w:val="0"/>
+          <w:color w:val="795E26"/>
+          <w:kern w:val="0"/>
+          <w:sz w:val="16"/>
+          <w:szCs w:val="16"/>
+          <w:shd w:val="clear" w:fill="FFFFFF"/>
+          <w:lang w:val="en-US" w:eastAsia="zh-CN" w:bidi="ar"/>
+        </w:rPr>
+        <w:t>pinMode</w:t>
+      </w:r>
+      <w:r>
+        <w:rPr>
+          <w:rFonts w:hint="default" w:ascii="Consolas" w:hAnsi="Consolas" w:eastAsia="Consolas" w:cs="Consolas"/>
+          <w:b w:val="0"/>
+          <w:color w:val="000000"/>
+          <w:kern w:val="0"/>
+          <w:sz w:val="16"/>
+          <w:szCs w:val="16"/>
+          <w:shd w:val="clear" w:fill="FFFFFF"/>
+          <w:lang w:val="en-US" w:eastAsia="zh-CN" w:bidi="ar"/>
+        </w:rPr>
+        <w:t>(LedPin1, OUTPUT);</w:t>
+      </w:r>
+    </w:p>
+    <w:p>
+      <w:pPr>
+        <w:keepNext w:val="0"/>
+        <w:keepLines w:val="0"/>
+        <w:widowControl/>
+        <w:suppressLineNumbers w:val="0"/>
+        <w:shd w:val="clear" w:fill="FFFFFF"/>
+        <w:spacing w:line="228" w:lineRule="atLeast"/>
+        <w:jc w:val="left"/>
+        <w:rPr>
+          <w:rFonts w:hint="default" w:ascii="Consolas" w:hAnsi="Consolas" w:eastAsia="Consolas" w:cs="Consolas"/>
+          <w:b w:val="0"/>
+          <w:color w:val="000000"/>
+          <w:sz w:val="16"/>
+          <w:szCs w:val="16"/>
+        </w:rPr>
+      </w:pPr>
+      <w:r>
+        <w:rPr>
+          <w:rFonts w:hint="default" w:ascii="Consolas" w:hAnsi="Consolas" w:eastAsia="Consolas" w:cs="Consolas"/>
+          <w:b w:val="0"/>
+          <w:color w:val="000000"/>
+          <w:kern w:val="0"/>
+          <w:sz w:val="16"/>
+          <w:szCs w:val="16"/>
+          <w:shd w:val="clear" w:fill="FFFFFF"/>
+          <w:lang w:val="en-US" w:eastAsia="zh-CN" w:bidi="ar"/>
+        </w:rPr>
+        <w:t>  </w:t>
+      </w:r>
+      <w:r>
+        <w:rPr>
+          <w:rFonts w:hint="default" w:ascii="Consolas" w:hAnsi="Consolas" w:eastAsia="Consolas" w:cs="Consolas"/>
+          <w:b w:val="0"/>
+          <w:color w:val="795E26"/>
+          <w:kern w:val="0"/>
+          <w:sz w:val="16"/>
+          <w:szCs w:val="16"/>
+          <w:shd w:val="clear" w:fill="FFFFFF"/>
+          <w:lang w:val="en-US" w:eastAsia="zh-CN" w:bidi="ar"/>
+        </w:rPr>
+        <w:t>digitalWrite</w:t>
+      </w:r>
+      <w:r>
+        <w:rPr>
+          <w:rFonts w:hint="default" w:ascii="Consolas" w:hAnsi="Consolas" w:eastAsia="Consolas" w:cs="Consolas"/>
+          <w:b w:val="0"/>
+          <w:color w:val="000000"/>
+          <w:kern w:val="0"/>
+          <w:sz w:val="16"/>
+          <w:szCs w:val="16"/>
+          <w:shd w:val="clear" w:fill="FFFFFF"/>
+          <w:lang w:val="en-US" w:eastAsia="zh-CN" w:bidi="ar"/>
+        </w:rPr>
+        <w:t>(LedPin1, HIGH);</w:t>
+      </w:r>
+    </w:p>
+    <w:p>
+      <w:pPr>
+        <w:keepNext w:val="0"/>
+        <w:keepLines w:val="0"/>
+        <w:widowControl/>
+        <w:suppressLineNumbers w:val="0"/>
+        <w:shd w:val="clear" w:fill="FFFFFF"/>
+        <w:spacing w:line="228" w:lineRule="atLeast"/>
+        <w:jc w:val="left"/>
+        <w:rPr>
+          <w:rFonts w:hint="default" w:ascii="Consolas" w:hAnsi="Consolas" w:eastAsia="Consolas" w:cs="Consolas"/>
+          <w:b w:val="0"/>
+          <w:color w:val="000000"/>
+          <w:sz w:val="16"/>
+          <w:szCs w:val="16"/>
+        </w:rPr>
+      </w:pPr>
+      <w:r>
+        <w:rPr>
+          <w:rFonts w:hint="default" w:ascii="Consolas" w:hAnsi="Consolas" w:eastAsia="Consolas" w:cs="Consolas"/>
+          <w:b w:val="0"/>
+          <w:color w:val="000000"/>
+          <w:kern w:val="0"/>
+          <w:sz w:val="16"/>
+          <w:szCs w:val="16"/>
+          <w:shd w:val="clear" w:fill="FFFFFF"/>
+          <w:lang w:val="en-US" w:eastAsia="zh-CN" w:bidi="ar"/>
+        </w:rPr>
+        <w:t>   </w:t>
+      </w:r>
+      <w:r>
+        <w:rPr>
+          <w:rFonts w:hint="default" w:ascii="Consolas" w:hAnsi="Consolas" w:eastAsia="Consolas" w:cs="Consolas"/>
+          <w:b w:val="0"/>
+          <w:color w:val="795E26"/>
+          <w:kern w:val="0"/>
+          <w:sz w:val="16"/>
+          <w:szCs w:val="16"/>
+          <w:shd w:val="clear" w:fill="FFFFFF"/>
+          <w:lang w:val="en-US" w:eastAsia="zh-CN" w:bidi="ar"/>
+        </w:rPr>
+        <w:t>digitalWrite</w:t>
+      </w:r>
+      <w:r>
+        <w:rPr>
+          <w:rFonts w:hint="default" w:ascii="Consolas" w:hAnsi="Consolas" w:eastAsia="Consolas" w:cs="Consolas"/>
+          <w:b w:val="0"/>
+          <w:color w:val="000000"/>
+          <w:kern w:val="0"/>
+          <w:sz w:val="16"/>
+          <w:szCs w:val="16"/>
+          <w:shd w:val="clear" w:fill="FFFFFF"/>
+          <w:lang w:val="en-US" w:eastAsia="zh-CN" w:bidi="ar"/>
+        </w:rPr>
+        <w:t>(LedPin2, HIGH);</w:t>
+      </w:r>
+    </w:p>
+    <w:p>
+      <w:pPr>
+        <w:keepNext w:val="0"/>
+        <w:keepLines w:val="0"/>
+        <w:widowControl/>
+        <w:suppressLineNumbers w:val="0"/>
+        <w:shd w:val="clear" w:fill="FFFFFF"/>
+        <w:spacing w:line="228" w:lineRule="atLeast"/>
+        <w:jc w:val="left"/>
+        <w:rPr>
+          <w:rFonts w:hint="default" w:ascii="Consolas" w:hAnsi="Consolas" w:eastAsia="Consolas" w:cs="Consolas"/>
+          <w:b w:val="0"/>
+          <w:color w:val="000000"/>
+          <w:sz w:val="16"/>
+          <w:szCs w:val="16"/>
+        </w:rPr>
+      </w:pPr>
+      <w:r>
+        <w:rPr>
+          <w:rFonts w:hint="default" w:ascii="Consolas" w:hAnsi="Consolas" w:eastAsia="Consolas" w:cs="Consolas"/>
+          <w:b w:val="0"/>
+          <w:color w:val="000000"/>
+          <w:kern w:val="0"/>
+          <w:sz w:val="16"/>
+          <w:szCs w:val="16"/>
+          <w:shd w:val="clear" w:fill="FFFFFF"/>
+          <w:lang w:val="en-US" w:eastAsia="zh-CN" w:bidi="ar"/>
+        </w:rPr>
+        <w:t>  </w:t>
+      </w:r>
+      <w:r>
+        <w:rPr>
+          <w:rFonts w:hint="default" w:ascii="Consolas" w:hAnsi="Consolas" w:eastAsia="Consolas" w:cs="Consolas"/>
+          <w:b w:val="0"/>
+          <w:color w:val="AF00DB"/>
+          <w:kern w:val="0"/>
+          <w:sz w:val="16"/>
+          <w:szCs w:val="16"/>
+          <w:shd w:val="clear" w:fill="FFFFFF"/>
+          <w:lang w:val="en-US" w:eastAsia="zh-CN" w:bidi="ar"/>
+        </w:rPr>
+        <w:t>if</w:t>
+      </w:r>
+      <w:r>
+        <w:rPr>
+          <w:rFonts w:hint="default" w:ascii="Consolas" w:hAnsi="Consolas" w:eastAsia="Consolas" w:cs="Consolas"/>
+          <w:b w:val="0"/>
+          <w:color w:val="000000"/>
+          <w:kern w:val="0"/>
+          <w:sz w:val="16"/>
+          <w:szCs w:val="16"/>
+          <w:shd w:val="clear" w:fill="FFFFFF"/>
+          <w:lang w:val="en-US" w:eastAsia="zh-CN" w:bidi="ar"/>
+        </w:rPr>
+        <w:t> (!</w:t>
+      </w:r>
+      <w:r>
+        <w:rPr>
+          <w:rFonts w:hint="default" w:ascii="Consolas" w:hAnsi="Consolas" w:eastAsia="Consolas" w:cs="Consolas"/>
+          <w:b w:val="0"/>
+          <w:color w:val="001080"/>
+          <w:kern w:val="0"/>
+          <w:sz w:val="16"/>
+          <w:szCs w:val="16"/>
+          <w:shd w:val="clear" w:fill="FFFFFF"/>
+          <w:lang w:val="en-US" w:eastAsia="zh-CN" w:bidi="ar"/>
+        </w:rPr>
+        <w:t>bmp</w:t>
+      </w:r>
+      <w:r>
+        <w:rPr>
+          <w:rFonts w:hint="default" w:ascii="Consolas" w:hAnsi="Consolas" w:eastAsia="Consolas" w:cs="Consolas"/>
+          <w:b w:val="0"/>
+          <w:color w:val="000000"/>
+          <w:kern w:val="0"/>
+          <w:sz w:val="16"/>
+          <w:szCs w:val="16"/>
+          <w:shd w:val="clear" w:fill="FFFFFF"/>
+          <w:lang w:val="en-US" w:eastAsia="zh-CN" w:bidi="ar"/>
+        </w:rPr>
+        <w:t>.</w:t>
+      </w:r>
+      <w:r>
+        <w:rPr>
+          <w:rFonts w:hint="default" w:ascii="Consolas" w:hAnsi="Consolas" w:eastAsia="Consolas" w:cs="Consolas"/>
+          <w:b w:val="0"/>
+          <w:color w:val="795E26"/>
+          <w:kern w:val="0"/>
+          <w:sz w:val="16"/>
+          <w:szCs w:val="16"/>
+          <w:shd w:val="clear" w:fill="FFFFFF"/>
+          <w:lang w:val="en-US" w:eastAsia="zh-CN" w:bidi="ar"/>
+        </w:rPr>
+        <w:t>begin</w:t>
+      </w:r>
+      <w:r>
+        <w:rPr>
+          <w:rFonts w:hint="default" w:ascii="Consolas" w:hAnsi="Consolas" w:eastAsia="Consolas" w:cs="Consolas"/>
+          <w:b w:val="0"/>
+          <w:color w:val="000000"/>
+          <w:kern w:val="0"/>
+          <w:sz w:val="16"/>
+          <w:szCs w:val="16"/>
+          <w:shd w:val="clear" w:fill="FFFFFF"/>
+          <w:lang w:val="en-US" w:eastAsia="zh-CN" w:bidi="ar"/>
+        </w:rPr>
+        <w:t>(</w:t>
+      </w:r>
+      <w:r>
+        <w:rPr>
+          <w:rFonts w:hint="default" w:ascii="Consolas" w:hAnsi="Consolas" w:eastAsia="Consolas" w:cs="Consolas"/>
+          <w:b w:val="0"/>
+          <w:color w:val="098658"/>
+          <w:kern w:val="0"/>
+          <w:sz w:val="16"/>
+          <w:szCs w:val="16"/>
+          <w:shd w:val="clear" w:fill="FFFFFF"/>
+          <w:lang w:val="en-US" w:eastAsia="zh-CN" w:bidi="ar"/>
+        </w:rPr>
+        <w:t>0x76</w:t>
+      </w:r>
+      <w:r>
+        <w:rPr>
+          <w:rFonts w:hint="default" w:ascii="Consolas" w:hAnsi="Consolas" w:eastAsia="Consolas" w:cs="Consolas"/>
+          <w:b w:val="0"/>
+          <w:color w:val="000000"/>
+          <w:kern w:val="0"/>
+          <w:sz w:val="16"/>
+          <w:szCs w:val="16"/>
+          <w:shd w:val="clear" w:fill="FFFFFF"/>
+          <w:lang w:val="en-US" w:eastAsia="zh-CN" w:bidi="ar"/>
+        </w:rPr>
+        <w:t>)) {</w:t>
+      </w:r>
+    </w:p>
+    <w:p>
+      <w:pPr>
+        <w:keepNext w:val="0"/>
+        <w:keepLines w:val="0"/>
+        <w:widowControl/>
+        <w:suppressLineNumbers w:val="0"/>
+        <w:shd w:val="clear" w:fill="FFFFFF"/>
+        <w:spacing w:line="228" w:lineRule="atLeast"/>
+        <w:jc w:val="left"/>
+        <w:rPr>
+          <w:rFonts w:hint="default" w:ascii="Consolas" w:hAnsi="Consolas" w:eastAsia="Consolas" w:cs="Consolas"/>
+          <w:b w:val="0"/>
+          <w:color w:val="000000"/>
+          <w:sz w:val="16"/>
+          <w:szCs w:val="16"/>
+        </w:rPr>
+      </w:pPr>
+      <w:r>
+        <w:rPr>
+          <w:rFonts w:hint="default" w:ascii="Consolas" w:hAnsi="Consolas" w:eastAsia="Consolas" w:cs="Consolas"/>
+          <w:b w:val="0"/>
+          <w:color w:val="000000"/>
+          <w:kern w:val="0"/>
+          <w:sz w:val="16"/>
+          <w:szCs w:val="16"/>
+          <w:shd w:val="clear" w:fill="FFFFFF"/>
+          <w:lang w:val="en-US" w:eastAsia="zh-CN" w:bidi="ar"/>
+        </w:rPr>
+        <w:t>    </w:t>
+      </w:r>
+      <w:r>
+        <w:rPr>
+          <w:rFonts w:hint="default" w:ascii="Consolas" w:hAnsi="Consolas" w:eastAsia="Consolas" w:cs="Consolas"/>
+          <w:b w:val="0"/>
+          <w:color w:val="001080"/>
+          <w:kern w:val="0"/>
+          <w:sz w:val="16"/>
+          <w:szCs w:val="16"/>
+          <w:shd w:val="clear" w:fill="FFFFFF"/>
+          <w:lang w:val="en-US" w:eastAsia="zh-CN" w:bidi="ar"/>
+        </w:rPr>
+        <w:t>Serial</w:t>
+      </w:r>
+      <w:r>
+        <w:rPr>
+          <w:rFonts w:hint="default" w:ascii="Consolas" w:hAnsi="Consolas" w:eastAsia="Consolas" w:cs="Consolas"/>
+          <w:b w:val="0"/>
+          <w:color w:val="000000"/>
+          <w:kern w:val="0"/>
+          <w:sz w:val="16"/>
+          <w:szCs w:val="16"/>
+          <w:shd w:val="clear" w:fill="FFFFFF"/>
+          <w:lang w:val="en-US" w:eastAsia="zh-CN" w:bidi="ar"/>
+        </w:rPr>
+        <w:t>.</w:t>
+      </w:r>
+      <w:r>
+        <w:rPr>
+          <w:rFonts w:hint="default" w:ascii="Consolas" w:hAnsi="Consolas" w:eastAsia="Consolas" w:cs="Consolas"/>
+          <w:b w:val="0"/>
+          <w:color w:val="795E26"/>
+          <w:kern w:val="0"/>
+          <w:sz w:val="16"/>
+          <w:szCs w:val="16"/>
+          <w:shd w:val="clear" w:fill="FFFFFF"/>
+          <w:lang w:val="en-US" w:eastAsia="zh-CN" w:bidi="ar"/>
+        </w:rPr>
+        <w:t>println</w:t>
+      </w:r>
+      <w:r>
+        <w:rPr>
+          <w:rFonts w:hint="default" w:ascii="Consolas" w:hAnsi="Consolas" w:eastAsia="Consolas" w:cs="Consolas"/>
+          <w:b w:val="0"/>
+          <w:color w:val="000000"/>
+          <w:kern w:val="0"/>
+          <w:sz w:val="16"/>
+          <w:szCs w:val="16"/>
+          <w:shd w:val="clear" w:fill="FFFFFF"/>
+          <w:lang w:val="en-US" w:eastAsia="zh-CN" w:bidi="ar"/>
+        </w:rPr>
+        <w:t>(</w:t>
+      </w:r>
+      <w:r>
+        <w:rPr>
+          <w:rFonts w:hint="default" w:ascii="Consolas" w:hAnsi="Consolas" w:eastAsia="Consolas" w:cs="Consolas"/>
+          <w:b w:val="0"/>
+          <w:color w:val="795E26"/>
+          <w:kern w:val="0"/>
+          <w:sz w:val="16"/>
+          <w:szCs w:val="16"/>
+          <w:shd w:val="clear" w:fill="FFFFFF"/>
+          <w:lang w:val="en-US" w:eastAsia="zh-CN" w:bidi="ar"/>
+        </w:rPr>
+        <w:t>F</w:t>
+      </w:r>
+      <w:r>
+        <w:rPr>
+          <w:rFonts w:hint="default" w:ascii="Consolas" w:hAnsi="Consolas" w:eastAsia="Consolas" w:cs="Consolas"/>
+          <w:b w:val="0"/>
+          <w:color w:val="000000"/>
+          <w:kern w:val="0"/>
+          <w:sz w:val="16"/>
+          <w:szCs w:val="16"/>
+          <w:shd w:val="clear" w:fill="FFFFFF"/>
+          <w:lang w:val="en-US" w:eastAsia="zh-CN" w:bidi="ar"/>
+        </w:rPr>
+        <w:t>(</w:t>
+      </w:r>
+      <w:r>
+        <w:rPr>
+          <w:rFonts w:hint="default" w:ascii="Consolas" w:hAnsi="Consolas" w:eastAsia="Consolas" w:cs="Consolas"/>
+          <w:b w:val="0"/>
+          <w:color w:val="A31515"/>
+          <w:kern w:val="0"/>
+          <w:sz w:val="16"/>
+          <w:szCs w:val="16"/>
+          <w:shd w:val="clear" w:fill="FFFFFF"/>
+          <w:lang w:val="en-US" w:eastAsia="zh-CN" w:bidi="ar"/>
+        </w:rPr>
+        <w:t>"Could not find a valid BMP280 sensor, check wiring!"</w:t>
+      </w:r>
+      <w:r>
+        <w:rPr>
+          <w:rFonts w:hint="default" w:ascii="Consolas" w:hAnsi="Consolas" w:eastAsia="Consolas" w:cs="Consolas"/>
+          <w:b w:val="0"/>
+          <w:color w:val="000000"/>
+          <w:kern w:val="0"/>
+          <w:sz w:val="16"/>
+          <w:szCs w:val="16"/>
+          <w:shd w:val="clear" w:fill="FFFFFF"/>
+          <w:lang w:val="en-US" w:eastAsia="zh-CN" w:bidi="ar"/>
+        </w:rPr>
+        <w:t>));</w:t>
+      </w:r>
+    </w:p>
+    <w:p>
+      <w:pPr>
+        <w:keepNext w:val="0"/>
+        <w:keepLines w:val="0"/>
+        <w:widowControl/>
+        <w:suppressLineNumbers w:val="0"/>
+        <w:shd w:val="clear" w:fill="FFFFFF"/>
+        <w:spacing w:line="228" w:lineRule="atLeast"/>
+        <w:jc w:val="left"/>
+        <w:rPr>
+          <w:rFonts w:hint="default" w:ascii="Consolas" w:hAnsi="Consolas" w:eastAsia="Consolas" w:cs="Consolas"/>
+          <w:b w:val="0"/>
+          <w:color w:val="000000"/>
+          <w:sz w:val="16"/>
+          <w:szCs w:val="16"/>
+        </w:rPr>
+      </w:pPr>
+      <w:r>
+        <w:rPr>
+          <w:rFonts w:hint="default" w:ascii="Consolas" w:hAnsi="Consolas" w:eastAsia="Consolas" w:cs="Consolas"/>
+          <w:b w:val="0"/>
+          <w:color w:val="000000"/>
+          <w:kern w:val="0"/>
+          <w:sz w:val="16"/>
+          <w:szCs w:val="16"/>
+          <w:shd w:val="clear" w:fill="FFFFFF"/>
+          <w:lang w:val="en-US" w:eastAsia="zh-CN" w:bidi="ar"/>
+        </w:rPr>
+        <w:t>    </w:t>
+      </w:r>
+      <w:r>
+        <w:rPr>
+          <w:rFonts w:hint="default" w:ascii="Consolas" w:hAnsi="Consolas" w:eastAsia="Consolas" w:cs="Consolas"/>
+          <w:b w:val="0"/>
+          <w:color w:val="AF00DB"/>
+          <w:kern w:val="0"/>
+          <w:sz w:val="16"/>
+          <w:szCs w:val="16"/>
+          <w:shd w:val="clear" w:fill="FFFFFF"/>
+          <w:lang w:val="en-US" w:eastAsia="zh-CN" w:bidi="ar"/>
+        </w:rPr>
+        <w:t>while</w:t>
+      </w:r>
+      <w:r>
+        <w:rPr>
+          <w:rFonts w:hint="default" w:ascii="Consolas" w:hAnsi="Consolas" w:eastAsia="Consolas" w:cs="Consolas"/>
+          <w:b w:val="0"/>
+          <w:color w:val="000000"/>
+          <w:kern w:val="0"/>
+          <w:sz w:val="16"/>
+          <w:szCs w:val="16"/>
+          <w:shd w:val="clear" w:fill="FFFFFF"/>
+          <w:lang w:val="en-US" w:eastAsia="zh-CN" w:bidi="ar"/>
+        </w:rPr>
+        <w:t> (</w:t>
+      </w:r>
+      <w:r>
+        <w:rPr>
+          <w:rFonts w:hint="default" w:ascii="Consolas" w:hAnsi="Consolas" w:eastAsia="Consolas" w:cs="Consolas"/>
+          <w:b w:val="0"/>
+          <w:color w:val="098658"/>
+          <w:kern w:val="0"/>
+          <w:sz w:val="16"/>
+          <w:szCs w:val="16"/>
+          <w:shd w:val="clear" w:fill="FFFFFF"/>
+          <w:lang w:val="en-US" w:eastAsia="zh-CN" w:bidi="ar"/>
+        </w:rPr>
+        <w:t>1</w:t>
+      </w:r>
+      <w:r>
+        <w:rPr>
+          <w:rFonts w:hint="default" w:ascii="Consolas" w:hAnsi="Consolas" w:eastAsia="Consolas" w:cs="Consolas"/>
+          <w:b w:val="0"/>
+          <w:color w:val="000000"/>
+          <w:kern w:val="0"/>
+          <w:sz w:val="16"/>
+          <w:szCs w:val="16"/>
+          <w:shd w:val="clear" w:fill="FFFFFF"/>
+          <w:lang w:val="en-US" w:eastAsia="zh-CN" w:bidi="ar"/>
+        </w:rPr>
+        <w:t>) </w:t>
+      </w:r>
+      <w:r>
+        <w:rPr>
+          <w:rFonts w:hint="default" w:ascii="Consolas" w:hAnsi="Consolas" w:eastAsia="Consolas" w:cs="Consolas"/>
+          <w:b w:val="0"/>
+          <w:color w:val="795E26"/>
+          <w:kern w:val="0"/>
+          <w:sz w:val="16"/>
+          <w:szCs w:val="16"/>
+          <w:shd w:val="clear" w:fill="FFFFFF"/>
+          <w:lang w:val="en-US" w:eastAsia="zh-CN" w:bidi="ar"/>
+        </w:rPr>
+        <w:t>delay</w:t>
+      </w:r>
+      <w:r>
+        <w:rPr>
+          <w:rFonts w:hint="default" w:ascii="Consolas" w:hAnsi="Consolas" w:eastAsia="Consolas" w:cs="Consolas"/>
+          <w:b w:val="0"/>
+          <w:color w:val="000000"/>
+          <w:kern w:val="0"/>
+          <w:sz w:val="16"/>
+          <w:szCs w:val="16"/>
+          <w:shd w:val="clear" w:fill="FFFFFF"/>
+          <w:lang w:val="en-US" w:eastAsia="zh-CN" w:bidi="ar"/>
+        </w:rPr>
+        <w:t>(</w:t>
+      </w:r>
+      <w:r>
+        <w:rPr>
+          <w:rFonts w:hint="default" w:ascii="Consolas" w:hAnsi="Consolas" w:eastAsia="Consolas" w:cs="Consolas"/>
+          <w:b w:val="0"/>
+          <w:color w:val="098658"/>
+          <w:kern w:val="0"/>
+          <w:sz w:val="16"/>
+          <w:szCs w:val="16"/>
+          <w:shd w:val="clear" w:fill="FFFFFF"/>
+          <w:lang w:val="en-US" w:eastAsia="zh-CN" w:bidi="ar"/>
+        </w:rPr>
+        <w:t>10</w:t>
+      </w:r>
+      <w:r>
+        <w:rPr>
+          <w:rFonts w:hint="default" w:ascii="Consolas" w:hAnsi="Consolas" w:eastAsia="Consolas" w:cs="Consolas"/>
+          <w:b w:val="0"/>
+          <w:color w:val="000000"/>
+          <w:kern w:val="0"/>
+          <w:sz w:val="16"/>
+          <w:szCs w:val="16"/>
+          <w:shd w:val="clear" w:fill="FFFFFF"/>
+          <w:lang w:val="en-US" w:eastAsia="zh-CN" w:bidi="ar"/>
+        </w:rPr>
+        <w:t>);</w:t>
+      </w:r>
+    </w:p>
+    <w:p>
+      <w:pPr>
+        <w:keepNext w:val="0"/>
+        <w:keepLines w:val="0"/>
+        <w:widowControl/>
+        <w:suppressLineNumbers w:val="0"/>
+        <w:shd w:val="clear" w:fill="FFFFFF"/>
+        <w:spacing w:line="228" w:lineRule="atLeast"/>
+        <w:jc w:val="left"/>
+        <w:rPr>
+          <w:rFonts w:hint="default" w:ascii="Consolas" w:hAnsi="Consolas" w:eastAsia="Consolas" w:cs="Consolas"/>
+          <w:b w:val="0"/>
+          <w:color w:val="000000"/>
+          <w:sz w:val="16"/>
+          <w:szCs w:val="16"/>
+        </w:rPr>
+      </w:pPr>
+      <w:r>
+        <w:rPr>
+          <w:rFonts w:hint="default" w:ascii="Consolas" w:hAnsi="Consolas" w:eastAsia="Consolas" w:cs="Consolas"/>
+          <w:b w:val="0"/>
+          <w:color w:val="000000"/>
+          <w:kern w:val="0"/>
+          <w:sz w:val="16"/>
+          <w:szCs w:val="16"/>
+          <w:shd w:val="clear" w:fill="FFFFFF"/>
+          <w:lang w:val="en-US" w:eastAsia="zh-CN" w:bidi="ar"/>
+        </w:rPr>
+        <w:t>  }</w:t>
+      </w:r>
+    </w:p>
+    <w:p>
+      <w:pPr>
+        <w:keepNext w:val="0"/>
+        <w:keepLines w:val="0"/>
+        <w:widowControl/>
+        <w:suppressLineNumbers w:val="0"/>
+        <w:shd w:val="clear" w:fill="FFFFFF"/>
+        <w:spacing w:line="228" w:lineRule="atLeast"/>
+        <w:jc w:val="left"/>
+        <w:rPr>
+          <w:rFonts w:hint="default" w:ascii="Consolas" w:hAnsi="Consolas" w:eastAsia="Consolas" w:cs="Consolas"/>
+          <w:b w:val="0"/>
+          <w:color w:val="000000"/>
+          <w:sz w:val="16"/>
+          <w:szCs w:val="16"/>
+        </w:rPr>
+      </w:pPr>
+      <w:r>
+        <w:rPr>
+          <w:rFonts w:hint="default" w:ascii="Consolas" w:hAnsi="Consolas" w:eastAsia="Consolas" w:cs="Consolas"/>
+          <w:b w:val="0"/>
+          <w:color w:val="008000"/>
+          <w:kern w:val="0"/>
+          <w:sz w:val="16"/>
+          <w:szCs w:val="16"/>
+          <w:shd w:val="clear" w:fill="FFFFFF"/>
+          <w:lang w:val="en-US" w:eastAsia="zh-CN" w:bidi="ar"/>
+        </w:rPr>
+        <w:t>  /* Default settings from datasheet. */</w:t>
+      </w:r>
+    </w:p>
+    <w:p>
+      <w:pPr>
+        <w:keepNext w:val="0"/>
+        <w:keepLines w:val="0"/>
+        <w:widowControl/>
+        <w:suppressLineNumbers w:val="0"/>
+        <w:shd w:val="clear" w:fill="FFFFFF"/>
+        <w:spacing w:line="228" w:lineRule="atLeast"/>
+        <w:jc w:val="left"/>
+        <w:rPr>
+          <w:rFonts w:hint="default" w:ascii="Consolas" w:hAnsi="Consolas" w:eastAsia="Consolas" w:cs="Consolas"/>
+          <w:b w:val="0"/>
+          <w:color w:val="000000"/>
+          <w:sz w:val="16"/>
+          <w:szCs w:val="16"/>
+        </w:rPr>
+      </w:pPr>
+      <w:r>
+        <w:rPr>
+          <w:rFonts w:hint="default" w:ascii="Consolas" w:hAnsi="Consolas" w:eastAsia="Consolas" w:cs="Consolas"/>
+          <w:b w:val="0"/>
+          <w:color w:val="000000"/>
+          <w:kern w:val="0"/>
+          <w:sz w:val="16"/>
+          <w:szCs w:val="16"/>
+          <w:shd w:val="clear" w:fill="FFFFFF"/>
+          <w:lang w:val="en-US" w:eastAsia="zh-CN" w:bidi="ar"/>
+        </w:rPr>
+        <w:t>  </w:t>
+      </w:r>
+      <w:r>
+        <w:rPr>
+          <w:rFonts w:hint="default" w:ascii="Consolas" w:hAnsi="Consolas" w:eastAsia="Consolas" w:cs="Consolas"/>
+          <w:b w:val="0"/>
+          <w:color w:val="001080"/>
+          <w:kern w:val="0"/>
+          <w:sz w:val="16"/>
+          <w:szCs w:val="16"/>
+          <w:shd w:val="clear" w:fill="FFFFFF"/>
+          <w:lang w:val="en-US" w:eastAsia="zh-CN" w:bidi="ar"/>
+        </w:rPr>
+        <w:t>bmp</w:t>
+      </w:r>
+      <w:r>
+        <w:rPr>
+          <w:rFonts w:hint="default" w:ascii="Consolas" w:hAnsi="Consolas" w:eastAsia="Consolas" w:cs="Consolas"/>
+          <w:b w:val="0"/>
+          <w:color w:val="000000"/>
+          <w:kern w:val="0"/>
+          <w:sz w:val="16"/>
+          <w:szCs w:val="16"/>
+          <w:shd w:val="clear" w:fill="FFFFFF"/>
+          <w:lang w:val="en-US" w:eastAsia="zh-CN" w:bidi="ar"/>
+        </w:rPr>
+        <w:t>.</w:t>
+      </w:r>
+      <w:r>
+        <w:rPr>
+          <w:rFonts w:hint="default" w:ascii="Consolas" w:hAnsi="Consolas" w:eastAsia="Consolas" w:cs="Consolas"/>
+          <w:b w:val="0"/>
+          <w:color w:val="795E26"/>
+          <w:kern w:val="0"/>
+          <w:sz w:val="16"/>
+          <w:szCs w:val="16"/>
+          <w:shd w:val="clear" w:fill="FFFFFF"/>
+          <w:lang w:val="en-US" w:eastAsia="zh-CN" w:bidi="ar"/>
+        </w:rPr>
+        <w:t>setSampling</w:t>
+      </w:r>
+      <w:r>
+        <w:rPr>
+          <w:rFonts w:hint="default" w:ascii="Consolas" w:hAnsi="Consolas" w:eastAsia="Consolas" w:cs="Consolas"/>
+          <w:b w:val="0"/>
+          <w:color w:val="000000"/>
+          <w:kern w:val="0"/>
+          <w:sz w:val="16"/>
+          <w:szCs w:val="16"/>
+          <w:shd w:val="clear" w:fill="FFFFFF"/>
+          <w:lang w:val="en-US" w:eastAsia="zh-CN" w:bidi="ar"/>
+        </w:rPr>
+        <w:t>(</w:t>
+      </w:r>
+      <w:r>
+        <w:rPr>
+          <w:rFonts w:hint="default" w:ascii="Consolas" w:hAnsi="Consolas" w:eastAsia="Consolas" w:cs="Consolas"/>
+          <w:b w:val="0"/>
+          <w:color w:val="267F99"/>
+          <w:kern w:val="0"/>
+          <w:sz w:val="16"/>
+          <w:szCs w:val="16"/>
+          <w:shd w:val="clear" w:fill="FFFFFF"/>
+          <w:lang w:val="en-US" w:eastAsia="zh-CN" w:bidi="ar"/>
+        </w:rPr>
+        <w:t>Adafruit_BMP280</w:t>
+      </w:r>
+      <w:r>
+        <w:rPr>
+          <w:rFonts w:hint="default" w:ascii="Consolas" w:hAnsi="Consolas" w:eastAsia="Consolas" w:cs="Consolas"/>
+          <w:b w:val="0"/>
+          <w:color w:val="000000"/>
+          <w:kern w:val="0"/>
+          <w:sz w:val="16"/>
+          <w:szCs w:val="16"/>
+          <w:shd w:val="clear" w:fill="FFFFFF"/>
+          <w:lang w:val="en-US" w:eastAsia="zh-CN" w:bidi="ar"/>
+        </w:rPr>
+        <w:t>::MODE_NORMAL,</w:t>
+      </w:r>
+      <w:r>
+        <w:rPr>
+          <w:rFonts w:hint="default" w:ascii="Consolas" w:hAnsi="Consolas" w:eastAsia="Consolas" w:cs="Consolas"/>
+          <w:b w:val="0"/>
+          <w:color w:val="008000"/>
+          <w:kern w:val="0"/>
+          <w:sz w:val="16"/>
+          <w:szCs w:val="16"/>
+          <w:shd w:val="clear" w:fill="FFFFFF"/>
+          <w:lang w:val="en-US" w:eastAsia="zh-CN" w:bidi="ar"/>
+        </w:rPr>
+        <w:t>     /* Operating Mode. */</w:t>
+      </w:r>
+    </w:p>
+    <w:p>
+      <w:pPr>
+        <w:keepNext w:val="0"/>
+        <w:keepLines w:val="0"/>
+        <w:widowControl/>
+        <w:suppressLineNumbers w:val="0"/>
+        <w:shd w:val="clear" w:fill="FFFFFF"/>
+        <w:spacing w:line="228" w:lineRule="atLeast"/>
+        <w:jc w:val="left"/>
+        <w:rPr>
+          <w:rFonts w:hint="default" w:ascii="Consolas" w:hAnsi="Consolas" w:eastAsia="Consolas" w:cs="Consolas"/>
+          <w:b w:val="0"/>
+          <w:color w:val="000000"/>
+          <w:sz w:val="16"/>
+          <w:szCs w:val="16"/>
+        </w:rPr>
+      </w:pPr>
+      <w:r>
+        <w:rPr>
+          <w:rFonts w:hint="default" w:ascii="Consolas" w:hAnsi="Consolas" w:eastAsia="Consolas" w:cs="Consolas"/>
+          <w:b w:val="0"/>
+          <w:color w:val="000000"/>
+          <w:kern w:val="0"/>
+          <w:sz w:val="16"/>
+          <w:szCs w:val="16"/>
+          <w:shd w:val="clear" w:fill="FFFFFF"/>
+          <w:lang w:val="en-US" w:eastAsia="zh-CN" w:bidi="ar"/>
+        </w:rPr>
+        <w:t>                  </w:t>
+      </w:r>
+      <w:r>
+        <w:rPr>
+          <w:rFonts w:hint="default" w:ascii="Consolas" w:hAnsi="Consolas" w:eastAsia="Consolas" w:cs="Consolas"/>
+          <w:b w:val="0"/>
+          <w:color w:val="267F99"/>
+          <w:kern w:val="0"/>
+          <w:sz w:val="16"/>
+          <w:szCs w:val="16"/>
+          <w:shd w:val="clear" w:fill="FFFFFF"/>
+          <w:lang w:val="en-US" w:eastAsia="zh-CN" w:bidi="ar"/>
+        </w:rPr>
+        <w:t>Adafruit_BMP280</w:t>
+      </w:r>
+      <w:r>
+        <w:rPr>
+          <w:rFonts w:hint="default" w:ascii="Consolas" w:hAnsi="Consolas" w:eastAsia="Consolas" w:cs="Consolas"/>
+          <w:b w:val="0"/>
+          <w:color w:val="000000"/>
+          <w:kern w:val="0"/>
+          <w:sz w:val="16"/>
+          <w:szCs w:val="16"/>
+          <w:shd w:val="clear" w:fill="FFFFFF"/>
+          <w:lang w:val="en-US" w:eastAsia="zh-CN" w:bidi="ar"/>
+        </w:rPr>
+        <w:t>::SAMPLING_X2,</w:t>
+      </w:r>
+      <w:r>
+        <w:rPr>
+          <w:rFonts w:hint="default" w:ascii="Consolas" w:hAnsi="Consolas" w:eastAsia="Consolas" w:cs="Consolas"/>
+          <w:b w:val="0"/>
+          <w:color w:val="008000"/>
+          <w:kern w:val="0"/>
+          <w:sz w:val="16"/>
+          <w:szCs w:val="16"/>
+          <w:shd w:val="clear" w:fill="FFFFFF"/>
+          <w:lang w:val="en-US" w:eastAsia="zh-CN" w:bidi="ar"/>
+        </w:rPr>
+        <w:t>     /* Temp. oversampling */</w:t>
+      </w:r>
+    </w:p>
+    <w:p>
+      <w:pPr>
+        <w:keepNext w:val="0"/>
+        <w:keepLines w:val="0"/>
+        <w:widowControl/>
+        <w:suppressLineNumbers w:val="0"/>
+        <w:shd w:val="clear" w:fill="FFFFFF"/>
+        <w:spacing w:line="228" w:lineRule="atLeast"/>
+        <w:jc w:val="left"/>
+        <w:rPr>
+          <w:rFonts w:hint="default" w:ascii="Consolas" w:hAnsi="Consolas" w:eastAsia="Consolas" w:cs="Consolas"/>
+          <w:b w:val="0"/>
+          <w:color w:val="000000"/>
+          <w:sz w:val="16"/>
+          <w:szCs w:val="16"/>
+        </w:rPr>
+      </w:pPr>
+      <w:r>
+        <w:rPr>
+          <w:rFonts w:hint="default" w:ascii="Consolas" w:hAnsi="Consolas" w:eastAsia="Consolas" w:cs="Consolas"/>
+          <w:b w:val="0"/>
+          <w:color w:val="000000"/>
+          <w:kern w:val="0"/>
+          <w:sz w:val="16"/>
+          <w:szCs w:val="16"/>
+          <w:shd w:val="clear" w:fill="FFFFFF"/>
+          <w:lang w:val="en-US" w:eastAsia="zh-CN" w:bidi="ar"/>
+        </w:rPr>
+        <w:t>                  </w:t>
+      </w:r>
+      <w:r>
+        <w:rPr>
+          <w:rFonts w:hint="default" w:ascii="Consolas" w:hAnsi="Consolas" w:eastAsia="Consolas" w:cs="Consolas"/>
+          <w:b w:val="0"/>
+          <w:color w:val="267F99"/>
+          <w:kern w:val="0"/>
+          <w:sz w:val="16"/>
+          <w:szCs w:val="16"/>
+          <w:shd w:val="clear" w:fill="FFFFFF"/>
+          <w:lang w:val="en-US" w:eastAsia="zh-CN" w:bidi="ar"/>
+        </w:rPr>
+        <w:t>Adafruit_BMP280</w:t>
+      </w:r>
+      <w:r>
+        <w:rPr>
+          <w:rFonts w:hint="default" w:ascii="Consolas" w:hAnsi="Consolas" w:eastAsia="Consolas" w:cs="Consolas"/>
+          <w:b w:val="0"/>
+          <w:color w:val="000000"/>
+          <w:kern w:val="0"/>
+          <w:sz w:val="16"/>
+          <w:szCs w:val="16"/>
+          <w:shd w:val="clear" w:fill="FFFFFF"/>
+          <w:lang w:val="en-US" w:eastAsia="zh-CN" w:bidi="ar"/>
+        </w:rPr>
+        <w:t>::SAMPLING_X16,</w:t>
+      </w:r>
+      <w:r>
+        <w:rPr>
+          <w:rFonts w:hint="default" w:ascii="Consolas" w:hAnsi="Consolas" w:eastAsia="Consolas" w:cs="Consolas"/>
+          <w:b w:val="0"/>
+          <w:color w:val="008000"/>
+          <w:kern w:val="0"/>
+          <w:sz w:val="16"/>
+          <w:szCs w:val="16"/>
+          <w:shd w:val="clear" w:fill="FFFFFF"/>
+          <w:lang w:val="en-US" w:eastAsia="zh-CN" w:bidi="ar"/>
+        </w:rPr>
+        <w:t>    /* Pressure oversampling */</w:t>
+      </w:r>
+    </w:p>
+    <w:p>
+      <w:pPr>
+        <w:keepNext w:val="0"/>
+        <w:keepLines w:val="0"/>
+        <w:widowControl/>
+        <w:suppressLineNumbers w:val="0"/>
+        <w:shd w:val="clear" w:fill="FFFFFF"/>
+        <w:spacing w:line="228" w:lineRule="atLeast"/>
+        <w:jc w:val="left"/>
+        <w:rPr>
+          <w:rFonts w:hint="default" w:ascii="Consolas" w:hAnsi="Consolas" w:eastAsia="Consolas" w:cs="Consolas"/>
+          <w:b w:val="0"/>
+          <w:color w:val="000000"/>
+          <w:sz w:val="16"/>
+          <w:szCs w:val="16"/>
+        </w:rPr>
+      </w:pPr>
+      <w:r>
+        <w:rPr>
+          <w:rFonts w:hint="default" w:ascii="Consolas" w:hAnsi="Consolas" w:eastAsia="Consolas" w:cs="Consolas"/>
+          <w:b w:val="0"/>
+          <w:color w:val="000000"/>
+          <w:kern w:val="0"/>
+          <w:sz w:val="16"/>
+          <w:szCs w:val="16"/>
+          <w:shd w:val="clear" w:fill="FFFFFF"/>
+          <w:lang w:val="en-US" w:eastAsia="zh-CN" w:bidi="ar"/>
+        </w:rPr>
+        <w:t>                  </w:t>
+      </w:r>
+      <w:r>
+        <w:rPr>
+          <w:rFonts w:hint="default" w:ascii="Consolas" w:hAnsi="Consolas" w:eastAsia="Consolas" w:cs="Consolas"/>
+          <w:b w:val="0"/>
+          <w:color w:val="267F99"/>
+          <w:kern w:val="0"/>
+          <w:sz w:val="16"/>
+          <w:szCs w:val="16"/>
+          <w:shd w:val="clear" w:fill="FFFFFF"/>
+          <w:lang w:val="en-US" w:eastAsia="zh-CN" w:bidi="ar"/>
+        </w:rPr>
+        <w:t>Adafruit_BMP280</w:t>
+      </w:r>
+      <w:r>
+        <w:rPr>
+          <w:rFonts w:hint="default" w:ascii="Consolas" w:hAnsi="Consolas" w:eastAsia="Consolas" w:cs="Consolas"/>
+          <w:b w:val="0"/>
+          <w:color w:val="000000"/>
+          <w:kern w:val="0"/>
+          <w:sz w:val="16"/>
+          <w:szCs w:val="16"/>
+          <w:shd w:val="clear" w:fill="FFFFFF"/>
+          <w:lang w:val="en-US" w:eastAsia="zh-CN" w:bidi="ar"/>
+        </w:rPr>
+        <w:t>::FILTER_X16,</w:t>
+      </w:r>
+      <w:r>
+        <w:rPr>
+          <w:rFonts w:hint="default" w:ascii="Consolas" w:hAnsi="Consolas" w:eastAsia="Consolas" w:cs="Consolas"/>
+          <w:b w:val="0"/>
+          <w:color w:val="008000"/>
+          <w:kern w:val="0"/>
+          <w:sz w:val="16"/>
+          <w:szCs w:val="16"/>
+          <w:shd w:val="clear" w:fill="FFFFFF"/>
+          <w:lang w:val="en-US" w:eastAsia="zh-CN" w:bidi="ar"/>
+        </w:rPr>
+        <w:t>      /* Filtering. */</w:t>
+      </w:r>
+    </w:p>
+    <w:p>
+      <w:pPr>
+        <w:keepNext w:val="0"/>
+        <w:keepLines w:val="0"/>
+        <w:widowControl/>
+        <w:suppressLineNumbers w:val="0"/>
+        <w:shd w:val="clear" w:fill="FFFFFF"/>
+        <w:spacing w:line="228" w:lineRule="atLeast"/>
+        <w:jc w:val="left"/>
+        <w:rPr>
+          <w:rFonts w:hint="default" w:ascii="Consolas" w:hAnsi="Consolas" w:eastAsia="Consolas" w:cs="Consolas"/>
+          <w:b w:val="0"/>
+          <w:color w:val="000000"/>
+          <w:sz w:val="16"/>
+          <w:szCs w:val="16"/>
+        </w:rPr>
+      </w:pPr>
+      <w:r>
+        <w:rPr>
+          <w:rFonts w:hint="default" w:ascii="Consolas" w:hAnsi="Consolas" w:eastAsia="Consolas" w:cs="Consolas"/>
+          <w:b w:val="0"/>
+          <w:color w:val="000000"/>
+          <w:kern w:val="0"/>
+          <w:sz w:val="16"/>
+          <w:szCs w:val="16"/>
+          <w:shd w:val="clear" w:fill="FFFFFF"/>
+          <w:lang w:val="en-US" w:eastAsia="zh-CN" w:bidi="ar"/>
+        </w:rPr>
+        <w:t>                  </w:t>
+      </w:r>
+      <w:r>
+        <w:rPr>
+          <w:rFonts w:hint="default" w:ascii="Consolas" w:hAnsi="Consolas" w:eastAsia="Consolas" w:cs="Consolas"/>
+          <w:b w:val="0"/>
+          <w:color w:val="267F99"/>
+          <w:kern w:val="0"/>
+          <w:sz w:val="16"/>
+          <w:szCs w:val="16"/>
+          <w:shd w:val="clear" w:fill="FFFFFF"/>
+          <w:lang w:val="en-US" w:eastAsia="zh-CN" w:bidi="ar"/>
+        </w:rPr>
+        <w:t>Adafruit_BMP280</w:t>
+      </w:r>
+      <w:r>
+        <w:rPr>
+          <w:rFonts w:hint="default" w:ascii="Consolas" w:hAnsi="Consolas" w:eastAsia="Consolas" w:cs="Consolas"/>
+          <w:b w:val="0"/>
+          <w:color w:val="000000"/>
+          <w:kern w:val="0"/>
+          <w:sz w:val="16"/>
+          <w:szCs w:val="16"/>
+          <w:shd w:val="clear" w:fill="FFFFFF"/>
+          <w:lang w:val="en-US" w:eastAsia="zh-CN" w:bidi="ar"/>
+        </w:rPr>
+        <w:t>::STANDBY_MS_500);</w:t>
+      </w:r>
+      <w:r>
+        <w:rPr>
+          <w:rFonts w:hint="default" w:ascii="Consolas" w:hAnsi="Consolas" w:eastAsia="Consolas" w:cs="Consolas"/>
+          <w:b w:val="0"/>
+          <w:color w:val="008000"/>
+          <w:kern w:val="0"/>
+          <w:sz w:val="16"/>
+          <w:szCs w:val="16"/>
+          <w:shd w:val="clear" w:fill="FFFFFF"/>
+          <w:lang w:val="en-US" w:eastAsia="zh-CN" w:bidi="ar"/>
+        </w:rPr>
+        <w:t> /* Standby time. */</w:t>
+      </w:r>
+    </w:p>
+    <w:p>
+      <w:pPr>
+        <w:keepNext w:val="0"/>
+        <w:keepLines w:val="0"/>
+        <w:widowControl/>
+        <w:suppressLineNumbers w:val="0"/>
+        <w:jc w:val="left"/>
+      </w:pPr>
+    </w:p>
+    <w:p>
+      <w:pPr>
+        <w:keepNext w:val="0"/>
+        <w:keepLines w:val="0"/>
+        <w:widowControl/>
+        <w:suppressLineNumbers w:val="0"/>
+        <w:shd w:val="clear" w:fill="FFFFFF"/>
+        <w:spacing w:line="228" w:lineRule="atLeast"/>
+        <w:jc w:val="left"/>
+        <w:rPr>
+          <w:rFonts w:hint="default" w:ascii="Consolas" w:hAnsi="Consolas" w:eastAsia="Consolas" w:cs="Consolas"/>
+          <w:b w:val="0"/>
+          <w:color w:val="000000"/>
+          <w:sz w:val="16"/>
+          <w:szCs w:val="16"/>
+        </w:rPr>
+      </w:pPr>
+      <w:r>
+        <w:rPr>
+          <w:rFonts w:hint="default" w:ascii="Consolas" w:hAnsi="Consolas" w:eastAsia="Consolas" w:cs="Consolas"/>
+          <w:b w:val="0"/>
+          <w:color w:val="000000"/>
+          <w:kern w:val="0"/>
+          <w:sz w:val="16"/>
+          <w:szCs w:val="16"/>
+          <w:shd w:val="clear" w:fill="FFFFFF"/>
+          <w:lang w:val="en-US" w:eastAsia="zh-CN" w:bidi="ar"/>
+        </w:rPr>
+        <w:t>  </w:t>
+      </w:r>
+      <w:r>
+        <w:rPr>
+          <w:rFonts w:hint="default" w:ascii="Consolas" w:hAnsi="Consolas" w:eastAsia="Consolas" w:cs="Consolas"/>
+          <w:b w:val="0"/>
+          <w:color w:val="795E26"/>
+          <w:kern w:val="0"/>
+          <w:sz w:val="16"/>
+          <w:szCs w:val="16"/>
+          <w:shd w:val="clear" w:fill="FFFFFF"/>
+          <w:lang w:val="en-US" w:eastAsia="zh-CN" w:bidi="ar"/>
+        </w:rPr>
+        <w:t>wifiInit</w:t>
+      </w:r>
+      <w:r>
+        <w:rPr>
+          <w:rFonts w:hint="default" w:ascii="Consolas" w:hAnsi="Consolas" w:eastAsia="Consolas" w:cs="Consolas"/>
+          <w:b w:val="0"/>
+          <w:color w:val="000000"/>
+          <w:kern w:val="0"/>
+          <w:sz w:val="16"/>
+          <w:szCs w:val="16"/>
+          <w:shd w:val="clear" w:fill="FFFFFF"/>
+          <w:lang w:val="en-US" w:eastAsia="zh-CN" w:bidi="ar"/>
+        </w:rPr>
+        <w:t>(WIFI_SSID, WIFI_PASSWD);</w:t>
+      </w:r>
+    </w:p>
+    <w:p>
+      <w:pPr>
+        <w:keepNext w:val="0"/>
+        <w:keepLines w:val="0"/>
+        <w:widowControl/>
+        <w:suppressLineNumbers w:val="0"/>
+        <w:shd w:val="clear" w:fill="FFFFFF"/>
+        <w:spacing w:line="228" w:lineRule="atLeast"/>
+        <w:jc w:val="left"/>
+        <w:rPr>
+          <w:rFonts w:hint="default" w:ascii="Consolas" w:hAnsi="Consolas" w:eastAsia="Consolas" w:cs="Consolas"/>
+          <w:b w:val="0"/>
+          <w:color w:val="000000"/>
+          <w:sz w:val="16"/>
+          <w:szCs w:val="16"/>
+        </w:rPr>
+      </w:pPr>
+      <w:r>
+        <w:rPr>
+          <w:rFonts w:hint="default" w:ascii="Consolas" w:hAnsi="Consolas" w:eastAsia="Consolas" w:cs="Consolas"/>
+          <w:b w:val="0"/>
+          <w:color w:val="000000"/>
+          <w:kern w:val="0"/>
+          <w:sz w:val="16"/>
+          <w:szCs w:val="16"/>
+          <w:shd w:val="clear" w:fill="FFFFFF"/>
+          <w:lang w:val="en-US" w:eastAsia="zh-CN" w:bidi="ar"/>
+        </w:rPr>
+        <w:t>  </w:t>
+      </w:r>
+      <w:r>
+        <w:rPr>
+          <w:rFonts w:hint="default" w:ascii="Consolas" w:hAnsi="Consolas" w:eastAsia="Consolas" w:cs="Consolas"/>
+          <w:b w:val="0"/>
+          <w:color w:val="267F99"/>
+          <w:kern w:val="0"/>
+          <w:sz w:val="16"/>
+          <w:szCs w:val="16"/>
+          <w:shd w:val="clear" w:fill="FFFFFF"/>
+          <w:lang w:val="en-US" w:eastAsia="zh-CN" w:bidi="ar"/>
+        </w:rPr>
+        <w:t>AliyunIoTSDK</w:t>
+      </w:r>
+      <w:r>
+        <w:rPr>
+          <w:rFonts w:hint="default" w:ascii="Consolas" w:hAnsi="Consolas" w:eastAsia="Consolas" w:cs="Consolas"/>
+          <w:b w:val="0"/>
+          <w:color w:val="000000"/>
+          <w:kern w:val="0"/>
+          <w:sz w:val="16"/>
+          <w:szCs w:val="16"/>
+          <w:shd w:val="clear" w:fill="FFFFFF"/>
+          <w:lang w:val="en-US" w:eastAsia="zh-CN" w:bidi="ar"/>
+        </w:rPr>
+        <w:t>::</w:t>
+      </w:r>
+      <w:r>
+        <w:rPr>
+          <w:rFonts w:hint="default" w:ascii="Consolas" w:hAnsi="Consolas" w:eastAsia="Consolas" w:cs="Consolas"/>
+          <w:b w:val="0"/>
+          <w:color w:val="795E26"/>
+          <w:kern w:val="0"/>
+          <w:sz w:val="16"/>
+          <w:szCs w:val="16"/>
+          <w:shd w:val="clear" w:fill="FFFFFF"/>
+          <w:lang w:val="en-US" w:eastAsia="zh-CN" w:bidi="ar"/>
+        </w:rPr>
+        <w:t>begin</w:t>
+      </w:r>
+      <w:r>
+        <w:rPr>
+          <w:rFonts w:hint="default" w:ascii="Consolas" w:hAnsi="Consolas" w:eastAsia="Consolas" w:cs="Consolas"/>
+          <w:b w:val="0"/>
+          <w:color w:val="000000"/>
+          <w:kern w:val="0"/>
+          <w:sz w:val="16"/>
+          <w:szCs w:val="16"/>
+          <w:shd w:val="clear" w:fill="FFFFFF"/>
+          <w:lang w:val="en-US" w:eastAsia="zh-CN" w:bidi="ar"/>
+        </w:rPr>
+        <w:t>(espClient, PRODUCT_KEY, DEVICE_NAME, DEVICE_SECRET, REGION_ID);</w:t>
+      </w:r>
+    </w:p>
+    <w:p>
+      <w:pPr>
+        <w:keepNext w:val="0"/>
+        <w:keepLines w:val="0"/>
+        <w:widowControl/>
+        <w:suppressLineNumbers w:val="0"/>
+        <w:shd w:val="clear" w:fill="FFFFFF"/>
+        <w:spacing w:line="228" w:lineRule="atLeast"/>
+        <w:jc w:val="left"/>
+        <w:rPr>
+          <w:rFonts w:hint="default" w:ascii="Consolas" w:hAnsi="Consolas" w:eastAsia="Consolas" w:cs="Consolas"/>
+          <w:b w:val="0"/>
+          <w:color w:val="000000"/>
+          <w:sz w:val="16"/>
+          <w:szCs w:val="16"/>
+        </w:rPr>
+      </w:pPr>
+      <w:r>
+        <w:rPr>
+          <w:rFonts w:hint="default" w:ascii="Consolas" w:hAnsi="Consolas" w:eastAsia="Consolas" w:cs="Consolas"/>
+          <w:b w:val="0"/>
+          <w:color w:val="008000"/>
+          <w:kern w:val="0"/>
+          <w:sz w:val="16"/>
+          <w:szCs w:val="16"/>
+          <w:shd w:val="clear" w:fill="FFFFFF"/>
+          <w:lang w:val="en-US" w:eastAsia="zh-CN" w:bidi="ar"/>
+        </w:rPr>
+        <w:t>  // 绑定属性回调</w:t>
+      </w:r>
+    </w:p>
+    <w:p>
+      <w:pPr>
+        <w:keepNext w:val="0"/>
+        <w:keepLines w:val="0"/>
+        <w:widowControl/>
+        <w:suppressLineNumbers w:val="0"/>
+        <w:shd w:val="clear" w:fill="FFFFFF"/>
+        <w:spacing w:line="228" w:lineRule="atLeast"/>
+        <w:jc w:val="left"/>
+        <w:rPr>
+          <w:rFonts w:hint="default" w:ascii="Consolas" w:hAnsi="Consolas" w:eastAsia="Consolas" w:cs="Consolas"/>
+          <w:b w:val="0"/>
+          <w:color w:val="000000"/>
+          <w:sz w:val="16"/>
+          <w:szCs w:val="16"/>
+        </w:rPr>
+      </w:pPr>
+      <w:r>
+        <w:rPr>
+          <w:rFonts w:hint="default" w:ascii="Consolas" w:hAnsi="Consolas" w:eastAsia="Consolas" w:cs="Consolas"/>
+          <w:b w:val="0"/>
+          <w:color w:val="000000"/>
+          <w:kern w:val="0"/>
+          <w:sz w:val="16"/>
+          <w:szCs w:val="16"/>
+          <w:shd w:val="clear" w:fill="FFFFFF"/>
+          <w:lang w:val="en-US" w:eastAsia="zh-CN" w:bidi="ar"/>
+        </w:rPr>
+        <w:t>  </w:t>
+      </w:r>
+      <w:r>
+        <w:rPr>
+          <w:rFonts w:hint="default" w:ascii="Consolas" w:hAnsi="Consolas" w:eastAsia="Consolas" w:cs="Consolas"/>
+          <w:b w:val="0"/>
+          <w:color w:val="267F99"/>
+          <w:kern w:val="0"/>
+          <w:sz w:val="16"/>
+          <w:szCs w:val="16"/>
+          <w:shd w:val="clear" w:fill="FFFFFF"/>
+          <w:lang w:val="en-US" w:eastAsia="zh-CN" w:bidi="ar"/>
+        </w:rPr>
+        <w:t>AliyunIoTSDK</w:t>
+      </w:r>
+      <w:r>
+        <w:rPr>
+          <w:rFonts w:hint="default" w:ascii="Consolas" w:hAnsi="Consolas" w:eastAsia="Consolas" w:cs="Consolas"/>
+          <w:b w:val="0"/>
+          <w:color w:val="000000"/>
+          <w:kern w:val="0"/>
+          <w:sz w:val="16"/>
+          <w:szCs w:val="16"/>
+          <w:shd w:val="clear" w:fill="FFFFFF"/>
+          <w:lang w:val="en-US" w:eastAsia="zh-CN" w:bidi="ar"/>
+        </w:rPr>
+        <w:t>::</w:t>
+      </w:r>
+      <w:r>
+        <w:rPr>
+          <w:rFonts w:hint="default" w:ascii="Consolas" w:hAnsi="Consolas" w:eastAsia="Consolas" w:cs="Consolas"/>
+          <w:b w:val="0"/>
+          <w:color w:val="795E26"/>
+          <w:kern w:val="0"/>
+          <w:sz w:val="16"/>
+          <w:szCs w:val="16"/>
+          <w:shd w:val="clear" w:fill="FFFFFF"/>
+          <w:lang w:val="en-US" w:eastAsia="zh-CN" w:bidi="ar"/>
+        </w:rPr>
+        <w:t>bindData</w:t>
+      </w:r>
+      <w:r>
+        <w:rPr>
+          <w:rFonts w:hint="default" w:ascii="Consolas" w:hAnsi="Consolas" w:eastAsia="Consolas" w:cs="Consolas"/>
+          <w:b w:val="0"/>
+          <w:color w:val="000000"/>
+          <w:kern w:val="0"/>
+          <w:sz w:val="16"/>
+          <w:szCs w:val="16"/>
+          <w:shd w:val="clear" w:fill="FFFFFF"/>
+          <w:lang w:val="en-US" w:eastAsia="zh-CN" w:bidi="ar"/>
+        </w:rPr>
+        <w:t>(</w:t>
+      </w:r>
+      <w:r>
+        <w:rPr>
+          <w:rFonts w:hint="default" w:ascii="Consolas" w:hAnsi="Consolas" w:eastAsia="Consolas" w:cs="Consolas"/>
+          <w:b w:val="0"/>
+          <w:color w:val="A31515"/>
+          <w:kern w:val="0"/>
+          <w:sz w:val="16"/>
+          <w:szCs w:val="16"/>
+          <w:shd w:val="clear" w:fill="FFFFFF"/>
+          <w:lang w:val="en-US" w:eastAsia="zh-CN" w:bidi="ar"/>
+        </w:rPr>
+        <w:t>"LEDSwitch1"</w:t>
+      </w:r>
+      <w:r>
+        <w:rPr>
+          <w:rFonts w:hint="default" w:ascii="Consolas" w:hAnsi="Consolas" w:eastAsia="Consolas" w:cs="Consolas"/>
+          <w:b w:val="0"/>
+          <w:color w:val="000000"/>
+          <w:kern w:val="0"/>
+          <w:sz w:val="16"/>
+          <w:szCs w:val="16"/>
+          <w:shd w:val="clear" w:fill="FFFFFF"/>
+          <w:lang w:val="en-US" w:eastAsia="zh-CN" w:bidi="ar"/>
+        </w:rPr>
+        <w:t>, LedOnCallback1);</w:t>
+      </w:r>
+    </w:p>
+    <w:p>
+      <w:pPr>
+        <w:keepNext w:val="0"/>
+        <w:keepLines w:val="0"/>
+        <w:widowControl/>
+        <w:suppressLineNumbers w:val="0"/>
+        <w:shd w:val="clear" w:fill="FFFFFF"/>
+        <w:spacing w:line="228" w:lineRule="atLeast"/>
+        <w:jc w:val="left"/>
+        <w:rPr>
+          <w:rFonts w:hint="default" w:ascii="Consolas" w:hAnsi="Consolas" w:eastAsia="Consolas" w:cs="Consolas"/>
+          <w:b w:val="0"/>
+          <w:color w:val="000000"/>
+          <w:sz w:val="16"/>
+          <w:szCs w:val="16"/>
+        </w:rPr>
+      </w:pPr>
+      <w:r>
+        <w:rPr>
+          <w:rFonts w:hint="default" w:ascii="Consolas" w:hAnsi="Consolas" w:eastAsia="Consolas" w:cs="Consolas"/>
+          <w:b w:val="0"/>
+          <w:color w:val="000000"/>
+          <w:kern w:val="0"/>
+          <w:sz w:val="16"/>
+          <w:szCs w:val="16"/>
+          <w:shd w:val="clear" w:fill="FFFFFF"/>
+          <w:lang w:val="en-US" w:eastAsia="zh-CN" w:bidi="ar"/>
+        </w:rPr>
+        <w:t>  </w:t>
+      </w:r>
+      <w:r>
+        <w:rPr>
+          <w:rFonts w:hint="default" w:ascii="Consolas" w:hAnsi="Consolas" w:eastAsia="Consolas" w:cs="Consolas"/>
+          <w:b w:val="0"/>
+          <w:color w:val="267F99"/>
+          <w:kern w:val="0"/>
+          <w:sz w:val="16"/>
+          <w:szCs w:val="16"/>
+          <w:shd w:val="clear" w:fill="FFFFFF"/>
+          <w:lang w:val="en-US" w:eastAsia="zh-CN" w:bidi="ar"/>
+        </w:rPr>
+        <w:t>AliyunIoTSDK</w:t>
+      </w:r>
+      <w:r>
+        <w:rPr>
+          <w:rFonts w:hint="default" w:ascii="Consolas" w:hAnsi="Consolas" w:eastAsia="Consolas" w:cs="Consolas"/>
+          <w:b w:val="0"/>
+          <w:color w:val="000000"/>
+          <w:kern w:val="0"/>
+          <w:sz w:val="16"/>
+          <w:szCs w:val="16"/>
+          <w:shd w:val="clear" w:fill="FFFFFF"/>
+          <w:lang w:val="en-US" w:eastAsia="zh-CN" w:bidi="ar"/>
+        </w:rPr>
+        <w:t>::</w:t>
+      </w:r>
+      <w:r>
+        <w:rPr>
+          <w:rFonts w:hint="default" w:ascii="Consolas" w:hAnsi="Consolas" w:eastAsia="Consolas" w:cs="Consolas"/>
+          <w:b w:val="0"/>
+          <w:color w:val="795E26"/>
+          <w:kern w:val="0"/>
+          <w:sz w:val="16"/>
+          <w:szCs w:val="16"/>
+          <w:shd w:val="clear" w:fill="FFFFFF"/>
+          <w:lang w:val="en-US" w:eastAsia="zh-CN" w:bidi="ar"/>
+        </w:rPr>
+        <w:t>bindData</w:t>
+      </w:r>
+      <w:r>
+        <w:rPr>
+          <w:rFonts w:hint="default" w:ascii="Consolas" w:hAnsi="Consolas" w:eastAsia="Consolas" w:cs="Consolas"/>
+          <w:b w:val="0"/>
+          <w:color w:val="000000"/>
+          <w:kern w:val="0"/>
+          <w:sz w:val="16"/>
+          <w:szCs w:val="16"/>
+          <w:shd w:val="clear" w:fill="FFFFFF"/>
+          <w:lang w:val="en-US" w:eastAsia="zh-CN" w:bidi="ar"/>
+        </w:rPr>
+        <w:t>(</w:t>
+      </w:r>
+      <w:r>
+        <w:rPr>
+          <w:rFonts w:hint="default" w:ascii="Consolas" w:hAnsi="Consolas" w:eastAsia="Consolas" w:cs="Consolas"/>
+          <w:b w:val="0"/>
+          <w:color w:val="A31515"/>
+          <w:kern w:val="0"/>
+          <w:sz w:val="16"/>
+          <w:szCs w:val="16"/>
+          <w:shd w:val="clear" w:fill="FFFFFF"/>
+          <w:lang w:val="en-US" w:eastAsia="zh-CN" w:bidi="ar"/>
+        </w:rPr>
+        <w:t>"LEDSwitch2"</w:t>
+      </w:r>
+      <w:r>
+        <w:rPr>
+          <w:rFonts w:hint="default" w:ascii="Consolas" w:hAnsi="Consolas" w:eastAsia="Consolas" w:cs="Consolas"/>
+          <w:b w:val="0"/>
+          <w:color w:val="000000"/>
+          <w:kern w:val="0"/>
+          <w:sz w:val="16"/>
+          <w:szCs w:val="16"/>
+          <w:shd w:val="clear" w:fill="FFFFFF"/>
+          <w:lang w:val="en-US" w:eastAsia="zh-CN" w:bidi="ar"/>
+        </w:rPr>
+        <w:t>, LedOnCallback2);</w:t>
+      </w:r>
+    </w:p>
+    <w:p>
+      <w:pPr>
+        <w:keepNext w:val="0"/>
+        <w:keepLines w:val="0"/>
+        <w:widowControl/>
+        <w:suppressLineNumbers w:val="0"/>
+        <w:shd w:val="clear" w:fill="FFFFFF"/>
+        <w:spacing w:line="228" w:lineRule="atLeast"/>
+        <w:jc w:val="left"/>
+        <w:rPr>
+          <w:rFonts w:hint="default" w:ascii="Consolas" w:hAnsi="Consolas" w:eastAsia="Consolas" w:cs="Consolas"/>
+          <w:b w:val="0"/>
+          <w:color w:val="000000"/>
+          <w:sz w:val="16"/>
+          <w:szCs w:val="16"/>
+        </w:rPr>
+      </w:pPr>
+      <w:r>
+        <w:rPr>
+          <w:rFonts w:hint="default" w:ascii="Consolas" w:hAnsi="Consolas" w:eastAsia="Consolas" w:cs="Consolas"/>
+          <w:b w:val="0"/>
+          <w:color w:val="008000"/>
+          <w:kern w:val="0"/>
+          <w:sz w:val="16"/>
+          <w:szCs w:val="16"/>
+          <w:shd w:val="clear" w:fill="FFFFFF"/>
+          <w:lang w:val="en-US" w:eastAsia="zh-CN" w:bidi="ar"/>
+        </w:rPr>
+        <w:t>  //mqttClient.setCallback(mqtt_callback);</w:t>
+      </w:r>
+    </w:p>
+    <w:p>
+      <w:pPr>
+        <w:keepNext w:val="0"/>
+        <w:keepLines w:val="0"/>
+        <w:widowControl/>
+        <w:suppressLineNumbers w:val="0"/>
+        <w:shd w:val="clear" w:fill="FFFFFF"/>
+        <w:spacing w:line="228" w:lineRule="atLeast"/>
+        <w:jc w:val="left"/>
+        <w:rPr>
+          <w:rFonts w:hint="default" w:ascii="Consolas" w:hAnsi="Consolas" w:eastAsia="Consolas" w:cs="Consolas"/>
+          <w:b w:val="0"/>
+          <w:color w:val="000000"/>
+          <w:sz w:val="16"/>
+          <w:szCs w:val="16"/>
+        </w:rPr>
+      </w:pPr>
+      <w:r>
+        <w:rPr>
+          <w:rFonts w:hint="default" w:ascii="Consolas" w:hAnsi="Consolas" w:eastAsia="Consolas" w:cs="Consolas"/>
+          <w:b w:val="0"/>
+          <w:color w:val="000000"/>
+          <w:kern w:val="0"/>
+          <w:sz w:val="16"/>
+          <w:szCs w:val="16"/>
+          <w:shd w:val="clear" w:fill="FFFFFF"/>
+          <w:lang w:val="en-US" w:eastAsia="zh-CN" w:bidi="ar"/>
+        </w:rPr>
+        <w:t>}</w:t>
+      </w:r>
+    </w:p>
+    <w:p>
+      <w:pPr>
+        <w:keepNext w:val="0"/>
+        <w:keepLines w:val="0"/>
+        <w:widowControl/>
+        <w:suppressLineNumbers w:val="0"/>
+        <w:jc w:val="left"/>
+      </w:pPr>
+    </w:p>
+    <w:p>
+      <w:pPr>
+        <w:keepNext w:val="0"/>
+        <w:keepLines w:val="0"/>
+        <w:widowControl/>
+        <w:suppressLineNumbers w:val="0"/>
+        <w:shd w:val="clear" w:fill="FFFFFF"/>
+        <w:spacing w:line="228" w:lineRule="atLeast"/>
+        <w:jc w:val="left"/>
+        <w:rPr>
+          <w:rFonts w:hint="default" w:ascii="Consolas" w:hAnsi="Consolas" w:eastAsia="Consolas" w:cs="Consolas"/>
+          <w:b w:val="0"/>
+          <w:color w:val="000000"/>
+          <w:sz w:val="16"/>
+          <w:szCs w:val="16"/>
+        </w:rPr>
+      </w:pPr>
+      <w:r>
+        <w:rPr>
+          <w:rFonts w:hint="default" w:ascii="Consolas" w:hAnsi="Consolas" w:eastAsia="Consolas" w:cs="Consolas"/>
+          <w:b w:val="0"/>
+          <w:color w:val="0000FF"/>
+          <w:kern w:val="0"/>
+          <w:sz w:val="16"/>
+          <w:szCs w:val="16"/>
+          <w:shd w:val="clear" w:fill="FFFFFF"/>
+          <w:lang w:val="en-US" w:eastAsia="zh-CN" w:bidi="ar"/>
+        </w:rPr>
+        <w:t>unsigned</w:t>
+      </w:r>
+      <w:r>
+        <w:rPr>
+          <w:rFonts w:hint="default" w:ascii="Consolas" w:hAnsi="Consolas" w:eastAsia="Consolas" w:cs="Consolas"/>
+          <w:b w:val="0"/>
+          <w:color w:val="000000"/>
+          <w:kern w:val="0"/>
+          <w:sz w:val="16"/>
+          <w:szCs w:val="16"/>
+          <w:shd w:val="clear" w:fill="FFFFFF"/>
+          <w:lang w:val="en-US" w:eastAsia="zh-CN" w:bidi="ar"/>
+        </w:rPr>
+        <w:t> </w:t>
+      </w:r>
+      <w:r>
+        <w:rPr>
+          <w:rFonts w:hint="default" w:ascii="Consolas" w:hAnsi="Consolas" w:eastAsia="Consolas" w:cs="Consolas"/>
+          <w:b w:val="0"/>
+          <w:color w:val="0000FF"/>
+          <w:kern w:val="0"/>
+          <w:sz w:val="16"/>
+          <w:szCs w:val="16"/>
+          <w:shd w:val="clear" w:fill="FFFFFF"/>
+          <w:lang w:val="en-US" w:eastAsia="zh-CN" w:bidi="ar"/>
+        </w:rPr>
+        <w:t>long</w:t>
+      </w:r>
+      <w:r>
+        <w:rPr>
+          <w:rFonts w:hint="default" w:ascii="Consolas" w:hAnsi="Consolas" w:eastAsia="Consolas" w:cs="Consolas"/>
+          <w:b w:val="0"/>
+          <w:color w:val="000000"/>
+          <w:kern w:val="0"/>
+          <w:sz w:val="16"/>
+          <w:szCs w:val="16"/>
+          <w:shd w:val="clear" w:fill="FFFFFF"/>
+          <w:lang w:val="en-US" w:eastAsia="zh-CN" w:bidi="ar"/>
+        </w:rPr>
+        <w:t> lastMsMain = </w:t>
+      </w:r>
+      <w:r>
+        <w:rPr>
+          <w:rFonts w:hint="default" w:ascii="Consolas" w:hAnsi="Consolas" w:eastAsia="Consolas" w:cs="Consolas"/>
+          <w:b w:val="0"/>
+          <w:color w:val="098658"/>
+          <w:kern w:val="0"/>
+          <w:sz w:val="16"/>
+          <w:szCs w:val="16"/>
+          <w:shd w:val="clear" w:fill="FFFFFF"/>
+          <w:lang w:val="en-US" w:eastAsia="zh-CN" w:bidi="ar"/>
+        </w:rPr>
+        <w:t>0</w:t>
+      </w:r>
+      <w:r>
+        <w:rPr>
+          <w:rFonts w:hint="default" w:ascii="Consolas" w:hAnsi="Consolas" w:eastAsia="Consolas" w:cs="Consolas"/>
+          <w:b w:val="0"/>
+          <w:color w:val="000000"/>
+          <w:kern w:val="0"/>
+          <w:sz w:val="16"/>
+          <w:szCs w:val="16"/>
+          <w:shd w:val="clear" w:fill="FFFFFF"/>
+          <w:lang w:val="en-US" w:eastAsia="zh-CN" w:bidi="ar"/>
+        </w:rPr>
+        <w:t>;</w:t>
+      </w:r>
+    </w:p>
+    <w:p>
+      <w:pPr>
+        <w:keepNext w:val="0"/>
+        <w:keepLines w:val="0"/>
+        <w:widowControl/>
+        <w:suppressLineNumbers w:val="0"/>
+        <w:shd w:val="clear" w:fill="FFFFFF"/>
+        <w:spacing w:line="228" w:lineRule="atLeast"/>
+        <w:jc w:val="left"/>
+        <w:rPr>
+          <w:rFonts w:hint="default" w:ascii="Consolas" w:hAnsi="Consolas" w:eastAsia="Consolas" w:cs="Consolas"/>
+          <w:b w:val="0"/>
+          <w:color w:val="000000"/>
+          <w:sz w:val="16"/>
+          <w:szCs w:val="16"/>
+        </w:rPr>
+      </w:pPr>
+      <w:r>
+        <w:rPr>
+          <w:rFonts w:hint="default" w:ascii="Consolas" w:hAnsi="Consolas" w:eastAsia="Consolas" w:cs="Consolas"/>
+          <w:b w:val="0"/>
+          <w:color w:val="0000FF"/>
+          <w:kern w:val="0"/>
+          <w:sz w:val="16"/>
+          <w:szCs w:val="16"/>
+          <w:shd w:val="clear" w:fill="FFFFFF"/>
+          <w:lang w:val="en-US" w:eastAsia="zh-CN" w:bidi="ar"/>
+        </w:rPr>
+        <w:t>void</w:t>
+      </w:r>
+      <w:r>
+        <w:rPr>
+          <w:rFonts w:hint="default" w:ascii="Consolas" w:hAnsi="Consolas" w:eastAsia="Consolas" w:cs="Consolas"/>
+          <w:b w:val="0"/>
+          <w:color w:val="000000"/>
+          <w:kern w:val="0"/>
+          <w:sz w:val="16"/>
+          <w:szCs w:val="16"/>
+          <w:shd w:val="clear" w:fill="FFFFFF"/>
+          <w:lang w:val="en-US" w:eastAsia="zh-CN" w:bidi="ar"/>
+        </w:rPr>
+        <w:t> </w:t>
+      </w:r>
+      <w:r>
+        <w:rPr>
+          <w:rFonts w:hint="default" w:ascii="Consolas" w:hAnsi="Consolas" w:eastAsia="Consolas" w:cs="Consolas"/>
+          <w:b w:val="0"/>
+          <w:color w:val="795E26"/>
+          <w:kern w:val="0"/>
+          <w:sz w:val="16"/>
+          <w:szCs w:val="16"/>
+          <w:shd w:val="clear" w:fill="FFFFFF"/>
+          <w:lang w:val="en-US" w:eastAsia="zh-CN" w:bidi="ar"/>
+        </w:rPr>
+        <w:t>loop</w:t>
+      </w:r>
+      <w:r>
+        <w:rPr>
+          <w:rFonts w:hint="default" w:ascii="Consolas" w:hAnsi="Consolas" w:eastAsia="Consolas" w:cs="Consolas"/>
+          <w:b w:val="0"/>
+          <w:color w:val="000000"/>
+          <w:kern w:val="0"/>
+          <w:sz w:val="16"/>
+          <w:szCs w:val="16"/>
+          <w:shd w:val="clear" w:fill="FFFFFF"/>
+          <w:lang w:val="en-US" w:eastAsia="zh-CN" w:bidi="ar"/>
+        </w:rPr>
+        <w:t>()</w:t>
+      </w:r>
+    </w:p>
+    <w:p>
+      <w:pPr>
+        <w:keepNext w:val="0"/>
+        <w:keepLines w:val="0"/>
+        <w:widowControl/>
+        <w:suppressLineNumbers w:val="0"/>
+        <w:shd w:val="clear" w:fill="FFFFFF"/>
+        <w:spacing w:line="228" w:lineRule="atLeast"/>
+        <w:jc w:val="left"/>
+        <w:rPr>
+          <w:rFonts w:hint="default" w:ascii="Consolas" w:hAnsi="Consolas" w:eastAsia="Consolas" w:cs="Consolas"/>
+          <w:b w:val="0"/>
+          <w:color w:val="000000"/>
+          <w:sz w:val="16"/>
+          <w:szCs w:val="16"/>
+        </w:rPr>
+      </w:pPr>
+      <w:r>
+        <w:rPr>
+          <w:rFonts w:hint="default" w:ascii="Consolas" w:hAnsi="Consolas" w:eastAsia="Consolas" w:cs="Consolas"/>
+          <w:b w:val="0"/>
+          <w:color w:val="000000"/>
+          <w:kern w:val="0"/>
+          <w:sz w:val="16"/>
+          <w:szCs w:val="16"/>
+          <w:shd w:val="clear" w:fill="FFFFFF"/>
+          <w:lang w:val="en-US" w:eastAsia="zh-CN" w:bidi="ar"/>
+        </w:rPr>
+        <w:t>{</w:t>
+      </w:r>
+    </w:p>
+    <w:p>
+      <w:pPr>
+        <w:keepNext w:val="0"/>
+        <w:keepLines w:val="0"/>
+        <w:widowControl/>
+        <w:suppressLineNumbers w:val="0"/>
+        <w:shd w:val="clear" w:fill="FFFFFF"/>
+        <w:spacing w:line="228" w:lineRule="atLeast"/>
+        <w:jc w:val="left"/>
+        <w:rPr>
+          <w:rFonts w:hint="default" w:ascii="Consolas" w:hAnsi="Consolas" w:eastAsia="Consolas" w:cs="Consolas"/>
+          <w:b w:val="0"/>
+          <w:color w:val="000000"/>
+          <w:sz w:val="16"/>
+          <w:szCs w:val="16"/>
+        </w:rPr>
+      </w:pPr>
+      <w:r>
+        <w:rPr>
+          <w:rFonts w:hint="default" w:ascii="Consolas" w:hAnsi="Consolas" w:eastAsia="Consolas" w:cs="Consolas"/>
+          <w:b w:val="0"/>
+          <w:color w:val="000000"/>
+          <w:kern w:val="0"/>
+          <w:sz w:val="16"/>
+          <w:szCs w:val="16"/>
+          <w:shd w:val="clear" w:fill="FFFFFF"/>
+          <w:lang w:val="en-US" w:eastAsia="zh-CN" w:bidi="ar"/>
+        </w:rPr>
+        <w:t>    </w:t>
+      </w:r>
+      <w:r>
+        <w:rPr>
+          <w:rFonts w:hint="default" w:ascii="Consolas" w:hAnsi="Consolas" w:eastAsia="Consolas" w:cs="Consolas"/>
+          <w:b w:val="0"/>
+          <w:color w:val="267F99"/>
+          <w:kern w:val="0"/>
+          <w:sz w:val="16"/>
+          <w:szCs w:val="16"/>
+          <w:shd w:val="clear" w:fill="FFFFFF"/>
+          <w:lang w:val="en-US" w:eastAsia="zh-CN" w:bidi="ar"/>
+        </w:rPr>
+        <w:t>sensors_event_t</w:t>
+      </w:r>
+      <w:r>
+        <w:rPr>
+          <w:rFonts w:hint="default" w:ascii="Consolas" w:hAnsi="Consolas" w:eastAsia="Consolas" w:cs="Consolas"/>
+          <w:b w:val="0"/>
+          <w:color w:val="000000"/>
+          <w:kern w:val="0"/>
+          <w:sz w:val="16"/>
+          <w:szCs w:val="16"/>
+          <w:shd w:val="clear" w:fill="FFFFFF"/>
+          <w:lang w:val="en-US" w:eastAsia="zh-CN" w:bidi="ar"/>
+        </w:rPr>
+        <w:t> temp_event, pressure_event;</w:t>
+      </w:r>
+    </w:p>
+    <w:p>
+      <w:pPr>
+        <w:keepNext w:val="0"/>
+        <w:keepLines w:val="0"/>
+        <w:widowControl/>
+        <w:suppressLineNumbers w:val="0"/>
+        <w:shd w:val="clear" w:fill="FFFFFF"/>
+        <w:spacing w:line="228" w:lineRule="atLeast"/>
+        <w:jc w:val="left"/>
+        <w:rPr>
+          <w:rFonts w:hint="default" w:ascii="Consolas" w:hAnsi="Consolas" w:eastAsia="Consolas" w:cs="Consolas"/>
+          <w:b w:val="0"/>
+          <w:color w:val="000000"/>
+          <w:sz w:val="16"/>
+          <w:szCs w:val="16"/>
+        </w:rPr>
+      </w:pPr>
+      <w:r>
+        <w:rPr>
+          <w:rFonts w:hint="default" w:ascii="Consolas" w:hAnsi="Consolas" w:eastAsia="Consolas" w:cs="Consolas"/>
+          <w:b w:val="0"/>
+          <w:color w:val="000000"/>
+          <w:kern w:val="0"/>
+          <w:sz w:val="16"/>
+          <w:szCs w:val="16"/>
+          <w:shd w:val="clear" w:fill="FFFFFF"/>
+          <w:lang w:val="en-US" w:eastAsia="zh-CN" w:bidi="ar"/>
+        </w:rPr>
+        <w:t>    </w:t>
+      </w:r>
+      <w:r>
+        <w:rPr>
+          <w:rFonts w:hint="default" w:ascii="Consolas" w:hAnsi="Consolas" w:eastAsia="Consolas" w:cs="Consolas"/>
+          <w:b w:val="0"/>
+          <w:color w:val="267F99"/>
+          <w:kern w:val="0"/>
+          <w:sz w:val="16"/>
+          <w:szCs w:val="16"/>
+          <w:shd w:val="clear" w:fill="FFFFFF"/>
+          <w:lang w:val="en-US" w:eastAsia="zh-CN" w:bidi="ar"/>
+        </w:rPr>
+        <w:t>AliyunIoTSDK</w:t>
+      </w:r>
+      <w:r>
+        <w:rPr>
+          <w:rFonts w:hint="default" w:ascii="Consolas" w:hAnsi="Consolas" w:eastAsia="Consolas" w:cs="Consolas"/>
+          <w:b w:val="0"/>
+          <w:color w:val="000000"/>
+          <w:kern w:val="0"/>
+          <w:sz w:val="16"/>
+          <w:szCs w:val="16"/>
+          <w:shd w:val="clear" w:fill="FFFFFF"/>
+          <w:lang w:val="en-US" w:eastAsia="zh-CN" w:bidi="ar"/>
+        </w:rPr>
+        <w:t>::</w:t>
+      </w:r>
+      <w:r>
+        <w:rPr>
+          <w:rFonts w:hint="default" w:ascii="Consolas" w:hAnsi="Consolas" w:eastAsia="Consolas" w:cs="Consolas"/>
+          <w:b w:val="0"/>
+          <w:color w:val="795E26"/>
+          <w:kern w:val="0"/>
+          <w:sz w:val="16"/>
+          <w:szCs w:val="16"/>
+          <w:shd w:val="clear" w:fill="FFFFFF"/>
+          <w:lang w:val="en-US" w:eastAsia="zh-CN" w:bidi="ar"/>
+        </w:rPr>
+        <w:t>loop</w:t>
+      </w:r>
+      <w:r>
+        <w:rPr>
+          <w:rFonts w:hint="default" w:ascii="Consolas" w:hAnsi="Consolas" w:eastAsia="Consolas" w:cs="Consolas"/>
+          <w:b w:val="0"/>
+          <w:color w:val="000000"/>
+          <w:kern w:val="0"/>
+          <w:sz w:val="16"/>
+          <w:szCs w:val="16"/>
+          <w:shd w:val="clear" w:fill="FFFFFF"/>
+          <w:lang w:val="en-US" w:eastAsia="zh-CN" w:bidi="ar"/>
+        </w:rPr>
+        <w:t>();</w:t>
+      </w:r>
+    </w:p>
+    <w:p>
+      <w:pPr>
+        <w:keepNext w:val="0"/>
+        <w:keepLines w:val="0"/>
+        <w:widowControl/>
+        <w:suppressLineNumbers w:val="0"/>
+        <w:shd w:val="clear" w:fill="FFFFFF"/>
+        <w:spacing w:line="228" w:lineRule="atLeast"/>
+        <w:jc w:val="left"/>
+        <w:rPr>
+          <w:rFonts w:hint="default" w:ascii="Consolas" w:hAnsi="Consolas" w:eastAsia="Consolas" w:cs="Consolas"/>
+          <w:b w:val="0"/>
+          <w:color w:val="000000"/>
+          <w:sz w:val="16"/>
+          <w:szCs w:val="16"/>
+        </w:rPr>
+      </w:pPr>
+      <w:r>
+        <w:rPr>
+          <w:rFonts w:hint="default" w:ascii="Consolas" w:hAnsi="Consolas" w:eastAsia="Consolas" w:cs="Consolas"/>
+          <w:b w:val="0"/>
+          <w:color w:val="000000"/>
+          <w:kern w:val="0"/>
+          <w:sz w:val="16"/>
+          <w:szCs w:val="16"/>
+          <w:shd w:val="clear" w:fill="FFFFFF"/>
+          <w:lang w:val="en-US" w:eastAsia="zh-CN" w:bidi="ar"/>
+        </w:rPr>
+        <w:t>    </w:t>
+      </w:r>
+      <w:r>
+        <w:rPr>
+          <w:rFonts w:hint="default" w:ascii="Consolas" w:hAnsi="Consolas" w:eastAsia="Consolas" w:cs="Consolas"/>
+          <w:b w:val="0"/>
+          <w:color w:val="AF00DB"/>
+          <w:kern w:val="0"/>
+          <w:sz w:val="16"/>
+          <w:szCs w:val="16"/>
+          <w:shd w:val="clear" w:fill="FFFFFF"/>
+          <w:lang w:val="en-US" w:eastAsia="zh-CN" w:bidi="ar"/>
+        </w:rPr>
+        <w:t>if</w:t>
+      </w:r>
+      <w:r>
+        <w:rPr>
+          <w:rFonts w:hint="default" w:ascii="Consolas" w:hAnsi="Consolas" w:eastAsia="Consolas" w:cs="Consolas"/>
+          <w:b w:val="0"/>
+          <w:color w:val="000000"/>
+          <w:kern w:val="0"/>
+          <w:sz w:val="16"/>
+          <w:szCs w:val="16"/>
+          <w:shd w:val="clear" w:fill="FFFFFF"/>
+          <w:lang w:val="en-US" w:eastAsia="zh-CN" w:bidi="ar"/>
+        </w:rPr>
+        <w:t> (</w:t>
+      </w:r>
+      <w:r>
+        <w:rPr>
+          <w:rFonts w:hint="default" w:ascii="Consolas" w:hAnsi="Consolas" w:eastAsia="Consolas" w:cs="Consolas"/>
+          <w:b w:val="0"/>
+          <w:color w:val="795E26"/>
+          <w:kern w:val="0"/>
+          <w:sz w:val="16"/>
+          <w:szCs w:val="16"/>
+          <w:shd w:val="clear" w:fill="FFFFFF"/>
+          <w:lang w:val="en-US" w:eastAsia="zh-CN" w:bidi="ar"/>
+        </w:rPr>
+        <w:t>millis</w:t>
+      </w:r>
+      <w:r>
+        <w:rPr>
+          <w:rFonts w:hint="default" w:ascii="Consolas" w:hAnsi="Consolas" w:eastAsia="Consolas" w:cs="Consolas"/>
+          <w:b w:val="0"/>
+          <w:color w:val="000000"/>
+          <w:kern w:val="0"/>
+          <w:sz w:val="16"/>
+          <w:szCs w:val="16"/>
+          <w:shd w:val="clear" w:fill="FFFFFF"/>
+          <w:lang w:val="en-US" w:eastAsia="zh-CN" w:bidi="ar"/>
+        </w:rPr>
+        <w:t>() - lastMsMain &gt;= </w:t>
+      </w:r>
+      <w:r>
+        <w:rPr>
+          <w:rFonts w:hint="default" w:ascii="Consolas" w:hAnsi="Consolas" w:eastAsia="Consolas" w:cs="Consolas"/>
+          <w:b w:val="0"/>
+          <w:color w:val="098658"/>
+          <w:kern w:val="0"/>
+          <w:sz w:val="16"/>
+          <w:szCs w:val="16"/>
+          <w:shd w:val="clear" w:fill="FFFFFF"/>
+          <w:lang w:val="en-US" w:eastAsia="zh-CN" w:bidi="ar"/>
+        </w:rPr>
+        <w:t>5000</w:t>
+      </w:r>
+      <w:r>
+        <w:rPr>
+          <w:rFonts w:hint="default" w:ascii="Consolas" w:hAnsi="Consolas" w:eastAsia="Consolas" w:cs="Consolas"/>
+          <w:b w:val="0"/>
+          <w:color w:val="000000"/>
+          <w:kern w:val="0"/>
+          <w:sz w:val="16"/>
+          <w:szCs w:val="16"/>
+          <w:shd w:val="clear" w:fill="FFFFFF"/>
+          <w:lang w:val="en-US" w:eastAsia="zh-CN" w:bidi="ar"/>
+        </w:rPr>
+        <w:t>)</w:t>
+      </w:r>
+    </w:p>
+    <w:p>
+      <w:pPr>
+        <w:keepNext w:val="0"/>
+        <w:keepLines w:val="0"/>
+        <w:widowControl/>
+        <w:suppressLineNumbers w:val="0"/>
+        <w:shd w:val="clear" w:fill="FFFFFF"/>
+        <w:spacing w:line="228" w:lineRule="atLeast"/>
+        <w:jc w:val="left"/>
+        <w:rPr>
+          <w:rFonts w:hint="default" w:ascii="Consolas" w:hAnsi="Consolas" w:eastAsia="Consolas" w:cs="Consolas"/>
+          <w:b w:val="0"/>
+          <w:color w:val="000000"/>
+          <w:sz w:val="16"/>
+          <w:szCs w:val="16"/>
+        </w:rPr>
+      </w:pPr>
+      <w:r>
+        <w:rPr>
+          <w:rFonts w:hint="default" w:ascii="Consolas" w:hAnsi="Consolas" w:eastAsia="Consolas" w:cs="Consolas"/>
+          <w:b w:val="0"/>
+          <w:color w:val="000000"/>
+          <w:kern w:val="0"/>
+          <w:sz w:val="16"/>
+          <w:szCs w:val="16"/>
+          <w:shd w:val="clear" w:fill="FFFFFF"/>
+          <w:lang w:val="en-US" w:eastAsia="zh-CN" w:bidi="ar"/>
+        </w:rPr>
+        <w:t>    {</w:t>
+      </w:r>
+    </w:p>
+    <w:p>
+      <w:pPr>
+        <w:keepNext w:val="0"/>
+        <w:keepLines w:val="0"/>
+        <w:widowControl/>
+        <w:suppressLineNumbers w:val="0"/>
+        <w:shd w:val="clear" w:fill="FFFFFF"/>
+        <w:spacing w:line="228" w:lineRule="atLeast"/>
+        <w:jc w:val="left"/>
+        <w:rPr>
+          <w:rFonts w:hint="default" w:ascii="Consolas" w:hAnsi="Consolas" w:eastAsia="Consolas" w:cs="Consolas"/>
+          <w:b w:val="0"/>
+          <w:color w:val="000000"/>
+          <w:sz w:val="16"/>
+          <w:szCs w:val="16"/>
+        </w:rPr>
+      </w:pPr>
+      <w:r>
+        <w:rPr>
+          <w:rFonts w:hint="default" w:ascii="Consolas" w:hAnsi="Consolas" w:eastAsia="Consolas" w:cs="Consolas"/>
+          <w:b w:val="0"/>
+          <w:color w:val="000000"/>
+          <w:kern w:val="0"/>
+          <w:sz w:val="16"/>
+          <w:szCs w:val="16"/>
+          <w:shd w:val="clear" w:fill="FFFFFF"/>
+          <w:lang w:val="en-US" w:eastAsia="zh-CN" w:bidi="ar"/>
+        </w:rPr>
+        <w:t>        lastMsMain = </w:t>
+      </w:r>
+      <w:r>
+        <w:rPr>
+          <w:rFonts w:hint="default" w:ascii="Consolas" w:hAnsi="Consolas" w:eastAsia="Consolas" w:cs="Consolas"/>
+          <w:b w:val="0"/>
+          <w:color w:val="795E26"/>
+          <w:kern w:val="0"/>
+          <w:sz w:val="16"/>
+          <w:szCs w:val="16"/>
+          <w:shd w:val="clear" w:fill="FFFFFF"/>
+          <w:lang w:val="en-US" w:eastAsia="zh-CN" w:bidi="ar"/>
+        </w:rPr>
+        <w:t>millis</w:t>
+      </w:r>
+      <w:r>
+        <w:rPr>
+          <w:rFonts w:hint="default" w:ascii="Consolas" w:hAnsi="Consolas" w:eastAsia="Consolas" w:cs="Consolas"/>
+          <w:b w:val="0"/>
+          <w:color w:val="000000"/>
+          <w:kern w:val="0"/>
+          <w:sz w:val="16"/>
+          <w:szCs w:val="16"/>
+          <w:shd w:val="clear" w:fill="FFFFFF"/>
+          <w:lang w:val="en-US" w:eastAsia="zh-CN" w:bidi="ar"/>
+        </w:rPr>
+        <w:t>();</w:t>
+      </w:r>
+    </w:p>
+    <w:p>
+      <w:pPr>
+        <w:keepNext w:val="0"/>
+        <w:keepLines w:val="0"/>
+        <w:widowControl/>
+        <w:suppressLineNumbers w:val="0"/>
+        <w:shd w:val="clear" w:fill="FFFFFF"/>
+        <w:spacing w:line="228" w:lineRule="atLeast"/>
+        <w:jc w:val="left"/>
+        <w:rPr>
+          <w:rFonts w:hint="default" w:ascii="Consolas" w:hAnsi="Consolas" w:eastAsia="Consolas" w:cs="Consolas"/>
+          <w:b w:val="0"/>
+          <w:color w:val="000000"/>
+          <w:sz w:val="16"/>
+          <w:szCs w:val="16"/>
+        </w:rPr>
+      </w:pPr>
+      <w:r>
+        <w:rPr>
+          <w:rFonts w:hint="default" w:ascii="Consolas" w:hAnsi="Consolas" w:eastAsia="Consolas" w:cs="Consolas"/>
+          <w:b w:val="0"/>
+          <w:color w:val="008000"/>
+          <w:kern w:val="0"/>
+          <w:sz w:val="16"/>
+          <w:szCs w:val="16"/>
+          <w:shd w:val="clear" w:fill="FFFFFF"/>
+          <w:lang w:val="en-US" w:eastAsia="zh-CN" w:bidi="ar"/>
+        </w:rPr>
+        <w:t>        // 发送模型属性到阿里云平台</w:t>
+      </w:r>
+    </w:p>
+    <w:p>
+      <w:pPr>
+        <w:keepNext w:val="0"/>
+        <w:keepLines w:val="0"/>
+        <w:widowControl/>
+        <w:suppressLineNumbers w:val="0"/>
+        <w:shd w:val="clear" w:fill="FFFFFF"/>
+        <w:spacing w:line="228" w:lineRule="atLeast"/>
+        <w:jc w:val="left"/>
+        <w:rPr>
+          <w:rFonts w:hint="default" w:ascii="Consolas" w:hAnsi="Consolas" w:eastAsia="Consolas" w:cs="Consolas"/>
+          <w:b w:val="0"/>
+          <w:color w:val="000000"/>
+          <w:sz w:val="16"/>
+          <w:szCs w:val="16"/>
+        </w:rPr>
+      </w:pPr>
+      <w:r>
+        <w:rPr>
+          <w:rFonts w:hint="default" w:ascii="Consolas" w:hAnsi="Consolas" w:eastAsia="Consolas" w:cs="Consolas"/>
+          <w:b w:val="0"/>
+          <w:color w:val="000000"/>
+          <w:kern w:val="0"/>
+          <w:sz w:val="16"/>
+          <w:szCs w:val="16"/>
+          <w:shd w:val="clear" w:fill="FFFFFF"/>
+          <w:lang w:val="en-US" w:eastAsia="zh-CN" w:bidi="ar"/>
+        </w:rPr>
+        <w:t>        </w:t>
+      </w:r>
+      <w:r>
+        <w:rPr>
+          <w:rFonts w:hint="default" w:ascii="Consolas" w:hAnsi="Consolas" w:eastAsia="Consolas" w:cs="Consolas"/>
+          <w:b w:val="0"/>
+          <w:color w:val="001080"/>
+          <w:kern w:val="0"/>
+          <w:sz w:val="16"/>
+          <w:szCs w:val="16"/>
+          <w:shd w:val="clear" w:fill="FFFFFF"/>
+          <w:lang w:val="en-US" w:eastAsia="zh-CN" w:bidi="ar"/>
+        </w:rPr>
+        <w:t>bmp_temp</w:t>
+      </w:r>
+      <w:r>
+        <w:rPr>
+          <w:rFonts w:hint="default" w:ascii="Consolas" w:hAnsi="Consolas" w:eastAsia="Consolas" w:cs="Consolas"/>
+          <w:b w:val="0"/>
+          <w:color w:val="000000"/>
+          <w:kern w:val="0"/>
+          <w:sz w:val="16"/>
+          <w:szCs w:val="16"/>
+          <w:shd w:val="clear" w:fill="FFFFFF"/>
+          <w:lang w:val="en-US" w:eastAsia="zh-CN" w:bidi="ar"/>
+        </w:rPr>
+        <w:t>-&gt;</w:t>
+      </w:r>
+      <w:r>
+        <w:rPr>
+          <w:rFonts w:hint="default" w:ascii="Consolas" w:hAnsi="Consolas" w:eastAsia="Consolas" w:cs="Consolas"/>
+          <w:b w:val="0"/>
+          <w:color w:val="795E26"/>
+          <w:kern w:val="0"/>
+          <w:sz w:val="16"/>
+          <w:szCs w:val="16"/>
+          <w:shd w:val="clear" w:fill="FFFFFF"/>
+          <w:lang w:val="en-US" w:eastAsia="zh-CN" w:bidi="ar"/>
+        </w:rPr>
+        <w:t>getEvent</w:t>
+      </w:r>
+      <w:r>
+        <w:rPr>
+          <w:rFonts w:hint="default" w:ascii="Consolas" w:hAnsi="Consolas" w:eastAsia="Consolas" w:cs="Consolas"/>
+          <w:b w:val="0"/>
+          <w:color w:val="000000"/>
+          <w:kern w:val="0"/>
+          <w:sz w:val="16"/>
+          <w:szCs w:val="16"/>
+          <w:shd w:val="clear" w:fill="FFFFFF"/>
+          <w:lang w:val="en-US" w:eastAsia="zh-CN" w:bidi="ar"/>
+        </w:rPr>
+        <w:t>(&amp;temp_event);</w:t>
+      </w:r>
+    </w:p>
+    <w:p>
+      <w:pPr>
+        <w:keepNext w:val="0"/>
+        <w:keepLines w:val="0"/>
+        <w:widowControl/>
+        <w:suppressLineNumbers w:val="0"/>
+        <w:shd w:val="clear" w:fill="FFFFFF"/>
+        <w:spacing w:line="228" w:lineRule="atLeast"/>
+        <w:jc w:val="left"/>
+        <w:rPr>
+          <w:rFonts w:hint="default" w:ascii="Consolas" w:hAnsi="Consolas" w:eastAsia="Consolas" w:cs="Consolas"/>
+          <w:b w:val="0"/>
+          <w:color w:val="000000"/>
+          <w:sz w:val="16"/>
+          <w:szCs w:val="16"/>
+        </w:rPr>
+      </w:pPr>
+      <w:r>
+        <w:rPr>
+          <w:rFonts w:hint="default" w:ascii="Consolas" w:hAnsi="Consolas" w:eastAsia="Consolas" w:cs="Consolas"/>
+          <w:b w:val="0"/>
+          <w:color w:val="000000"/>
+          <w:kern w:val="0"/>
+          <w:sz w:val="16"/>
+          <w:szCs w:val="16"/>
+          <w:shd w:val="clear" w:fill="FFFFFF"/>
+          <w:lang w:val="en-US" w:eastAsia="zh-CN" w:bidi="ar"/>
+        </w:rPr>
+        <w:t>        </w:t>
+      </w:r>
+      <w:r>
+        <w:rPr>
+          <w:rFonts w:hint="default" w:ascii="Consolas" w:hAnsi="Consolas" w:eastAsia="Consolas" w:cs="Consolas"/>
+          <w:b w:val="0"/>
+          <w:color w:val="267F99"/>
+          <w:kern w:val="0"/>
+          <w:sz w:val="16"/>
+          <w:szCs w:val="16"/>
+          <w:shd w:val="clear" w:fill="FFFFFF"/>
+          <w:lang w:val="en-US" w:eastAsia="zh-CN" w:bidi="ar"/>
+        </w:rPr>
+        <w:t>AliyunIoTSDK</w:t>
+      </w:r>
+      <w:r>
+        <w:rPr>
+          <w:rFonts w:hint="default" w:ascii="Consolas" w:hAnsi="Consolas" w:eastAsia="Consolas" w:cs="Consolas"/>
+          <w:b w:val="0"/>
+          <w:color w:val="000000"/>
+          <w:kern w:val="0"/>
+          <w:sz w:val="16"/>
+          <w:szCs w:val="16"/>
+          <w:shd w:val="clear" w:fill="FFFFFF"/>
+          <w:lang w:val="en-US" w:eastAsia="zh-CN" w:bidi="ar"/>
+        </w:rPr>
+        <w:t>::</w:t>
+      </w:r>
+      <w:r>
+        <w:rPr>
+          <w:rFonts w:hint="default" w:ascii="Consolas" w:hAnsi="Consolas" w:eastAsia="Consolas" w:cs="Consolas"/>
+          <w:b w:val="0"/>
+          <w:color w:val="795E26"/>
+          <w:kern w:val="0"/>
+          <w:sz w:val="16"/>
+          <w:szCs w:val="16"/>
+          <w:shd w:val="clear" w:fill="FFFFFF"/>
+          <w:lang w:val="en-US" w:eastAsia="zh-CN" w:bidi="ar"/>
+        </w:rPr>
+        <w:t>send</w:t>
+      </w:r>
+      <w:r>
+        <w:rPr>
+          <w:rFonts w:hint="default" w:ascii="Consolas" w:hAnsi="Consolas" w:eastAsia="Consolas" w:cs="Consolas"/>
+          <w:b w:val="0"/>
+          <w:color w:val="000000"/>
+          <w:kern w:val="0"/>
+          <w:sz w:val="16"/>
+          <w:szCs w:val="16"/>
+          <w:shd w:val="clear" w:fill="FFFFFF"/>
+          <w:lang w:val="en-US" w:eastAsia="zh-CN" w:bidi="ar"/>
+        </w:rPr>
+        <w:t>(</w:t>
+      </w:r>
+      <w:r>
+        <w:rPr>
+          <w:rFonts w:hint="default" w:ascii="Consolas" w:hAnsi="Consolas" w:eastAsia="Consolas" w:cs="Consolas"/>
+          <w:b w:val="0"/>
+          <w:color w:val="A31515"/>
+          <w:kern w:val="0"/>
+          <w:sz w:val="16"/>
+          <w:szCs w:val="16"/>
+          <w:shd w:val="clear" w:fill="FFFFFF"/>
+          <w:lang w:val="en-US" w:eastAsia="zh-CN" w:bidi="ar"/>
+        </w:rPr>
+        <w:t>"temperature"</w:t>
+      </w:r>
+      <w:r>
+        <w:rPr>
+          <w:rFonts w:hint="default" w:ascii="Consolas" w:hAnsi="Consolas" w:eastAsia="Consolas" w:cs="Consolas"/>
+          <w:b w:val="0"/>
+          <w:color w:val="000000"/>
+          <w:kern w:val="0"/>
+          <w:sz w:val="16"/>
+          <w:szCs w:val="16"/>
+          <w:shd w:val="clear" w:fill="FFFFFF"/>
+          <w:lang w:val="en-US" w:eastAsia="zh-CN" w:bidi="ar"/>
+        </w:rPr>
+        <w:t>, </w:t>
+      </w:r>
+      <w:r>
+        <w:rPr>
+          <w:rFonts w:hint="default" w:ascii="Consolas" w:hAnsi="Consolas" w:eastAsia="Consolas" w:cs="Consolas"/>
+          <w:b w:val="0"/>
+          <w:color w:val="001080"/>
+          <w:kern w:val="0"/>
+          <w:sz w:val="16"/>
+          <w:szCs w:val="16"/>
+          <w:shd w:val="clear" w:fill="FFFFFF"/>
+          <w:lang w:val="en-US" w:eastAsia="zh-CN" w:bidi="ar"/>
+        </w:rPr>
+        <w:t>temp_event</w:t>
+      </w:r>
+      <w:r>
+        <w:rPr>
+          <w:rFonts w:hint="default" w:ascii="Consolas" w:hAnsi="Consolas" w:eastAsia="Consolas" w:cs="Consolas"/>
+          <w:b w:val="0"/>
+          <w:color w:val="000000"/>
+          <w:kern w:val="0"/>
+          <w:sz w:val="16"/>
+          <w:szCs w:val="16"/>
+          <w:shd w:val="clear" w:fill="FFFFFF"/>
+          <w:lang w:val="en-US" w:eastAsia="zh-CN" w:bidi="ar"/>
+        </w:rPr>
+        <w:t>.</w:t>
+      </w:r>
+      <w:r>
+        <w:rPr>
+          <w:rFonts w:hint="default" w:ascii="Consolas" w:hAnsi="Consolas" w:eastAsia="Consolas" w:cs="Consolas"/>
+          <w:b w:val="0"/>
+          <w:color w:val="001080"/>
+          <w:kern w:val="0"/>
+          <w:sz w:val="16"/>
+          <w:szCs w:val="16"/>
+          <w:shd w:val="clear" w:fill="FFFFFF"/>
+          <w:lang w:val="en-US" w:eastAsia="zh-CN" w:bidi="ar"/>
+        </w:rPr>
+        <w:t>temperature</w:t>
+      </w:r>
+      <w:r>
+        <w:rPr>
+          <w:rFonts w:hint="default" w:ascii="Consolas" w:hAnsi="Consolas" w:eastAsia="Consolas" w:cs="Consolas"/>
+          <w:b w:val="0"/>
+          <w:color w:val="000000"/>
+          <w:kern w:val="0"/>
+          <w:sz w:val="16"/>
+          <w:szCs w:val="16"/>
+          <w:shd w:val="clear" w:fill="FFFFFF"/>
+          <w:lang w:val="en-US" w:eastAsia="zh-CN" w:bidi="ar"/>
+        </w:rPr>
+        <w:t>);</w:t>
+      </w:r>
+    </w:p>
+    <w:p>
+      <w:pPr>
+        <w:keepNext w:val="0"/>
+        <w:keepLines w:val="0"/>
+        <w:widowControl/>
+        <w:suppressLineNumbers w:val="0"/>
+        <w:shd w:val="clear" w:fill="FFFFFF"/>
+        <w:spacing w:line="228" w:lineRule="atLeast"/>
+        <w:jc w:val="left"/>
+        <w:rPr>
+          <w:rFonts w:hint="default" w:ascii="Consolas" w:hAnsi="Consolas" w:eastAsia="Consolas" w:cs="Consolas"/>
+          <w:b w:val="0"/>
+          <w:color w:val="000000"/>
+          <w:sz w:val="16"/>
+          <w:szCs w:val="16"/>
+        </w:rPr>
+      </w:pPr>
+      <w:r>
+        <w:rPr>
+          <w:rFonts w:hint="default" w:ascii="Consolas" w:hAnsi="Consolas" w:eastAsia="Consolas" w:cs="Consolas"/>
+          <w:b w:val="0"/>
+          <w:color w:val="000000"/>
+          <w:kern w:val="0"/>
+          <w:sz w:val="16"/>
+          <w:szCs w:val="16"/>
+          <w:shd w:val="clear" w:fill="FFFFFF"/>
+          <w:lang w:val="en-US" w:eastAsia="zh-CN" w:bidi="ar"/>
+        </w:rPr>
+        <w:t>        </w:t>
+      </w:r>
+      <w:r>
+        <w:rPr>
+          <w:rFonts w:hint="default" w:ascii="Consolas" w:hAnsi="Consolas" w:eastAsia="Consolas" w:cs="Consolas"/>
+          <w:b w:val="0"/>
+          <w:color w:val="001080"/>
+          <w:kern w:val="0"/>
+          <w:sz w:val="16"/>
+          <w:szCs w:val="16"/>
+          <w:shd w:val="clear" w:fill="FFFFFF"/>
+          <w:lang w:val="en-US" w:eastAsia="zh-CN" w:bidi="ar"/>
+        </w:rPr>
+        <w:t>bmp_pressure</w:t>
+      </w:r>
+      <w:r>
+        <w:rPr>
+          <w:rFonts w:hint="default" w:ascii="Consolas" w:hAnsi="Consolas" w:eastAsia="Consolas" w:cs="Consolas"/>
+          <w:b w:val="0"/>
+          <w:color w:val="000000"/>
+          <w:kern w:val="0"/>
+          <w:sz w:val="16"/>
+          <w:szCs w:val="16"/>
+          <w:shd w:val="clear" w:fill="FFFFFF"/>
+          <w:lang w:val="en-US" w:eastAsia="zh-CN" w:bidi="ar"/>
+        </w:rPr>
+        <w:t>-&gt;</w:t>
+      </w:r>
+      <w:r>
+        <w:rPr>
+          <w:rFonts w:hint="default" w:ascii="Consolas" w:hAnsi="Consolas" w:eastAsia="Consolas" w:cs="Consolas"/>
+          <w:b w:val="0"/>
+          <w:color w:val="795E26"/>
+          <w:kern w:val="0"/>
+          <w:sz w:val="16"/>
+          <w:szCs w:val="16"/>
+          <w:shd w:val="clear" w:fill="FFFFFF"/>
+          <w:lang w:val="en-US" w:eastAsia="zh-CN" w:bidi="ar"/>
+        </w:rPr>
+        <w:t>getEvent</w:t>
+      </w:r>
+      <w:r>
+        <w:rPr>
+          <w:rFonts w:hint="default" w:ascii="Consolas" w:hAnsi="Consolas" w:eastAsia="Consolas" w:cs="Consolas"/>
+          <w:b w:val="0"/>
+          <w:color w:val="000000"/>
+          <w:kern w:val="0"/>
+          <w:sz w:val="16"/>
+          <w:szCs w:val="16"/>
+          <w:shd w:val="clear" w:fill="FFFFFF"/>
+          <w:lang w:val="en-US" w:eastAsia="zh-CN" w:bidi="ar"/>
+        </w:rPr>
+        <w:t>(&amp;pressure_event);</w:t>
+      </w:r>
+    </w:p>
+    <w:p>
+      <w:pPr>
+        <w:keepNext w:val="0"/>
+        <w:keepLines w:val="0"/>
+        <w:widowControl/>
+        <w:suppressLineNumbers w:val="0"/>
+        <w:shd w:val="clear" w:fill="FFFFFF"/>
+        <w:spacing w:line="228" w:lineRule="atLeast"/>
+        <w:jc w:val="left"/>
+        <w:rPr>
+          <w:rFonts w:hint="default" w:ascii="Consolas" w:hAnsi="Consolas" w:eastAsia="Consolas" w:cs="Consolas"/>
+          <w:b w:val="0"/>
+          <w:color w:val="000000"/>
+          <w:sz w:val="16"/>
+          <w:szCs w:val="16"/>
+        </w:rPr>
+      </w:pPr>
+      <w:r>
+        <w:rPr>
+          <w:rFonts w:hint="default" w:ascii="Consolas" w:hAnsi="Consolas" w:eastAsia="Consolas" w:cs="Consolas"/>
+          <w:b w:val="0"/>
+          <w:color w:val="000000"/>
+          <w:kern w:val="0"/>
+          <w:sz w:val="16"/>
+          <w:szCs w:val="16"/>
+          <w:shd w:val="clear" w:fill="FFFFFF"/>
+          <w:lang w:val="en-US" w:eastAsia="zh-CN" w:bidi="ar"/>
+        </w:rPr>
+        <w:t>        </w:t>
+      </w:r>
+      <w:r>
+        <w:rPr>
+          <w:rFonts w:hint="default" w:ascii="Consolas" w:hAnsi="Consolas" w:eastAsia="Consolas" w:cs="Consolas"/>
+          <w:b w:val="0"/>
+          <w:color w:val="267F99"/>
+          <w:kern w:val="0"/>
+          <w:sz w:val="16"/>
+          <w:szCs w:val="16"/>
+          <w:shd w:val="clear" w:fill="FFFFFF"/>
+          <w:lang w:val="en-US" w:eastAsia="zh-CN" w:bidi="ar"/>
+        </w:rPr>
+        <w:t>AliyunIoTSDK</w:t>
+      </w:r>
+      <w:r>
+        <w:rPr>
+          <w:rFonts w:hint="default" w:ascii="Consolas" w:hAnsi="Consolas" w:eastAsia="Consolas" w:cs="Consolas"/>
+          <w:b w:val="0"/>
+          <w:color w:val="000000"/>
+          <w:kern w:val="0"/>
+          <w:sz w:val="16"/>
+          <w:szCs w:val="16"/>
+          <w:shd w:val="clear" w:fill="FFFFFF"/>
+          <w:lang w:val="en-US" w:eastAsia="zh-CN" w:bidi="ar"/>
+        </w:rPr>
+        <w:t>::</w:t>
+      </w:r>
+      <w:r>
+        <w:rPr>
+          <w:rFonts w:hint="default" w:ascii="Consolas" w:hAnsi="Consolas" w:eastAsia="Consolas" w:cs="Consolas"/>
+          <w:b w:val="0"/>
+          <w:color w:val="795E26"/>
+          <w:kern w:val="0"/>
+          <w:sz w:val="16"/>
+          <w:szCs w:val="16"/>
+          <w:shd w:val="clear" w:fill="FFFFFF"/>
+          <w:lang w:val="en-US" w:eastAsia="zh-CN" w:bidi="ar"/>
+        </w:rPr>
+        <w:t>send</w:t>
+      </w:r>
+      <w:r>
+        <w:rPr>
+          <w:rFonts w:hint="default" w:ascii="Consolas" w:hAnsi="Consolas" w:eastAsia="Consolas" w:cs="Consolas"/>
+          <w:b w:val="0"/>
+          <w:color w:val="000000"/>
+          <w:kern w:val="0"/>
+          <w:sz w:val="16"/>
+          <w:szCs w:val="16"/>
+          <w:shd w:val="clear" w:fill="FFFFFF"/>
+          <w:lang w:val="en-US" w:eastAsia="zh-CN" w:bidi="ar"/>
+        </w:rPr>
+        <w:t>(</w:t>
+      </w:r>
+      <w:r>
+        <w:rPr>
+          <w:rFonts w:hint="default" w:ascii="Consolas" w:hAnsi="Consolas" w:eastAsia="Consolas" w:cs="Consolas"/>
+          <w:b w:val="0"/>
+          <w:color w:val="A31515"/>
+          <w:kern w:val="0"/>
+          <w:sz w:val="16"/>
+          <w:szCs w:val="16"/>
+          <w:shd w:val="clear" w:fill="FFFFFF"/>
+          <w:lang w:val="en-US" w:eastAsia="zh-CN" w:bidi="ar"/>
+        </w:rPr>
+        <w:t>"Atmosphere"</w:t>
+      </w:r>
+      <w:r>
+        <w:rPr>
+          <w:rFonts w:hint="default" w:ascii="Consolas" w:hAnsi="Consolas" w:eastAsia="Consolas" w:cs="Consolas"/>
+          <w:b w:val="0"/>
+          <w:color w:val="000000"/>
+          <w:kern w:val="0"/>
+          <w:sz w:val="16"/>
+          <w:szCs w:val="16"/>
+          <w:shd w:val="clear" w:fill="FFFFFF"/>
+          <w:lang w:val="en-US" w:eastAsia="zh-CN" w:bidi="ar"/>
+        </w:rPr>
+        <w:t>, </w:t>
+      </w:r>
+      <w:r>
+        <w:rPr>
+          <w:rFonts w:hint="default" w:ascii="Consolas" w:hAnsi="Consolas" w:eastAsia="Consolas" w:cs="Consolas"/>
+          <w:b w:val="0"/>
+          <w:color w:val="001080"/>
+          <w:kern w:val="0"/>
+          <w:sz w:val="16"/>
+          <w:szCs w:val="16"/>
+          <w:shd w:val="clear" w:fill="FFFFFF"/>
+          <w:lang w:val="en-US" w:eastAsia="zh-CN" w:bidi="ar"/>
+        </w:rPr>
+        <w:t>pressure_event</w:t>
+      </w:r>
+      <w:r>
+        <w:rPr>
+          <w:rFonts w:hint="default" w:ascii="Consolas" w:hAnsi="Consolas" w:eastAsia="Consolas" w:cs="Consolas"/>
+          <w:b w:val="0"/>
+          <w:color w:val="000000"/>
+          <w:kern w:val="0"/>
+          <w:sz w:val="16"/>
+          <w:szCs w:val="16"/>
+          <w:shd w:val="clear" w:fill="FFFFFF"/>
+          <w:lang w:val="en-US" w:eastAsia="zh-CN" w:bidi="ar"/>
+        </w:rPr>
+        <w:t>.</w:t>
+      </w:r>
+      <w:r>
+        <w:rPr>
+          <w:rFonts w:hint="default" w:ascii="Consolas" w:hAnsi="Consolas" w:eastAsia="Consolas" w:cs="Consolas"/>
+          <w:b w:val="0"/>
+          <w:color w:val="001080"/>
+          <w:kern w:val="0"/>
+          <w:sz w:val="16"/>
+          <w:szCs w:val="16"/>
+          <w:shd w:val="clear" w:fill="FFFFFF"/>
+          <w:lang w:val="en-US" w:eastAsia="zh-CN" w:bidi="ar"/>
+        </w:rPr>
+        <w:t>pressure</w:t>
+      </w:r>
+      <w:r>
+        <w:rPr>
+          <w:rFonts w:hint="default" w:ascii="Consolas" w:hAnsi="Consolas" w:eastAsia="Consolas" w:cs="Consolas"/>
+          <w:b w:val="0"/>
+          <w:color w:val="000000"/>
+          <w:kern w:val="0"/>
+          <w:sz w:val="16"/>
+          <w:szCs w:val="16"/>
+          <w:shd w:val="clear" w:fill="FFFFFF"/>
+          <w:lang w:val="en-US" w:eastAsia="zh-CN" w:bidi="ar"/>
+        </w:rPr>
+        <w:t>);</w:t>
+      </w:r>
+    </w:p>
+    <w:p>
+      <w:pPr>
+        <w:keepNext w:val="0"/>
+        <w:keepLines w:val="0"/>
+        <w:widowControl/>
+        <w:suppressLineNumbers w:val="0"/>
+        <w:shd w:val="clear" w:fill="FFFFFF"/>
+        <w:spacing w:line="228" w:lineRule="atLeast"/>
+        <w:jc w:val="left"/>
+        <w:rPr>
+          <w:rFonts w:hint="default" w:ascii="Consolas" w:hAnsi="Consolas" w:eastAsia="Consolas" w:cs="Consolas"/>
+          <w:b w:val="0"/>
+          <w:color w:val="000000"/>
+          <w:sz w:val="16"/>
+          <w:szCs w:val="16"/>
+        </w:rPr>
+      </w:pPr>
+      <w:r>
+        <w:rPr>
+          <w:rFonts w:hint="default" w:ascii="Consolas" w:hAnsi="Consolas" w:eastAsia="Consolas" w:cs="Consolas"/>
+          <w:b w:val="0"/>
+          <w:color w:val="000000"/>
+          <w:kern w:val="0"/>
+          <w:sz w:val="16"/>
+          <w:szCs w:val="16"/>
+          <w:shd w:val="clear" w:fill="FFFFFF"/>
+          <w:lang w:val="en-US" w:eastAsia="zh-CN" w:bidi="ar"/>
+        </w:rPr>
+        <w:t>        </w:t>
+      </w:r>
+      <w:r>
+        <w:rPr>
+          <w:rFonts w:hint="default" w:ascii="Consolas" w:hAnsi="Consolas" w:eastAsia="Consolas" w:cs="Consolas"/>
+          <w:b w:val="0"/>
+          <w:color w:val="267F99"/>
+          <w:kern w:val="0"/>
+          <w:sz w:val="16"/>
+          <w:szCs w:val="16"/>
+          <w:shd w:val="clear" w:fill="FFFFFF"/>
+          <w:lang w:val="en-US" w:eastAsia="zh-CN" w:bidi="ar"/>
+        </w:rPr>
+        <w:t>AliyunIoTSDK</w:t>
+      </w:r>
+      <w:r>
+        <w:rPr>
+          <w:rFonts w:hint="default" w:ascii="Consolas" w:hAnsi="Consolas" w:eastAsia="Consolas" w:cs="Consolas"/>
+          <w:b w:val="0"/>
+          <w:color w:val="000000"/>
+          <w:kern w:val="0"/>
+          <w:sz w:val="16"/>
+          <w:szCs w:val="16"/>
+          <w:shd w:val="clear" w:fill="FFFFFF"/>
+          <w:lang w:val="en-US" w:eastAsia="zh-CN" w:bidi="ar"/>
+        </w:rPr>
+        <w:t>::</w:t>
+      </w:r>
+      <w:r>
+        <w:rPr>
+          <w:rFonts w:hint="default" w:ascii="Consolas" w:hAnsi="Consolas" w:eastAsia="Consolas" w:cs="Consolas"/>
+          <w:b w:val="0"/>
+          <w:color w:val="795E26"/>
+          <w:kern w:val="0"/>
+          <w:sz w:val="16"/>
+          <w:szCs w:val="16"/>
+          <w:shd w:val="clear" w:fill="FFFFFF"/>
+          <w:lang w:val="en-US" w:eastAsia="zh-CN" w:bidi="ar"/>
+        </w:rPr>
+        <w:t>send</w:t>
+      </w:r>
+      <w:r>
+        <w:rPr>
+          <w:rFonts w:hint="default" w:ascii="Consolas" w:hAnsi="Consolas" w:eastAsia="Consolas" w:cs="Consolas"/>
+          <w:b w:val="0"/>
+          <w:color w:val="000000"/>
+          <w:kern w:val="0"/>
+          <w:sz w:val="16"/>
+          <w:szCs w:val="16"/>
+          <w:shd w:val="clear" w:fill="FFFFFF"/>
+          <w:lang w:val="en-US" w:eastAsia="zh-CN" w:bidi="ar"/>
+        </w:rPr>
+        <w:t>(</w:t>
+      </w:r>
+      <w:r>
+        <w:rPr>
+          <w:rFonts w:hint="default" w:ascii="Consolas" w:hAnsi="Consolas" w:eastAsia="Consolas" w:cs="Consolas"/>
+          <w:b w:val="0"/>
+          <w:color w:val="A31515"/>
+          <w:kern w:val="0"/>
+          <w:sz w:val="16"/>
+          <w:szCs w:val="16"/>
+          <w:shd w:val="clear" w:fill="FFFFFF"/>
+          <w:lang w:val="en-US" w:eastAsia="zh-CN" w:bidi="ar"/>
+        </w:rPr>
+        <w:t>"LEDSwitch1"</w:t>
+      </w:r>
+      <w:r>
+        <w:rPr>
+          <w:rFonts w:hint="default" w:ascii="Consolas" w:hAnsi="Consolas" w:eastAsia="Consolas" w:cs="Consolas"/>
+          <w:b w:val="0"/>
+          <w:color w:val="000000"/>
+          <w:kern w:val="0"/>
+          <w:sz w:val="16"/>
+          <w:szCs w:val="16"/>
+          <w:shd w:val="clear" w:fill="FFFFFF"/>
+          <w:lang w:val="en-US" w:eastAsia="zh-CN" w:bidi="ar"/>
+        </w:rPr>
+        <w:t>, LedFlag1);</w:t>
+      </w:r>
+    </w:p>
+    <w:p>
+      <w:pPr>
+        <w:keepNext w:val="0"/>
+        <w:keepLines w:val="0"/>
+        <w:widowControl/>
+        <w:suppressLineNumbers w:val="0"/>
+        <w:shd w:val="clear" w:fill="FFFFFF"/>
+        <w:spacing w:line="228" w:lineRule="atLeast"/>
+        <w:jc w:val="left"/>
+        <w:rPr>
+          <w:rFonts w:hint="default" w:ascii="Consolas" w:hAnsi="Consolas" w:eastAsia="Consolas" w:cs="Consolas"/>
+          <w:b w:val="0"/>
+          <w:color w:val="000000"/>
+          <w:sz w:val="16"/>
+          <w:szCs w:val="16"/>
+        </w:rPr>
+      </w:pPr>
+      <w:r>
+        <w:rPr>
+          <w:rFonts w:hint="default" w:ascii="Consolas" w:hAnsi="Consolas" w:eastAsia="Consolas" w:cs="Consolas"/>
+          <w:b w:val="0"/>
+          <w:color w:val="000000"/>
+          <w:kern w:val="0"/>
+          <w:sz w:val="16"/>
+          <w:szCs w:val="16"/>
+          <w:shd w:val="clear" w:fill="FFFFFF"/>
+          <w:lang w:val="en-US" w:eastAsia="zh-CN" w:bidi="ar"/>
+        </w:rPr>
+        <w:t>        </w:t>
+      </w:r>
+      <w:r>
+        <w:rPr>
+          <w:rFonts w:hint="default" w:ascii="Consolas" w:hAnsi="Consolas" w:eastAsia="Consolas" w:cs="Consolas"/>
+          <w:b w:val="0"/>
+          <w:color w:val="267F99"/>
+          <w:kern w:val="0"/>
+          <w:sz w:val="16"/>
+          <w:szCs w:val="16"/>
+          <w:shd w:val="clear" w:fill="FFFFFF"/>
+          <w:lang w:val="en-US" w:eastAsia="zh-CN" w:bidi="ar"/>
+        </w:rPr>
+        <w:t>AliyunIoTSDK</w:t>
+      </w:r>
+      <w:r>
+        <w:rPr>
+          <w:rFonts w:hint="default" w:ascii="Consolas" w:hAnsi="Consolas" w:eastAsia="Consolas" w:cs="Consolas"/>
+          <w:b w:val="0"/>
+          <w:color w:val="000000"/>
+          <w:kern w:val="0"/>
+          <w:sz w:val="16"/>
+          <w:szCs w:val="16"/>
+          <w:shd w:val="clear" w:fill="FFFFFF"/>
+          <w:lang w:val="en-US" w:eastAsia="zh-CN" w:bidi="ar"/>
+        </w:rPr>
+        <w:t>::</w:t>
+      </w:r>
+      <w:r>
+        <w:rPr>
+          <w:rFonts w:hint="default" w:ascii="Consolas" w:hAnsi="Consolas" w:eastAsia="Consolas" w:cs="Consolas"/>
+          <w:b w:val="0"/>
+          <w:color w:val="795E26"/>
+          <w:kern w:val="0"/>
+          <w:sz w:val="16"/>
+          <w:szCs w:val="16"/>
+          <w:shd w:val="clear" w:fill="FFFFFF"/>
+          <w:lang w:val="en-US" w:eastAsia="zh-CN" w:bidi="ar"/>
+        </w:rPr>
+        <w:t>send</w:t>
+      </w:r>
+      <w:r>
+        <w:rPr>
+          <w:rFonts w:hint="default" w:ascii="Consolas" w:hAnsi="Consolas" w:eastAsia="Consolas" w:cs="Consolas"/>
+          <w:b w:val="0"/>
+          <w:color w:val="000000"/>
+          <w:kern w:val="0"/>
+          <w:sz w:val="16"/>
+          <w:szCs w:val="16"/>
+          <w:shd w:val="clear" w:fill="FFFFFF"/>
+          <w:lang w:val="en-US" w:eastAsia="zh-CN" w:bidi="ar"/>
+        </w:rPr>
+        <w:t>(</w:t>
+      </w:r>
+      <w:r>
+        <w:rPr>
+          <w:rFonts w:hint="default" w:ascii="Consolas" w:hAnsi="Consolas" w:eastAsia="Consolas" w:cs="Consolas"/>
+          <w:b w:val="0"/>
+          <w:color w:val="A31515"/>
+          <w:kern w:val="0"/>
+          <w:sz w:val="16"/>
+          <w:szCs w:val="16"/>
+          <w:shd w:val="clear" w:fill="FFFFFF"/>
+          <w:lang w:val="en-US" w:eastAsia="zh-CN" w:bidi="ar"/>
+        </w:rPr>
+        <w:t>"LEDSwitch2"</w:t>
+      </w:r>
+      <w:r>
+        <w:rPr>
+          <w:rFonts w:hint="default" w:ascii="Consolas" w:hAnsi="Consolas" w:eastAsia="Consolas" w:cs="Consolas"/>
+          <w:b w:val="0"/>
+          <w:color w:val="000000"/>
+          <w:kern w:val="0"/>
+          <w:sz w:val="16"/>
+          <w:szCs w:val="16"/>
+          <w:shd w:val="clear" w:fill="FFFFFF"/>
+          <w:lang w:val="en-US" w:eastAsia="zh-CN" w:bidi="ar"/>
+        </w:rPr>
+        <w:t>, LedFlag2);</w:t>
+      </w:r>
+    </w:p>
+    <w:p>
+      <w:pPr>
+        <w:keepNext w:val="0"/>
+        <w:keepLines w:val="0"/>
+        <w:widowControl/>
+        <w:suppressLineNumbers w:val="0"/>
+        <w:shd w:val="clear" w:fill="FFFFFF"/>
+        <w:spacing w:line="228" w:lineRule="atLeast"/>
+        <w:jc w:val="left"/>
+        <w:rPr>
+          <w:rFonts w:hint="default" w:ascii="Consolas" w:hAnsi="Consolas" w:eastAsia="Consolas" w:cs="Consolas"/>
+          <w:b w:val="0"/>
+          <w:color w:val="000000"/>
+          <w:sz w:val="16"/>
+          <w:szCs w:val="16"/>
+        </w:rPr>
+      </w:pPr>
+      <w:r>
+        <w:rPr>
+          <w:rFonts w:hint="default" w:ascii="Consolas" w:hAnsi="Consolas" w:eastAsia="Consolas" w:cs="Consolas"/>
+          <w:b w:val="0"/>
+          <w:color w:val="000000"/>
+          <w:kern w:val="0"/>
+          <w:sz w:val="16"/>
+          <w:szCs w:val="16"/>
+          <w:shd w:val="clear" w:fill="FFFFFF"/>
+          <w:lang w:val="en-US" w:eastAsia="zh-CN" w:bidi="ar"/>
+        </w:rPr>
+        <w:t>        </w:t>
+      </w:r>
+    </w:p>
+    <w:p>
+      <w:pPr>
+        <w:keepNext w:val="0"/>
+        <w:keepLines w:val="0"/>
+        <w:widowControl/>
+        <w:suppressLineNumbers w:val="0"/>
+        <w:shd w:val="clear" w:fill="FFFFFF"/>
+        <w:spacing w:line="228" w:lineRule="atLeast"/>
+        <w:jc w:val="left"/>
+        <w:rPr>
+          <w:rFonts w:hint="default" w:ascii="Consolas" w:hAnsi="Consolas" w:eastAsia="Consolas" w:cs="Consolas"/>
+          <w:b w:val="0"/>
+          <w:color w:val="000000"/>
+          <w:sz w:val="16"/>
+          <w:szCs w:val="16"/>
+        </w:rPr>
+      </w:pPr>
+      <w:r>
+        <w:rPr>
+          <w:rFonts w:hint="default" w:ascii="Consolas" w:hAnsi="Consolas" w:eastAsia="Consolas" w:cs="Consolas"/>
+          <w:b w:val="0"/>
+          <w:color w:val="000000"/>
+          <w:kern w:val="0"/>
+          <w:sz w:val="16"/>
+          <w:szCs w:val="16"/>
+          <w:shd w:val="clear" w:fill="FFFFFF"/>
+          <w:lang w:val="en-US" w:eastAsia="zh-CN" w:bidi="ar"/>
+        </w:rPr>
+        <w:t>    }</w:t>
+      </w:r>
+    </w:p>
+    <w:p>
+      <w:pPr>
+        <w:keepNext w:val="0"/>
+        <w:keepLines w:val="0"/>
+        <w:widowControl/>
+        <w:suppressLineNumbers w:val="0"/>
+        <w:shd w:val="clear" w:fill="FFFFFF"/>
+        <w:spacing w:line="228" w:lineRule="atLeast"/>
+        <w:jc w:val="left"/>
+        <w:rPr>
+          <w:rFonts w:hint="default" w:ascii="Consolas" w:hAnsi="Consolas" w:eastAsia="Consolas" w:cs="Consolas"/>
+          <w:b w:val="0"/>
+          <w:color w:val="000000"/>
+          <w:sz w:val="16"/>
+          <w:szCs w:val="16"/>
+        </w:rPr>
+      </w:pPr>
+      <w:r>
+        <w:rPr>
+          <w:rFonts w:hint="default" w:ascii="Consolas" w:hAnsi="Consolas" w:eastAsia="Consolas" w:cs="Consolas"/>
+          <w:b w:val="0"/>
+          <w:color w:val="000000"/>
+          <w:kern w:val="0"/>
+          <w:sz w:val="16"/>
+          <w:szCs w:val="16"/>
+          <w:shd w:val="clear" w:fill="FFFFFF"/>
+          <w:lang w:val="en-US" w:eastAsia="zh-CN" w:bidi="ar"/>
+        </w:rPr>
+        <w:t>}</w:t>
+      </w:r>
+    </w:p>
+    <w:p>
+      <w:pPr>
+        <w:keepNext w:val="0"/>
+        <w:keepLines w:val="0"/>
+        <w:widowControl/>
+        <w:suppressLineNumbers w:val="0"/>
+        <w:jc w:val="left"/>
+      </w:pPr>
+    </w:p>
+    <w:p>
+      <w:pPr>
+        <w:keepNext w:val="0"/>
+        <w:keepLines w:val="0"/>
+        <w:widowControl/>
+        <w:suppressLineNumbers w:val="0"/>
+        <w:shd w:val="clear" w:fill="FFFFFF"/>
+        <w:spacing w:line="228" w:lineRule="atLeast"/>
+        <w:jc w:val="left"/>
+        <w:rPr>
+          <w:rFonts w:hint="default" w:ascii="Consolas" w:hAnsi="Consolas" w:eastAsia="Consolas" w:cs="Consolas"/>
+          <w:b w:val="0"/>
+          <w:color w:val="000000"/>
+          <w:sz w:val="16"/>
+          <w:szCs w:val="16"/>
+        </w:rPr>
+      </w:pPr>
+      <w:r>
+        <w:rPr>
+          <w:rFonts w:hint="default" w:ascii="Consolas" w:hAnsi="Consolas" w:eastAsia="Consolas" w:cs="Consolas"/>
+          <w:b w:val="0"/>
+          <w:color w:val="0000FF"/>
+          <w:kern w:val="0"/>
+          <w:sz w:val="16"/>
+          <w:szCs w:val="16"/>
+          <w:shd w:val="clear" w:fill="FFFFFF"/>
+          <w:lang w:val="en-US" w:eastAsia="zh-CN" w:bidi="ar"/>
+        </w:rPr>
+        <w:t>void</w:t>
+      </w:r>
+      <w:r>
+        <w:rPr>
+          <w:rFonts w:hint="default" w:ascii="Consolas" w:hAnsi="Consolas" w:eastAsia="Consolas" w:cs="Consolas"/>
+          <w:b w:val="0"/>
+          <w:color w:val="000000"/>
+          <w:kern w:val="0"/>
+          <w:sz w:val="16"/>
+          <w:szCs w:val="16"/>
+          <w:shd w:val="clear" w:fill="FFFFFF"/>
+          <w:lang w:val="en-US" w:eastAsia="zh-CN" w:bidi="ar"/>
+        </w:rPr>
+        <w:t> </w:t>
+      </w:r>
+      <w:r>
+        <w:rPr>
+          <w:rFonts w:hint="default" w:ascii="Consolas" w:hAnsi="Consolas" w:eastAsia="Consolas" w:cs="Consolas"/>
+          <w:b w:val="0"/>
+          <w:color w:val="795E26"/>
+          <w:kern w:val="0"/>
+          <w:sz w:val="16"/>
+          <w:szCs w:val="16"/>
+          <w:shd w:val="clear" w:fill="FFFFFF"/>
+          <w:lang w:val="en-US" w:eastAsia="zh-CN" w:bidi="ar"/>
+        </w:rPr>
+        <w:t>LedOnCallback1</w:t>
+      </w:r>
+      <w:r>
+        <w:rPr>
+          <w:rFonts w:hint="default" w:ascii="Consolas" w:hAnsi="Consolas" w:eastAsia="Consolas" w:cs="Consolas"/>
+          <w:b w:val="0"/>
+          <w:color w:val="000000"/>
+          <w:kern w:val="0"/>
+          <w:sz w:val="16"/>
+          <w:szCs w:val="16"/>
+          <w:shd w:val="clear" w:fill="FFFFFF"/>
+          <w:lang w:val="en-US" w:eastAsia="zh-CN" w:bidi="ar"/>
+        </w:rPr>
+        <w:t>(</w:t>
+      </w:r>
+      <w:r>
+        <w:rPr>
+          <w:rFonts w:hint="default" w:ascii="Consolas" w:hAnsi="Consolas" w:eastAsia="Consolas" w:cs="Consolas"/>
+          <w:b w:val="0"/>
+          <w:color w:val="267F99"/>
+          <w:kern w:val="0"/>
+          <w:sz w:val="16"/>
+          <w:szCs w:val="16"/>
+          <w:shd w:val="clear" w:fill="FFFFFF"/>
+          <w:lang w:val="en-US" w:eastAsia="zh-CN" w:bidi="ar"/>
+        </w:rPr>
+        <w:t>JsonVariant</w:t>
+      </w:r>
+      <w:r>
+        <w:rPr>
+          <w:rFonts w:hint="default" w:ascii="Consolas" w:hAnsi="Consolas" w:eastAsia="Consolas" w:cs="Consolas"/>
+          <w:b w:val="0"/>
+          <w:color w:val="000000"/>
+          <w:kern w:val="0"/>
+          <w:sz w:val="16"/>
+          <w:szCs w:val="16"/>
+          <w:shd w:val="clear" w:fill="FFFFFF"/>
+          <w:lang w:val="en-US" w:eastAsia="zh-CN" w:bidi="ar"/>
+        </w:rPr>
+        <w:t> </w:t>
+      </w:r>
+      <w:r>
+        <w:rPr>
+          <w:rFonts w:hint="default" w:ascii="Consolas" w:hAnsi="Consolas" w:eastAsia="Consolas" w:cs="Consolas"/>
+          <w:b w:val="0"/>
+          <w:color w:val="001080"/>
+          <w:kern w:val="0"/>
+          <w:sz w:val="16"/>
+          <w:szCs w:val="16"/>
+          <w:shd w:val="clear" w:fill="FFFFFF"/>
+          <w:lang w:val="en-US" w:eastAsia="zh-CN" w:bidi="ar"/>
+        </w:rPr>
+        <w:t>p</w:t>
+      </w:r>
+      <w:r>
+        <w:rPr>
+          <w:rFonts w:hint="default" w:ascii="Consolas" w:hAnsi="Consolas" w:eastAsia="Consolas" w:cs="Consolas"/>
+          <w:b w:val="0"/>
+          <w:color w:val="000000"/>
+          <w:kern w:val="0"/>
+          <w:sz w:val="16"/>
+          <w:szCs w:val="16"/>
+          <w:shd w:val="clear" w:fill="FFFFFF"/>
+          <w:lang w:val="en-US" w:eastAsia="zh-CN" w:bidi="ar"/>
+        </w:rPr>
+        <w:t>)</w:t>
+      </w:r>
+    </w:p>
+    <w:p>
+      <w:pPr>
+        <w:keepNext w:val="0"/>
+        <w:keepLines w:val="0"/>
+        <w:widowControl/>
+        <w:suppressLineNumbers w:val="0"/>
+        <w:shd w:val="clear" w:fill="FFFFFF"/>
+        <w:spacing w:line="228" w:lineRule="atLeast"/>
+        <w:jc w:val="left"/>
+        <w:rPr>
+          <w:rFonts w:hint="default" w:ascii="Consolas" w:hAnsi="Consolas" w:eastAsia="Consolas" w:cs="Consolas"/>
+          <w:b w:val="0"/>
+          <w:color w:val="000000"/>
+          <w:sz w:val="16"/>
+          <w:szCs w:val="16"/>
+        </w:rPr>
+      </w:pPr>
+      <w:r>
+        <w:rPr>
+          <w:rFonts w:hint="default" w:ascii="Consolas" w:hAnsi="Consolas" w:eastAsia="Consolas" w:cs="Consolas"/>
+          <w:b w:val="0"/>
+          <w:color w:val="000000"/>
+          <w:kern w:val="0"/>
+          <w:sz w:val="16"/>
+          <w:szCs w:val="16"/>
+          <w:shd w:val="clear" w:fill="FFFFFF"/>
+          <w:lang w:val="en-US" w:eastAsia="zh-CN" w:bidi="ar"/>
+        </w:rPr>
+        <w:t>{</w:t>
+      </w:r>
+    </w:p>
+    <w:p>
+      <w:pPr>
+        <w:keepNext w:val="0"/>
+        <w:keepLines w:val="0"/>
+        <w:widowControl/>
+        <w:suppressLineNumbers w:val="0"/>
+        <w:shd w:val="clear" w:fill="FFFFFF"/>
+        <w:spacing w:line="228" w:lineRule="atLeast"/>
+        <w:jc w:val="left"/>
+        <w:rPr>
+          <w:rFonts w:hint="default" w:ascii="Consolas" w:hAnsi="Consolas" w:eastAsia="Consolas" w:cs="Consolas"/>
+          <w:b w:val="0"/>
+          <w:color w:val="000000"/>
+          <w:sz w:val="16"/>
+          <w:szCs w:val="16"/>
+        </w:rPr>
+      </w:pPr>
+      <w:r>
+        <w:rPr>
+          <w:rFonts w:hint="default" w:ascii="Consolas" w:hAnsi="Consolas" w:eastAsia="Consolas" w:cs="Consolas"/>
+          <w:b w:val="0"/>
+          <w:color w:val="000000"/>
+          <w:kern w:val="0"/>
+          <w:sz w:val="16"/>
+          <w:szCs w:val="16"/>
+          <w:shd w:val="clear" w:fill="FFFFFF"/>
+          <w:lang w:val="en-US" w:eastAsia="zh-CN" w:bidi="ar"/>
+        </w:rPr>
+        <w:t>    </w:t>
+      </w:r>
+      <w:r>
+        <w:rPr>
+          <w:rFonts w:hint="default" w:ascii="Consolas" w:hAnsi="Consolas" w:eastAsia="Consolas" w:cs="Consolas"/>
+          <w:b w:val="0"/>
+          <w:color w:val="795E26"/>
+          <w:kern w:val="0"/>
+          <w:sz w:val="16"/>
+          <w:szCs w:val="16"/>
+          <w:shd w:val="clear" w:fill="FFFFFF"/>
+          <w:lang w:val="en-US" w:eastAsia="zh-CN" w:bidi="ar"/>
+        </w:rPr>
+        <w:t>serializeJsonPretty</w:t>
+      </w:r>
+      <w:r>
+        <w:rPr>
+          <w:rFonts w:hint="default" w:ascii="Consolas" w:hAnsi="Consolas" w:eastAsia="Consolas" w:cs="Consolas"/>
+          <w:b w:val="0"/>
+          <w:color w:val="000000"/>
+          <w:kern w:val="0"/>
+          <w:sz w:val="16"/>
+          <w:szCs w:val="16"/>
+          <w:shd w:val="clear" w:fill="FFFFFF"/>
+          <w:lang w:val="en-US" w:eastAsia="zh-CN" w:bidi="ar"/>
+        </w:rPr>
+        <w:t>(p, Serial);</w:t>
+      </w:r>
+    </w:p>
+    <w:p>
+      <w:pPr>
+        <w:keepNext w:val="0"/>
+        <w:keepLines w:val="0"/>
+        <w:widowControl/>
+        <w:suppressLineNumbers w:val="0"/>
+        <w:shd w:val="clear" w:fill="FFFFFF"/>
+        <w:spacing w:line="228" w:lineRule="atLeast"/>
+        <w:jc w:val="left"/>
+        <w:rPr>
+          <w:rFonts w:hint="default" w:ascii="Consolas" w:hAnsi="Consolas" w:eastAsia="Consolas" w:cs="Consolas"/>
+          <w:b w:val="0"/>
+          <w:color w:val="000000"/>
+          <w:sz w:val="16"/>
+          <w:szCs w:val="16"/>
+        </w:rPr>
+      </w:pPr>
+      <w:r>
+        <w:rPr>
+          <w:rFonts w:hint="default" w:ascii="Consolas" w:hAnsi="Consolas" w:eastAsia="Consolas" w:cs="Consolas"/>
+          <w:b w:val="0"/>
+          <w:color w:val="000000"/>
+          <w:kern w:val="0"/>
+          <w:sz w:val="16"/>
+          <w:szCs w:val="16"/>
+          <w:shd w:val="clear" w:fill="FFFFFF"/>
+          <w:lang w:val="en-US" w:eastAsia="zh-CN" w:bidi="ar"/>
+        </w:rPr>
+        <w:t>    </w:t>
+      </w:r>
+      <w:r>
+        <w:rPr>
+          <w:rFonts w:hint="default" w:ascii="Consolas" w:hAnsi="Consolas" w:eastAsia="Consolas" w:cs="Consolas"/>
+          <w:b w:val="0"/>
+          <w:color w:val="0000FF"/>
+          <w:kern w:val="0"/>
+          <w:sz w:val="16"/>
+          <w:szCs w:val="16"/>
+          <w:shd w:val="clear" w:fill="FFFFFF"/>
+          <w:lang w:val="en-US" w:eastAsia="zh-CN" w:bidi="ar"/>
+        </w:rPr>
+        <w:t>int</w:t>
+      </w:r>
+      <w:r>
+        <w:rPr>
+          <w:rFonts w:hint="default" w:ascii="Consolas" w:hAnsi="Consolas" w:eastAsia="Consolas" w:cs="Consolas"/>
+          <w:b w:val="0"/>
+          <w:color w:val="000000"/>
+          <w:kern w:val="0"/>
+          <w:sz w:val="16"/>
+          <w:szCs w:val="16"/>
+          <w:shd w:val="clear" w:fill="FFFFFF"/>
+          <w:lang w:val="en-US" w:eastAsia="zh-CN" w:bidi="ar"/>
+        </w:rPr>
+        <w:t> LedFlag1 = </w:t>
+      </w:r>
+      <w:r>
+        <w:rPr>
+          <w:rFonts w:hint="default" w:ascii="Consolas" w:hAnsi="Consolas" w:eastAsia="Consolas" w:cs="Consolas"/>
+          <w:b w:val="0"/>
+          <w:color w:val="001080"/>
+          <w:kern w:val="0"/>
+          <w:sz w:val="16"/>
+          <w:szCs w:val="16"/>
+          <w:shd w:val="clear" w:fill="FFFFFF"/>
+          <w:lang w:val="en-US" w:eastAsia="zh-CN" w:bidi="ar"/>
+        </w:rPr>
+        <w:t>p</w:t>
+      </w:r>
+      <w:r>
+        <w:rPr>
+          <w:rFonts w:hint="default" w:ascii="Consolas" w:hAnsi="Consolas" w:eastAsia="Consolas" w:cs="Consolas"/>
+          <w:b w:val="0"/>
+          <w:color w:val="000000"/>
+          <w:kern w:val="0"/>
+          <w:sz w:val="16"/>
+          <w:szCs w:val="16"/>
+          <w:shd w:val="clear" w:fill="FFFFFF"/>
+          <w:lang w:val="en-US" w:eastAsia="zh-CN" w:bidi="ar"/>
+        </w:rPr>
+        <w:t>[</w:t>
+      </w:r>
+      <w:r>
+        <w:rPr>
+          <w:rFonts w:hint="default" w:ascii="Consolas" w:hAnsi="Consolas" w:eastAsia="Consolas" w:cs="Consolas"/>
+          <w:b w:val="0"/>
+          <w:color w:val="A31515"/>
+          <w:kern w:val="0"/>
+          <w:sz w:val="16"/>
+          <w:szCs w:val="16"/>
+          <w:shd w:val="clear" w:fill="FFFFFF"/>
+          <w:lang w:val="en-US" w:eastAsia="zh-CN" w:bidi="ar"/>
+        </w:rPr>
+        <w:t>"LEDSwitch1"</w:t>
+      </w:r>
+      <w:r>
+        <w:rPr>
+          <w:rFonts w:hint="default" w:ascii="Consolas" w:hAnsi="Consolas" w:eastAsia="Consolas" w:cs="Consolas"/>
+          <w:b w:val="0"/>
+          <w:color w:val="000000"/>
+          <w:kern w:val="0"/>
+          <w:sz w:val="16"/>
+          <w:szCs w:val="16"/>
+          <w:shd w:val="clear" w:fill="FFFFFF"/>
+          <w:lang w:val="en-US" w:eastAsia="zh-CN" w:bidi="ar"/>
+        </w:rPr>
+        <w:t>];</w:t>
+      </w:r>
+    </w:p>
+    <w:p>
+      <w:pPr>
+        <w:keepNext w:val="0"/>
+        <w:keepLines w:val="0"/>
+        <w:widowControl/>
+        <w:suppressLineNumbers w:val="0"/>
+        <w:shd w:val="clear" w:fill="FFFFFF"/>
+        <w:spacing w:line="228" w:lineRule="atLeast"/>
+        <w:jc w:val="left"/>
+        <w:rPr>
+          <w:rFonts w:hint="default" w:ascii="Consolas" w:hAnsi="Consolas" w:eastAsia="Consolas" w:cs="Consolas"/>
+          <w:b w:val="0"/>
+          <w:color w:val="000000"/>
+          <w:sz w:val="16"/>
+          <w:szCs w:val="16"/>
+        </w:rPr>
+      </w:pPr>
+      <w:r>
+        <w:rPr>
+          <w:rFonts w:hint="default" w:ascii="Consolas" w:hAnsi="Consolas" w:eastAsia="Consolas" w:cs="Consolas"/>
+          <w:b w:val="0"/>
+          <w:color w:val="000000"/>
+          <w:kern w:val="0"/>
+          <w:sz w:val="16"/>
+          <w:szCs w:val="16"/>
+          <w:shd w:val="clear" w:fill="FFFFFF"/>
+          <w:lang w:val="en-US" w:eastAsia="zh-CN" w:bidi="ar"/>
+        </w:rPr>
+        <w:t>    </w:t>
+      </w:r>
+      <w:r>
+        <w:rPr>
+          <w:rFonts w:hint="default" w:ascii="Consolas" w:hAnsi="Consolas" w:eastAsia="Consolas" w:cs="Consolas"/>
+          <w:b w:val="0"/>
+          <w:color w:val="AF00DB"/>
+          <w:kern w:val="0"/>
+          <w:sz w:val="16"/>
+          <w:szCs w:val="16"/>
+          <w:shd w:val="clear" w:fill="FFFFFF"/>
+          <w:lang w:val="en-US" w:eastAsia="zh-CN" w:bidi="ar"/>
+        </w:rPr>
+        <w:t>if</w:t>
+      </w:r>
+      <w:r>
+        <w:rPr>
+          <w:rFonts w:hint="default" w:ascii="Consolas" w:hAnsi="Consolas" w:eastAsia="Consolas" w:cs="Consolas"/>
+          <w:b w:val="0"/>
+          <w:color w:val="000000"/>
+          <w:kern w:val="0"/>
+          <w:sz w:val="16"/>
+          <w:szCs w:val="16"/>
+          <w:shd w:val="clear" w:fill="FFFFFF"/>
+          <w:lang w:val="en-US" w:eastAsia="zh-CN" w:bidi="ar"/>
+        </w:rPr>
+        <w:t> (LedFlag1 == </w:t>
+      </w:r>
+      <w:r>
+        <w:rPr>
+          <w:rFonts w:hint="default" w:ascii="Consolas" w:hAnsi="Consolas" w:eastAsia="Consolas" w:cs="Consolas"/>
+          <w:b w:val="0"/>
+          <w:color w:val="098658"/>
+          <w:kern w:val="0"/>
+          <w:sz w:val="16"/>
+          <w:szCs w:val="16"/>
+          <w:shd w:val="clear" w:fill="FFFFFF"/>
+          <w:lang w:val="en-US" w:eastAsia="zh-CN" w:bidi="ar"/>
+        </w:rPr>
+        <w:t>1</w:t>
+      </w:r>
+      <w:r>
+        <w:rPr>
+          <w:rFonts w:hint="default" w:ascii="Consolas" w:hAnsi="Consolas" w:eastAsia="Consolas" w:cs="Consolas"/>
+          <w:b w:val="0"/>
+          <w:color w:val="000000"/>
+          <w:kern w:val="0"/>
+          <w:sz w:val="16"/>
+          <w:szCs w:val="16"/>
+          <w:shd w:val="clear" w:fill="FFFFFF"/>
+          <w:lang w:val="en-US" w:eastAsia="zh-CN" w:bidi="ar"/>
+        </w:rPr>
+        <w:t>)</w:t>
+      </w:r>
+    </w:p>
+    <w:p>
+      <w:pPr>
+        <w:keepNext w:val="0"/>
+        <w:keepLines w:val="0"/>
+        <w:widowControl/>
+        <w:suppressLineNumbers w:val="0"/>
+        <w:shd w:val="clear" w:fill="FFFFFF"/>
+        <w:spacing w:line="228" w:lineRule="atLeast"/>
+        <w:jc w:val="left"/>
+        <w:rPr>
+          <w:rFonts w:hint="default" w:ascii="Consolas" w:hAnsi="Consolas" w:eastAsia="Consolas" w:cs="Consolas"/>
+          <w:b w:val="0"/>
+          <w:color w:val="000000"/>
+          <w:sz w:val="16"/>
+          <w:szCs w:val="16"/>
+        </w:rPr>
+      </w:pPr>
+      <w:r>
+        <w:rPr>
+          <w:rFonts w:hint="default" w:ascii="Consolas" w:hAnsi="Consolas" w:eastAsia="Consolas" w:cs="Consolas"/>
+          <w:b w:val="0"/>
+          <w:color w:val="000000"/>
+          <w:kern w:val="0"/>
+          <w:sz w:val="16"/>
+          <w:szCs w:val="16"/>
+          <w:shd w:val="clear" w:fill="FFFFFF"/>
+          <w:lang w:val="en-US" w:eastAsia="zh-CN" w:bidi="ar"/>
+        </w:rPr>
+        <w:t>    {</w:t>
+      </w:r>
+    </w:p>
+    <w:p>
+      <w:pPr>
+        <w:keepNext w:val="0"/>
+        <w:keepLines w:val="0"/>
+        <w:widowControl/>
+        <w:suppressLineNumbers w:val="0"/>
+        <w:shd w:val="clear" w:fill="FFFFFF"/>
+        <w:spacing w:line="228" w:lineRule="atLeast"/>
+        <w:jc w:val="left"/>
+        <w:rPr>
+          <w:rFonts w:hint="default" w:ascii="Consolas" w:hAnsi="Consolas" w:eastAsia="Consolas" w:cs="Consolas"/>
+          <w:b w:val="0"/>
+          <w:color w:val="000000"/>
+          <w:sz w:val="16"/>
+          <w:szCs w:val="16"/>
+        </w:rPr>
+      </w:pPr>
+      <w:r>
+        <w:rPr>
+          <w:rFonts w:hint="default" w:ascii="Consolas" w:hAnsi="Consolas" w:eastAsia="Consolas" w:cs="Consolas"/>
+          <w:b w:val="0"/>
+          <w:color w:val="008000"/>
+          <w:kern w:val="0"/>
+          <w:sz w:val="16"/>
+          <w:szCs w:val="16"/>
+          <w:shd w:val="clear" w:fill="FFFFFF"/>
+          <w:lang w:val="en-US" w:eastAsia="zh-CN" w:bidi="ar"/>
+        </w:rPr>
+        <w:t>        //turn on the led</w:t>
+      </w:r>
+    </w:p>
+    <w:p>
+      <w:pPr>
+        <w:keepNext w:val="0"/>
+        <w:keepLines w:val="0"/>
+        <w:widowControl/>
+        <w:suppressLineNumbers w:val="0"/>
+        <w:shd w:val="clear" w:fill="FFFFFF"/>
+        <w:spacing w:line="228" w:lineRule="atLeast"/>
+        <w:jc w:val="left"/>
+        <w:rPr>
+          <w:rFonts w:hint="default" w:ascii="Consolas" w:hAnsi="Consolas" w:eastAsia="Consolas" w:cs="Consolas"/>
+          <w:b w:val="0"/>
+          <w:color w:val="000000"/>
+          <w:sz w:val="16"/>
+          <w:szCs w:val="16"/>
+        </w:rPr>
+      </w:pPr>
+      <w:r>
+        <w:rPr>
+          <w:rFonts w:hint="default" w:ascii="Consolas" w:hAnsi="Consolas" w:eastAsia="Consolas" w:cs="Consolas"/>
+          <w:b w:val="0"/>
+          <w:color w:val="000000"/>
+          <w:kern w:val="0"/>
+          <w:sz w:val="16"/>
+          <w:szCs w:val="16"/>
+          <w:shd w:val="clear" w:fill="FFFFFF"/>
+          <w:lang w:val="en-US" w:eastAsia="zh-CN" w:bidi="ar"/>
+        </w:rPr>
+        <w:t>        </w:t>
+      </w:r>
+      <w:r>
+        <w:rPr>
+          <w:rFonts w:hint="default" w:ascii="Consolas" w:hAnsi="Consolas" w:eastAsia="Consolas" w:cs="Consolas"/>
+          <w:b w:val="0"/>
+          <w:color w:val="795E26"/>
+          <w:kern w:val="0"/>
+          <w:sz w:val="16"/>
+          <w:szCs w:val="16"/>
+          <w:shd w:val="clear" w:fill="FFFFFF"/>
+          <w:lang w:val="en-US" w:eastAsia="zh-CN" w:bidi="ar"/>
+        </w:rPr>
+        <w:t>digitalWrite</w:t>
+      </w:r>
+      <w:r>
+        <w:rPr>
+          <w:rFonts w:hint="default" w:ascii="Consolas" w:hAnsi="Consolas" w:eastAsia="Consolas" w:cs="Consolas"/>
+          <w:b w:val="0"/>
+          <w:color w:val="000000"/>
+          <w:kern w:val="0"/>
+          <w:sz w:val="16"/>
+          <w:szCs w:val="16"/>
+          <w:shd w:val="clear" w:fill="FFFFFF"/>
+          <w:lang w:val="en-US" w:eastAsia="zh-CN" w:bidi="ar"/>
+        </w:rPr>
+        <w:t>(LedPin1, LOW);</w:t>
+      </w:r>
+    </w:p>
+    <w:p>
+      <w:pPr>
+        <w:keepNext w:val="0"/>
+        <w:keepLines w:val="0"/>
+        <w:widowControl/>
+        <w:suppressLineNumbers w:val="0"/>
+        <w:shd w:val="clear" w:fill="FFFFFF"/>
+        <w:spacing w:line="228" w:lineRule="atLeast"/>
+        <w:jc w:val="left"/>
+        <w:rPr>
+          <w:rFonts w:hint="default" w:ascii="Consolas" w:hAnsi="Consolas" w:eastAsia="Consolas" w:cs="Consolas"/>
+          <w:b w:val="0"/>
+          <w:color w:val="000000"/>
+          <w:sz w:val="16"/>
+          <w:szCs w:val="16"/>
+        </w:rPr>
+      </w:pPr>
+      <w:r>
+        <w:rPr>
+          <w:rFonts w:hint="default" w:ascii="Consolas" w:hAnsi="Consolas" w:eastAsia="Consolas" w:cs="Consolas"/>
+          <w:b w:val="0"/>
+          <w:color w:val="000000"/>
+          <w:kern w:val="0"/>
+          <w:sz w:val="16"/>
+          <w:szCs w:val="16"/>
+          <w:shd w:val="clear" w:fill="FFFFFF"/>
+          <w:lang w:val="en-US" w:eastAsia="zh-CN" w:bidi="ar"/>
+        </w:rPr>
+        <w:t>    }</w:t>
+      </w:r>
+    </w:p>
+    <w:p>
+      <w:pPr>
+        <w:keepNext w:val="0"/>
+        <w:keepLines w:val="0"/>
+        <w:widowControl/>
+        <w:suppressLineNumbers w:val="0"/>
+        <w:shd w:val="clear" w:fill="FFFFFF"/>
+        <w:spacing w:line="228" w:lineRule="atLeast"/>
+        <w:jc w:val="left"/>
+        <w:rPr>
+          <w:rFonts w:hint="default" w:ascii="Consolas" w:hAnsi="Consolas" w:eastAsia="Consolas" w:cs="Consolas"/>
+          <w:b w:val="0"/>
+          <w:color w:val="000000"/>
+          <w:sz w:val="16"/>
+          <w:szCs w:val="16"/>
+        </w:rPr>
+      </w:pPr>
+      <w:r>
+        <w:rPr>
+          <w:rFonts w:hint="default" w:ascii="Consolas" w:hAnsi="Consolas" w:eastAsia="Consolas" w:cs="Consolas"/>
+          <w:b w:val="0"/>
+          <w:color w:val="000000"/>
+          <w:kern w:val="0"/>
+          <w:sz w:val="16"/>
+          <w:szCs w:val="16"/>
+          <w:shd w:val="clear" w:fill="FFFFFF"/>
+          <w:lang w:val="en-US" w:eastAsia="zh-CN" w:bidi="ar"/>
+        </w:rPr>
+        <w:t>    </w:t>
+      </w:r>
+      <w:r>
+        <w:rPr>
+          <w:rFonts w:hint="default" w:ascii="Consolas" w:hAnsi="Consolas" w:eastAsia="Consolas" w:cs="Consolas"/>
+          <w:b w:val="0"/>
+          <w:color w:val="AF00DB"/>
+          <w:kern w:val="0"/>
+          <w:sz w:val="16"/>
+          <w:szCs w:val="16"/>
+          <w:shd w:val="clear" w:fill="FFFFFF"/>
+          <w:lang w:val="en-US" w:eastAsia="zh-CN" w:bidi="ar"/>
+        </w:rPr>
+        <w:t>else</w:t>
+      </w:r>
+    </w:p>
+    <w:p>
+      <w:pPr>
+        <w:keepNext w:val="0"/>
+        <w:keepLines w:val="0"/>
+        <w:widowControl/>
+        <w:suppressLineNumbers w:val="0"/>
+        <w:shd w:val="clear" w:fill="FFFFFF"/>
+        <w:spacing w:line="228" w:lineRule="atLeast"/>
+        <w:jc w:val="left"/>
+        <w:rPr>
+          <w:rFonts w:hint="default" w:ascii="Consolas" w:hAnsi="Consolas" w:eastAsia="Consolas" w:cs="Consolas"/>
+          <w:b w:val="0"/>
+          <w:color w:val="000000"/>
+          <w:sz w:val="16"/>
+          <w:szCs w:val="16"/>
+        </w:rPr>
+      </w:pPr>
+      <w:r>
+        <w:rPr>
+          <w:rFonts w:hint="default" w:ascii="Consolas" w:hAnsi="Consolas" w:eastAsia="Consolas" w:cs="Consolas"/>
+          <w:b w:val="0"/>
+          <w:color w:val="000000"/>
+          <w:kern w:val="0"/>
+          <w:sz w:val="16"/>
+          <w:szCs w:val="16"/>
+          <w:shd w:val="clear" w:fill="FFFFFF"/>
+          <w:lang w:val="en-US" w:eastAsia="zh-CN" w:bidi="ar"/>
+        </w:rPr>
+        <w:t>    {</w:t>
+      </w:r>
+    </w:p>
+    <w:p>
+      <w:pPr>
+        <w:keepNext w:val="0"/>
+        <w:keepLines w:val="0"/>
+        <w:widowControl/>
+        <w:suppressLineNumbers w:val="0"/>
+        <w:shd w:val="clear" w:fill="FFFFFF"/>
+        <w:spacing w:line="228" w:lineRule="atLeast"/>
+        <w:jc w:val="left"/>
+        <w:rPr>
+          <w:rFonts w:hint="default" w:ascii="Consolas" w:hAnsi="Consolas" w:eastAsia="Consolas" w:cs="Consolas"/>
+          <w:b w:val="0"/>
+          <w:color w:val="000000"/>
+          <w:sz w:val="16"/>
+          <w:szCs w:val="16"/>
+        </w:rPr>
+      </w:pPr>
+      <w:r>
+        <w:rPr>
+          <w:rFonts w:hint="default" w:ascii="Consolas" w:hAnsi="Consolas" w:eastAsia="Consolas" w:cs="Consolas"/>
+          <w:b w:val="0"/>
+          <w:color w:val="008000"/>
+          <w:kern w:val="0"/>
+          <w:sz w:val="16"/>
+          <w:szCs w:val="16"/>
+          <w:shd w:val="clear" w:fill="FFFFFF"/>
+          <w:lang w:val="en-US" w:eastAsia="zh-CN" w:bidi="ar"/>
+        </w:rPr>
+        <w:t>        //turn off the led</w:t>
+      </w:r>
+    </w:p>
+    <w:p>
+      <w:pPr>
+        <w:keepNext w:val="0"/>
+        <w:keepLines w:val="0"/>
+        <w:widowControl/>
+        <w:suppressLineNumbers w:val="0"/>
+        <w:shd w:val="clear" w:fill="FFFFFF"/>
+        <w:spacing w:line="228" w:lineRule="atLeast"/>
+        <w:jc w:val="left"/>
+        <w:rPr>
+          <w:rFonts w:hint="default" w:ascii="Consolas" w:hAnsi="Consolas" w:eastAsia="Consolas" w:cs="Consolas"/>
+          <w:b w:val="0"/>
+          <w:color w:val="000000"/>
+          <w:sz w:val="16"/>
+          <w:szCs w:val="16"/>
+        </w:rPr>
+      </w:pPr>
+      <w:r>
+        <w:rPr>
+          <w:rFonts w:hint="default" w:ascii="Consolas" w:hAnsi="Consolas" w:eastAsia="Consolas" w:cs="Consolas"/>
+          <w:b w:val="0"/>
+          <w:color w:val="000000"/>
+          <w:kern w:val="0"/>
+          <w:sz w:val="16"/>
+          <w:szCs w:val="16"/>
+          <w:shd w:val="clear" w:fill="FFFFFF"/>
+          <w:lang w:val="en-US" w:eastAsia="zh-CN" w:bidi="ar"/>
+        </w:rPr>
+        <w:t>        </w:t>
+      </w:r>
+      <w:r>
+        <w:rPr>
+          <w:rFonts w:hint="default" w:ascii="Consolas" w:hAnsi="Consolas" w:eastAsia="Consolas" w:cs="Consolas"/>
+          <w:b w:val="0"/>
+          <w:color w:val="795E26"/>
+          <w:kern w:val="0"/>
+          <w:sz w:val="16"/>
+          <w:szCs w:val="16"/>
+          <w:shd w:val="clear" w:fill="FFFFFF"/>
+          <w:lang w:val="en-US" w:eastAsia="zh-CN" w:bidi="ar"/>
+        </w:rPr>
+        <w:t>digitalWrite</w:t>
+      </w:r>
+      <w:r>
+        <w:rPr>
+          <w:rFonts w:hint="default" w:ascii="Consolas" w:hAnsi="Consolas" w:eastAsia="Consolas" w:cs="Consolas"/>
+          <w:b w:val="0"/>
+          <w:color w:val="000000"/>
+          <w:kern w:val="0"/>
+          <w:sz w:val="16"/>
+          <w:szCs w:val="16"/>
+          <w:shd w:val="clear" w:fill="FFFFFF"/>
+          <w:lang w:val="en-US" w:eastAsia="zh-CN" w:bidi="ar"/>
+        </w:rPr>
+        <w:t>(LedPin1, HIGH);</w:t>
+      </w:r>
+    </w:p>
+    <w:p>
+      <w:pPr>
+        <w:keepNext w:val="0"/>
+        <w:keepLines w:val="0"/>
+        <w:widowControl/>
+        <w:suppressLineNumbers w:val="0"/>
+        <w:shd w:val="clear" w:fill="FFFFFF"/>
+        <w:spacing w:line="228" w:lineRule="atLeast"/>
+        <w:jc w:val="left"/>
+        <w:rPr>
+          <w:rFonts w:hint="default" w:ascii="Consolas" w:hAnsi="Consolas" w:eastAsia="Consolas" w:cs="Consolas"/>
+          <w:b w:val="0"/>
+          <w:color w:val="000000"/>
+          <w:sz w:val="16"/>
+          <w:szCs w:val="16"/>
+        </w:rPr>
+      </w:pPr>
+      <w:r>
+        <w:rPr>
+          <w:rFonts w:hint="default" w:ascii="Consolas" w:hAnsi="Consolas" w:eastAsia="Consolas" w:cs="Consolas"/>
+          <w:b w:val="0"/>
+          <w:color w:val="000000"/>
+          <w:kern w:val="0"/>
+          <w:sz w:val="16"/>
+          <w:szCs w:val="16"/>
+          <w:shd w:val="clear" w:fill="FFFFFF"/>
+          <w:lang w:val="en-US" w:eastAsia="zh-CN" w:bidi="ar"/>
+        </w:rPr>
+        <w:t>    }</w:t>
+      </w:r>
+    </w:p>
+    <w:p>
+      <w:pPr>
+        <w:keepNext w:val="0"/>
+        <w:keepLines w:val="0"/>
+        <w:widowControl/>
+        <w:suppressLineNumbers w:val="0"/>
+        <w:shd w:val="clear" w:fill="FFFFFF"/>
+        <w:spacing w:line="228" w:lineRule="atLeast"/>
+        <w:jc w:val="left"/>
+        <w:rPr>
+          <w:rFonts w:hint="default" w:ascii="Consolas" w:hAnsi="Consolas" w:eastAsia="Consolas" w:cs="Consolas"/>
+          <w:b w:val="0"/>
+          <w:color w:val="000000"/>
+          <w:sz w:val="16"/>
+          <w:szCs w:val="16"/>
+        </w:rPr>
+      </w:pPr>
+      <w:r>
+        <w:rPr>
+          <w:rFonts w:hint="default" w:ascii="Consolas" w:hAnsi="Consolas" w:eastAsia="Consolas" w:cs="Consolas"/>
+          <w:b w:val="0"/>
+          <w:color w:val="000000"/>
+          <w:kern w:val="0"/>
+          <w:sz w:val="16"/>
+          <w:szCs w:val="16"/>
+          <w:shd w:val="clear" w:fill="FFFFFF"/>
+          <w:lang w:val="en-US" w:eastAsia="zh-CN" w:bidi="ar"/>
+        </w:rPr>
+        <w:t>}</w:t>
+      </w:r>
+    </w:p>
+    <w:p>
+      <w:pPr>
+        <w:keepNext w:val="0"/>
+        <w:keepLines w:val="0"/>
+        <w:widowControl/>
+        <w:suppressLineNumbers w:val="0"/>
+        <w:shd w:val="clear" w:fill="FFFFFF"/>
+        <w:spacing w:line="228" w:lineRule="atLeast"/>
+        <w:jc w:val="left"/>
+        <w:rPr>
+          <w:rFonts w:hint="default" w:ascii="Consolas" w:hAnsi="Consolas" w:eastAsia="Consolas" w:cs="Consolas"/>
+          <w:b w:val="0"/>
+          <w:color w:val="000000"/>
+          <w:sz w:val="16"/>
+          <w:szCs w:val="16"/>
+        </w:rPr>
+      </w:pPr>
+      <w:r>
+        <w:rPr>
+          <w:rFonts w:hint="default" w:ascii="Consolas" w:hAnsi="Consolas" w:eastAsia="Consolas" w:cs="Consolas"/>
+          <w:b w:val="0"/>
+          <w:color w:val="000000"/>
+          <w:kern w:val="0"/>
+          <w:sz w:val="16"/>
+          <w:szCs w:val="16"/>
+          <w:shd w:val="clear" w:fill="FFFFFF"/>
+          <w:lang w:val="en-US" w:eastAsia="zh-CN" w:bidi="ar"/>
+        </w:rPr>
+        <w:t>    </w:t>
+      </w:r>
+    </w:p>
+    <w:p>
+      <w:pPr>
+        <w:keepNext w:val="0"/>
+        <w:keepLines w:val="0"/>
+        <w:widowControl/>
+        <w:suppressLineNumbers w:val="0"/>
+        <w:shd w:val="clear" w:fill="FFFFFF"/>
+        <w:spacing w:line="228" w:lineRule="atLeast"/>
+        <w:jc w:val="left"/>
+        <w:rPr>
+          <w:rFonts w:hint="default" w:ascii="Consolas" w:hAnsi="Consolas" w:eastAsia="Consolas" w:cs="Consolas"/>
+          <w:b w:val="0"/>
+          <w:color w:val="000000"/>
+          <w:sz w:val="16"/>
+          <w:szCs w:val="16"/>
+        </w:rPr>
+      </w:pPr>
+      <w:r>
+        <w:rPr>
+          <w:rFonts w:hint="default" w:ascii="Consolas" w:hAnsi="Consolas" w:eastAsia="Consolas" w:cs="Consolas"/>
+          <w:b w:val="0"/>
+          <w:color w:val="0000FF"/>
+          <w:kern w:val="0"/>
+          <w:sz w:val="16"/>
+          <w:szCs w:val="16"/>
+          <w:shd w:val="clear" w:fill="FFFFFF"/>
+          <w:lang w:val="en-US" w:eastAsia="zh-CN" w:bidi="ar"/>
+        </w:rPr>
+        <w:t>void</w:t>
+      </w:r>
+      <w:r>
+        <w:rPr>
+          <w:rFonts w:hint="default" w:ascii="Consolas" w:hAnsi="Consolas" w:eastAsia="Consolas" w:cs="Consolas"/>
+          <w:b w:val="0"/>
+          <w:color w:val="000000"/>
+          <w:kern w:val="0"/>
+          <w:sz w:val="16"/>
+          <w:szCs w:val="16"/>
+          <w:shd w:val="clear" w:fill="FFFFFF"/>
+          <w:lang w:val="en-US" w:eastAsia="zh-CN" w:bidi="ar"/>
+        </w:rPr>
+        <w:t> </w:t>
+      </w:r>
+      <w:r>
+        <w:rPr>
+          <w:rFonts w:hint="default" w:ascii="Consolas" w:hAnsi="Consolas" w:eastAsia="Consolas" w:cs="Consolas"/>
+          <w:b w:val="0"/>
+          <w:color w:val="795E26"/>
+          <w:kern w:val="0"/>
+          <w:sz w:val="16"/>
+          <w:szCs w:val="16"/>
+          <w:shd w:val="clear" w:fill="FFFFFF"/>
+          <w:lang w:val="en-US" w:eastAsia="zh-CN" w:bidi="ar"/>
+        </w:rPr>
+        <w:t>LedOnCallback2</w:t>
+      </w:r>
+      <w:r>
+        <w:rPr>
+          <w:rFonts w:hint="default" w:ascii="Consolas" w:hAnsi="Consolas" w:eastAsia="Consolas" w:cs="Consolas"/>
+          <w:b w:val="0"/>
+          <w:color w:val="000000"/>
+          <w:kern w:val="0"/>
+          <w:sz w:val="16"/>
+          <w:szCs w:val="16"/>
+          <w:shd w:val="clear" w:fill="FFFFFF"/>
+          <w:lang w:val="en-US" w:eastAsia="zh-CN" w:bidi="ar"/>
+        </w:rPr>
+        <w:t>(</w:t>
+      </w:r>
+      <w:r>
+        <w:rPr>
+          <w:rFonts w:hint="default" w:ascii="Consolas" w:hAnsi="Consolas" w:eastAsia="Consolas" w:cs="Consolas"/>
+          <w:b w:val="0"/>
+          <w:color w:val="267F99"/>
+          <w:kern w:val="0"/>
+          <w:sz w:val="16"/>
+          <w:szCs w:val="16"/>
+          <w:shd w:val="clear" w:fill="FFFFFF"/>
+          <w:lang w:val="en-US" w:eastAsia="zh-CN" w:bidi="ar"/>
+        </w:rPr>
+        <w:t>JsonVariant</w:t>
+      </w:r>
+      <w:r>
+        <w:rPr>
+          <w:rFonts w:hint="default" w:ascii="Consolas" w:hAnsi="Consolas" w:eastAsia="Consolas" w:cs="Consolas"/>
+          <w:b w:val="0"/>
+          <w:color w:val="000000"/>
+          <w:kern w:val="0"/>
+          <w:sz w:val="16"/>
+          <w:szCs w:val="16"/>
+          <w:shd w:val="clear" w:fill="FFFFFF"/>
+          <w:lang w:val="en-US" w:eastAsia="zh-CN" w:bidi="ar"/>
+        </w:rPr>
+        <w:t> </w:t>
+      </w:r>
+      <w:r>
+        <w:rPr>
+          <w:rFonts w:hint="default" w:ascii="Consolas" w:hAnsi="Consolas" w:eastAsia="Consolas" w:cs="Consolas"/>
+          <w:b w:val="0"/>
+          <w:color w:val="001080"/>
+          <w:kern w:val="0"/>
+          <w:sz w:val="16"/>
+          <w:szCs w:val="16"/>
+          <w:shd w:val="clear" w:fill="FFFFFF"/>
+          <w:lang w:val="en-US" w:eastAsia="zh-CN" w:bidi="ar"/>
+        </w:rPr>
+        <w:t>p</w:t>
+      </w:r>
+      <w:r>
+        <w:rPr>
+          <w:rFonts w:hint="default" w:ascii="Consolas" w:hAnsi="Consolas" w:eastAsia="Consolas" w:cs="Consolas"/>
+          <w:b w:val="0"/>
+          <w:color w:val="000000"/>
+          <w:kern w:val="0"/>
+          <w:sz w:val="16"/>
+          <w:szCs w:val="16"/>
+          <w:shd w:val="clear" w:fill="FFFFFF"/>
+          <w:lang w:val="en-US" w:eastAsia="zh-CN" w:bidi="ar"/>
+        </w:rPr>
+        <w:t>)</w:t>
+      </w:r>
+    </w:p>
+    <w:p>
+      <w:pPr>
+        <w:keepNext w:val="0"/>
+        <w:keepLines w:val="0"/>
+        <w:widowControl/>
+        <w:suppressLineNumbers w:val="0"/>
+        <w:shd w:val="clear" w:fill="FFFFFF"/>
+        <w:spacing w:line="228" w:lineRule="atLeast"/>
+        <w:jc w:val="left"/>
+        <w:rPr>
+          <w:rFonts w:hint="default" w:ascii="Consolas" w:hAnsi="Consolas" w:eastAsia="Consolas" w:cs="Consolas"/>
+          <w:b w:val="0"/>
+          <w:color w:val="000000"/>
+          <w:sz w:val="16"/>
+          <w:szCs w:val="16"/>
+        </w:rPr>
+      </w:pPr>
+      <w:r>
+        <w:rPr>
+          <w:rFonts w:hint="default" w:ascii="Consolas" w:hAnsi="Consolas" w:eastAsia="Consolas" w:cs="Consolas"/>
+          <w:b w:val="0"/>
+          <w:color w:val="000000"/>
+          <w:kern w:val="0"/>
+          <w:sz w:val="16"/>
+          <w:szCs w:val="16"/>
+          <w:shd w:val="clear" w:fill="FFFFFF"/>
+          <w:lang w:val="en-US" w:eastAsia="zh-CN" w:bidi="ar"/>
+        </w:rPr>
+        <w:t>{</w:t>
+      </w:r>
+    </w:p>
+    <w:p>
+      <w:pPr>
+        <w:keepNext w:val="0"/>
+        <w:keepLines w:val="0"/>
+        <w:widowControl/>
+        <w:suppressLineNumbers w:val="0"/>
+        <w:shd w:val="clear" w:fill="FFFFFF"/>
+        <w:spacing w:line="228" w:lineRule="atLeast"/>
+        <w:jc w:val="left"/>
+        <w:rPr>
+          <w:rFonts w:hint="default" w:ascii="Consolas" w:hAnsi="Consolas" w:eastAsia="Consolas" w:cs="Consolas"/>
+          <w:b w:val="0"/>
+          <w:color w:val="000000"/>
+          <w:sz w:val="16"/>
+          <w:szCs w:val="16"/>
+        </w:rPr>
+      </w:pPr>
+      <w:r>
+        <w:rPr>
+          <w:rFonts w:hint="default" w:ascii="Consolas" w:hAnsi="Consolas" w:eastAsia="Consolas" w:cs="Consolas"/>
+          <w:b w:val="0"/>
+          <w:color w:val="000000"/>
+          <w:kern w:val="0"/>
+          <w:sz w:val="16"/>
+          <w:szCs w:val="16"/>
+          <w:shd w:val="clear" w:fill="FFFFFF"/>
+          <w:lang w:val="en-US" w:eastAsia="zh-CN" w:bidi="ar"/>
+        </w:rPr>
+        <w:t>    </w:t>
+      </w:r>
+      <w:r>
+        <w:rPr>
+          <w:rFonts w:hint="default" w:ascii="Consolas" w:hAnsi="Consolas" w:eastAsia="Consolas" w:cs="Consolas"/>
+          <w:b w:val="0"/>
+          <w:color w:val="795E26"/>
+          <w:kern w:val="0"/>
+          <w:sz w:val="16"/>
+          <w:szCs w:val="16"/>
+          <w:shd w:val="clear" w:fill="FFFFFF"/>
+          <w:lang w:val="en-US" w:eastAsia="zh-CN" w:bidi="ar"/>
+        </w:rPr>
+        <w:t>serializeJsonPretty</w:t>
+      </w:r>
+      <w:r>
+        <w:rPr>
+          <w:rFonts w:hint="default" w:ascii="Consolas" w:hAnsi="Consolas" w:eastAsia="Consolas" w:cs="Consolas"/>
+          <w:b w:val="0"/>
+          <w:color w:val="000000"/>
+          <w:kern w:val="0"/>
+          <w:sz w:val="16"/>
+          <w:szCs w:val="16"/>
+          <w:shd w:val="clear" w:fill="FFFFFF"/>
+          <w:lang w:val="en-US" w:eastAsia="zh-CN" w:bidi="ar"/>
+        </w:rPr>
+        <w:t>(p, Serial);</w:t>
+      </w:r>
+    </w:p>
+    <w:p>
+      <w:pPr>
+        <w:keepNext w:val="0"/>
+        <w:keepLines w:val="0"/>
+        <w:widowControl/>
+        <w:suppressLineNumbers w:val="0"/>
+        <w:shd w:val="clear" w:fill="FFFFFF"/>
+        <w:spacing w:line="228" w:lineRule="atLeast"/>
+        <w:jc w:val="left"/>
+        <w:rPr>
+          <w:rFonts w:hint="default" w:ascii="Consolas" w:hAnsi="Consolas" w:eastAsia="Consolas" w:cs="Consolas"/>
+          <w:b w:val="0"/>
+          <w:color w:val="000000"/>
+          <w:sz w:val="16"/>
+          <w:szCs w:val="16"/>
+        </w:rPr>
+      </w:pPr>
+      <w:r>
+        <w:rPr>
+          <w:rFonts w:hint="default" w:ascii="Consolas" w:hAnsi="Consolas" w:eastAsia="Consolas" w:cs="Consolas"/>
+          <w:b w:val="0"/>
+          <w:color w:val="000000"/>
+          <w:kern w:val="0"/>
+          <w:sz w:val="16"/>
+          <w:szCs w:val="16"/>
+          <w:shd w:val="clear" w:fill="FFFFFF"/>
+          <w:lang w:val="en-US" w:eastAsia="zh-CN" w:bidi="ar"/>
+        </w:rPr>
+        <w:t>    </w:t>
+      </w:r>
+      <w:r>
+        <w:rPr>
+          <w:rFonts w:hint="default" w:ascii="Consolas" w:hAnsi="Consolas" w:eastAsia="Consolas" w:cs="Consolas"/>
+          <w:b w:val="0"/>
+          <w:color w:val="0000FF"/>
+          <w:kern w:val="0"/>
+          <w:sz w:val="16"/>
+          <w:szCs w:val="16"/>
+          <w:shd w:val="clear" w:fill="FFFFFF"/>
+          <w:lang w:val="en-US" w:eastAsia="zh-CN" w:bidi="ar"/>
+        </w:rPr>
+        <w:t>int</w:t>
+      </w:r>
+      <w:r>
+        <w:rPr>
+          <w:rFonts w:hint="default" w:ascii="Consolas" w:hAnsi="Consolas" w:eastAsia="Consolas" w:cs="Consolas"/>
+          <w:b w:val="0"/>
+          <w:color w:val="000000"/>
+          <w:kern w:val="0"/>
+          <w:sz w:val="16"/>
+          <w:szCs w:val="16"/>
+          <w:shd w:val="clear" w:fill="FFFFFF"/>
+          <w:lang w:val="en-US" w:eastAsia="zh-CN" w:bidi="ar"/>
+        </w:rPr>
+        <w:t> LedFlag2= </w:t>
+      </w:r>
+      <w:r>
+        <w:rPr>
+          <w:rFonts w:hint="default" w:ascii="Consolas" w:hAnsi="Consolas" w:eastAsia="Consolas" w:cs="Consolas"/>
+          <w:b w:val="0"/>
+          <w:color w:val="001080"/>
+          <w:kern w:val="0"/>
+          <w:sz w:val="16"/>
+          <w:szCs w:val="16"/>
+          <w:shd w:val="clear" w:fill="FFFFFF"/>
+          <w:lang w:val="en-US" w:eastAsia="zh-CN" w:bidi="ar"/>
+        </w:rPr>
+        <w:t>p</w:t>
+      </w:r>
+      <w:r>
+        <w:rPr>
+          <w:rFonts w:hint="default" w:ascii="Consolas" w:hAnsi="Consolas" w:eastAsia="Consolas" w:cs="Consolas"/>
+          <w:b w:val="0"/>
+          <w:color w:val="000000"/>
+          <w:kern w:val="0"/>
+          <w:sz w:val="16"/>
+          <w:szCs w:val="16"/>
+          <w:shd w:val="clear" w:fill="FFFFFF"/>
+          <w:lang w:val="en-US" w:eastAsia="zh-CN" w:bidi="ar"/>
+        </w:rPr>
+        <w:t>[</w:t>
+      </w:r>
+      <w:r>
+        <w:rPr>
+          <w:rFonts w:hint="default" w:ascii="Consolas" w:hAnsi="Consolas" w:eastAsia="Consolas" w:cs="Consolas"/>
+          <w:b w:val="0"/>
+          <w:color w:val="A31515"/>
+          <w:kern w:val="0"/>
+          <w:sz w:val="16"/>
+          <w:szCs w:val="16"/>
+          <w:shd w:val="clear" w:fill="FFFFFF"/>
+          <w:lang w:val="en-US" w:eastAsia="zh-CN" w:bidi="ar"/>
+        </w:rPr>
+        <w:t>"LEDSwitch2"</w:t>
+      </w:r>
+      <w:r>
+        <w:rPr>
+          <w:rFonts w:hint="default" w:ascii="Consolas" w:hAnsi="Consolas" w:eastAsia="Consolas" w:cs="Consolas"/>
+          <w:b w:val="0"/>
+          <w:color w:val="000000"/>
+          <w:kern w:val="0"/>
+          <w:sz w:val="16"/>
+          <w:szCs w:val="16"/>
+          <w:shd w:val="clear" w:fill="FFFFFF"/>
+          <w:lang w:val="en-US" w:eastAsia="zh-CN" w:bidi="ar"/>
+        </w:rPr>
+        <w:t>];</w:t>
+      </w:r>
+    </w:p>
+    <w:p>
+      <w:pPr>
+        <w:keepNext w:val="0"/>
+        <w:keepLines w:val="0"/>
+        <w:widowControl/>
+        <w:suppressLineNumbers w:val="0"/>
+        <w:shd w:val="clear" w:fill="FFFFFF"/>
+        <w:spacing w:line="228" w:lineRule="atLeast"/>
+        <w:jc w:val="left"/>
+        <w:rPr>
+          <w:rFonts w:hint="default" w:ascii="Consolas" w:hAnsi="Consolas" w:eastAsia="Consolas" w:cs="Consolas"/>
+          <w:b w:val="0"/>
+          <w:color w:val="000000"/>
+          <w:sz w:val="16"/>
+          <w:szCs w:val="16"/>
+        </w:rPr>
+      </w:pPr>
+      <w:r>
+        <w:rPr>
+          <w:rFonts w:hint="default" w:ascii="Consolas" w:hAnsi="Consolas" w:eastAsia="Consolas" w:cs="Consolas"/>
+          <w:b w:val="0"/>
+          <w:color w:val="000000"/>
+          <w:kern w:val="0"/>
+          <w:sz w:val="16"/>
+          <w:szCs w:val="16"/>
+          <w:shd w:val="clear" w:fill="FFFFFF"/>
+          <w:lang w:val="en-US" w:eastAsia="zh-CN" w:bidi="ar"/>
+        </w:rPr>
+        <w:t>    </w:t>
+      </w:r>
+      <w:r>
+        <w:rPr>
+          <w:rFonts w:hint="default" w:ascii="Consolas" w:hAnsi="Consolas" w:eastAsia="Consolas" w:cs="Consolas"/>
+          <w:b w:val="0"/>
+          <w:color w:val="AF00DB"/>
+          <w:kern w:val="0"/>
+          <w:sz w:val="16"/>
+          <w:szCs w:val="16"/>
+          <w:shd w:val="clear" w:fill="FFFFFF"/>
+          <w:lang w:val="en-US" w:eastAsia="zh-CN" w:bidi="ar"/>
+        </w:rPr>
+        <w:t>if</w:t>
+      </w:r>
+      <w:r>
+        <w:rPr>
+          <w:rFonts w:hint="default" w:ascii="Consolas" w:hAnsi="Consolas" w:eastAsia="Consolas" w:cs="Consolas"/>
+          <w:b w:val="0"/>
+          <w:color w:val="000000"/>
+          <w:kern w:val="0"/>
+          <w:sz w:val="16"/>
+          <w:szCs w:val="16"/>
+          <w:shd w:val="clear" w:fill="FFFFFF"/>
+          <w:lang w:val="en-US" w:eastAsia="zh-CN" w:bidi="ar"/>
+        </w:rPr>
+        <w:t> (LedFlag2 == </w:t>
+      </w:r>
+      <w:r>
+        <w:rPr>
+          <w:rFonts w:hint="default" w:ascii="Consolas" w:hAnsi="Consolas" w:eastAsia="Consolas" w:cs="Consolas"/>
+          <w:b w:val="0"/>
+          <w:color w:val="098658"/>
+          <w:kern w:val="0"/>
+          <w:sz w:val="16"/>
+          <w:szCs w:val="16"/>
+          <w:shd w:val="clear" w:fill="FFFFFF"/>
+          <w:lang w:val="en-US" w:eastAsia="zh-CN" w:bidi="ar"/>
+        </w:rPr>
+        <w:t>1</w:t>
+      </w:r>
+      <w:r>
+        <w:rPr>
+          <w:rFonts w:hint="default" w:ascii="Consolas" w:hAnsi="Consolas" w:eastAsia="Consolas" w:cs="Consolas"/>
+          <w:b w:val="0"/>
+          <w:color w:val="000000"/>
+          <w:kern w:val="0"/>
+          <w:sz w:val="16"/>
+          <w:szCs w:val="16"/>
+          <w:shd w:val="clear" w:fill="FFFFFF"/>
+          <w:lang w:val="en-US" w:eastAsia="zh-CN" w:bidi="ar"/>
+        </w:rPr>
+        <w:t>)</w:t>
+      </w:r>
+    </w:p>
+    <w:p>
+      <w:pPr>
+        <w:keepNext w:val="0"/>
+        <w:keepLines w:val="0"/>
+        <w:widowControl/>
+        <w:suppressLineNumbers w:val="0"/>
+        <w:shd w:val="clear" w:fill="FFFFFF"/>
+        <w:spacing w:line="228" w:lineRule="atLeast"/>
+        <w:jc w:val="left"/>
+        <w:rPr>
+          <w:rFonts w:hint="default" w:ascii="Consolas" w:hAnsi="Consolas" w:eastAsia="Consolas" w:cs="Consolas"/>
+          <w:b w:val="0"/>
+          <w:color w:val="000000"/>
+          <w:sz w:val="16"/>
+          <w:szCs w:val="16"/>
+        </w:rPr>
+      </w:pPr>
+      <w:r>
+        <w:rPr>
+          <w:rFonts w:hint="default" w:ascii="Consolas" w:hAnsi="Consolas" w:eastAsia="Consolas" w:cs="Consolas"/>
+          <w:b w:val="0"/>
+          <w:color w:val="000000"/>
+          <w:kern w:val="0"/>
+          <w:sz w:val="16"/>
+          <w:szCs w:val="16"/>
+          <w:shd w:val="clear" w:fill="FFFFFF"/>
+          <w:lang w:val="en-US" w:eastAsia="zh-CN" w:bidi="ar"/>
+        </w:rPr>
+        <w:t>    {</w:t>
+      </w:r>
+    </w:p>
+    <w:p>
+      <w:pPr>
+        <w:keepNext w:val="0"/>
+        <w:keepLines w:val="0"/>
+        <w:widowControl/>
+        <w:suppressLineNumbers w:val="0"/>
+        <w:shd w:val="clear" w:fill="FFFFFF"/>
+        <w:spacing w:line="228" w:lineRule="atLeast"/>
+        <w:jc w:val="left"/>
+        <w:rPr>
+          <w:rFonts w:hint="default" w:ascii="Consolas" w:hAnsi="Consolas" w:eastAsia="Consolas" w:cs="Consolas"/>
+          <w:b w:val="0"/>
+          <w:color w:val="000000"/>
+          <w:sz w:val="16"/>
+          <w:szCs w:val="16"/>
+        </w:rPr>
+      </w:pPr>
+      <w:r>
+        <w:rPr>
+          <w:rFonts w:hint="default" w:ascii="Consolas" w:hAnsi="Consolas" w:eastAsia="Consolas" w:cs="Consolas"/>
+          <w:b w:val="0"/>
+          <w:color w:val="008000"/>
+          <w:kern w:val="0"/>
+          <w:sz w:val="16"/>
+          <w:szCs w:val="16"/>
+          <w:shd w:val="clear" w:fill="FFFFFF"/>
+          <w:lang w:val="en-US" w:eastAsia="zh-CN" w:bidi="ar"/>
+        </w:rPr>
+        <w:t>        //turn on the led</w:t>
+      </w:r>
+    </w:p>
+    <w:p>
+      <w:pPr>
+        <w:keepNext w:val="0"/>
+        <w:keepLines w:val="0"/>
+        <w:widowControl/>
+        <w:suppressLineNumbers w:val="0"/>
+        <w:shd w:val="clear" w:fill="FFFFFF"/>
+        <w:spacing w:line="228" w:lineRule="atLeast"/>
+        <w:jc w:val="left"/>
+        <w:rPr>
+          <w:rFonts w:hint="default" w:ascii="Consolas" w:hAnsi="Consolas" w:eastAsia="Consolas" w:cs="Consolas"/>
+          <w:b w:val="0"/>
+          <w:color w:val="000000"/>
+          <w:sz w:val="16"/>
+          <w:szCs w:val="16"/>
+        </w:rPr>
+      </w:pPr>
+      <w:r>
+        <w:rPr>
+          <w:rFonts w:hint="default" w:ascii="Consolas" w:hAnsi="Consolas" w:eastAsia="Consolas" w:cs="Consolas"/>
+          <w:b w:val="0"/>
+          <w:color w:val="000000"/>
+          <w:kern w:val="0"/>
+          <w:sz w:val="16"/>
+          <w:szCs w:val="16"/>
+          <w:shd w:val="clear" w:fill="FFFFFF"/>
+          <w:lang w:val="en-US" w:eastAsia="zh-CN" w:bidi="ar"/>
+        </w:rPr>
+        <w:t>        </w:t>
+      </w:r>
+      <w:r>
+        <w:rPr>
+          <w:rFonts w:hint="default" w:ascii="Consolas" w:hAnsi="Consolas" w:eastAsia="Consolas" w:cs="Consolas"/>
+          <w:b w:val="0"/>
+          <w:color w:val="795E26"/>
+          <w:kern w:val="0"/>
+          <w:sz w:val="16"/>
+          <w:szCs w:val="16"/>
+          <w:shd w:val="clear" w:fill="FFFFFF"/>
+          <w:lang w:val="en-US" w:eastAsia="zh-CN" w:bidi="ar"/>
+        </w:rPr>
+        <w:t>digitalWrite</w:t>
+      </w:r>
+      <w:r>
+        <w:rPr>
+          <w:rFonts w:hint="default" w:ascii="Consolas" w:hAnsi="Consolas" w:eastAsia="Consolas" w:cs="Consolas"/>
+          <w:b w:val="0"/>
+          <w:color w:val="000000"/>
+          <w:kern w:val="0"/>
+          <w:sz w:val="16"/>
+          <w:szCs w:val="16"/>
+          <w:shd w:val="clear" w:fill="FFFFFF"/>
+          <w:lang w:val="en-US" w:eastAsia="zh-CN" w:bidi="ar"/>
+        </w:rPr>
+        <w:t>(LedPin2, LOW);</w:t>
+      </w:r>
+    </w:p>
+    <w:p>
+      <w:pPr>
+        <w:keepNext w:val="0"/>
+        <w:keepLines w:val="0"/>
+        <w:widowControl/>
+        <w:suppressLineNumbers w:val="0"/>
+        <w:shd w:val="clear" w:fill="FFFFFF"/>
+        <w:spacing w:line="228" w:lineRule="atLeast"/>
+        <w:jc w:val="left"/>
+        <w:rPr>
+          <w:rFonts w:hint="default" w:ascii="Consolas" w:hAnsi="Consolas" w:eastAsia="Consolas" w:cs="Consolas"/>
+          <w:b w:val="0"/>
+          <w:color w:val="000000"/>
+          <w:sz w:val="16"/>
+          <w:szCs w:val="16"/>
+        </w:rPr>
+      </w:pPr>
+      <w:r>
+        <w:rPr>
+          <w:rFonts w:hint="default" w:ascii="Consolas" w:hAnsi="Consolas" w:eastAsia="Consolas" w:cs="Consolas"/>
+          <w:b w:val="0"/>
+          <w:color w:val="000000"/>
+          <w:kern w:val="0"/>
+          <w:sz w:val="16"/>
+          <w:szCs w:val="16"/>
+          <w:shd w:val="clear" w:fill="FFFFFF"/>
+          <w:lang w:val="en-US" w:eastAsia="zh-CN" w:bidi="ar"/>
+        </w:rPr>
+        <w:t>    }</w:t>
+      </w:r>
+    </w:p>
+    <w:p>
+      <w:pPr>
+        <w:keepNext w:val="0"/>
+        <w:keepLines w:val="0"/>
+        <w:widowControl/>
+        <w:suppressLineNumbers w:val="0"/>
+        <w:shd w:val="clear" w:fill="FFFFFF"/>
+        <w:spacing w:line="228" w:lineRule="atLeast"/>
+        <w:jc w:val="left"/>
+        <w:rPr>
+          <w:rFonts w:hint="default" w:ascii="Consolas" w:hAnsi="Consolas" w:eastAsia="Consolas" w:cs="Consolas"/>
+          <w:b w:val="0"/>
+          <w:color w:val="000000"/>
+          <w:sz w:val="16"/>
+          <w:szCs w:val="16"/>
+        </w:rPr>
+      </w:pPr>
+      <w:r>
+        <w:rPr>
+          <w:rFonts w:hint="default" w:ascii="Consolas" w:hAnsi="Consolas" w:eastAsia="Consolas" w:cs="Consolas"/>
+          <w:b w:val="0"/>
+          <w:color w:val="000000"/>
+          <w:kern w:val="0"/>
+          <w:sz w:val="16"/>
+          <w:szCs w:val="16"/>
+          <w:shd w:val="clear" w:fill="FFFFFF"/>
+          <w:lang w:val="en-US" w:eastAsia="zh-CN" w:bidi="ar"/>
+        </w:rPr>
+        <w:t>    </w:t>
+      </w:r>
+      <w:r>
+        <w:rPr>
+          <w:rFonts w:hint="default" w:ascii="Consolas" w:hAnsi="Consolas" w:eastAsia="Consolas" w:cs="Consolas"/>
+          <w:b w:val="0"/>
+          <w:color w:val="AF00DB"/>
+          <w:kern w:val="0"/>
+          <w:sz w:val="16"/>
+          <w:szCs w:val="16"/>
+          <w:shd w:val="clear" w:fill="FFFFFF"/>
+          <w:lang w:val="en-US" w:eastAsia="zh-CN" w:bidi="ar"/>
+        </w:rPr>
+        <w:t>else</w:t>
+      </w:r>
+    </w:p>
+    <w:p>
+      <w:pPr>
+        <w:keepNext w:val="0"/>
+        <w:keepLines w:val="0"/>
+        <w:widowControl/>
+        <w:suppressLineNumbers w:val="0"/>
+        <w:shd w:val="clear" w:fill="FFFFFF"/>
+        <w:spacing w:line="228" w:lineRule="atLeast"/>
+        <w:jc w:val="left"/>
+        <w:rPr>
+          <w:rFonts w:hint="default" w:ascii="Consolas" w:hAnsi="Consolas" w:eastAsia="Consolas" w:cs="Consolas"/>
+          <w:b w:val="0"/>
+          <w:color w:val="000000"/>
+          <w:sz w:val="16"/>
+          <w:szCs w:val="16"/>
+        </w:rPr>
+      </w:pPr>
+      <w:r>
+        <w:rPr>
+          <w:rFonts w:hint="default" w:ascii="Consolas" w:hAnsi="Consolas" w:eastAsia="Consolas" w:cs="Consolas"/>
+          <w:b w:val="0"/>
+          <w:color w:val="000000"/>
+          <w:kern w:val="0"/>
+          <w:sz w:val="16"/>
+          <w:szCs w:val="16"/>
+          <w:shd w:val="clear" w:fill="FFFFFF"/>
+          <w:lang w:val="en-US" w:eastAsia="zh-CN" w:bidi="ar"/>
+        </w:rPr>
+        <w:t>    {</w:t>
+      </w:r>
+    </w:p>
+    <w:p>
+      <w:pPr>
+        <w:keepNext w:val="0"/>
+        <w:keepLines w:val="0"/>
+        <w:widowControl/>
+        <w:suppressLineNumbers w:val="0"/>
+        <w:shd w:val="clear" w:fill="FFFFFF"/>
+        <w:spacing w:line="228" w:lineRule="atLeast"/>
+        <w:jc w:val="left"/>
+        <w:rPr>
+          <w:rFonts w:hint="default" w:ascii="Consolas" w:hAnsi="Consolas" w:eastAsia="Consolas" w:cs="Consolas"/>
+          <w:b w:val="0"/>
+          <w:color w:val="000000"/>
+          <w:sz w:val="16"/>
+          <w:szCs w:val="16"/>
+        </w:rPr>
+      </w:pPr>
+      <w:r>
+        <w:rPr>
+          <w:rFonts w:hint="default" w:ascii="Consolas" w:hAnsi="Consolas" w:eastAsia="Consolas" w:cs="Consolas"/>
+          <w:b w:val="0"/>
+          <w:color w:val="008000"/>
+          <w:kern w:val="0"/>
+          <w:sz w:val="16"/>
+          <w:szCs w:val="16"/>
+          <w:shd w:val="clear" w:fill="FFFFFF"/>
+          <w:lang w:val="en-US" w:eastAsia="zh-CN" w:bidi="ar"/>
+        </w:rPr>
+        <w:t>        //turn off the led</w:t>
+      </w:r>
+    </w:p>
+    <w:p>
+      <w:pPr>
+        <w:keepNext w:val="0"/>
+        <w:keepLines w:val="0"/>
+        <w:widowControl/>
+        <w:suppressLineNumbers w:val="0"/>
+        <w:shd w:val="clear" w:fill="FFFFFF"/>
+        <w:spacing w:line="228" w:lineRule="atLeast"/>
+        <w:jc w:val="left"/>
+        <w:rPr>
+          <w:rFonts w:hint="default" w:ascii="Consolas" w:hAnsi="Consolas" w:eastAsia="Consolas" w:cs="Consolas"/>
+          <w:b w:val="0"/>
+          <w:color w:val="000000"/>
+          <w:sz w:val="16"/>
+          <w:szCs w:val="16"/>
+        </w:rPr>
+      </w:pPr>
+      <w:r>
+        <w:rPr>
+          <w:rFonts w:hint="default" w:ascii="Consolas" w:hAnsi="Consolas" w:eastAsia="Consolas" w:cs="Consolas"/>
+          <w:b w:val="0"/>
+          <w:color w:val="000000"/>
+          <w:kern w:val="0"/>
+          <w:sz w:val="16"/>
+          <w:szCs w:val="16"/>
+          <w:shd w:val="clear" w:fill="FFFFFF"/>
+          <w:lang w:val="en-US" w:eastAsia="zh-CN" w:bidi="ar"/>
+        </w:rPr>
+        <w:t>        </w:t>
+      </w:r>
+      <w:r>
+        <w:rPr>
+          <w:rFonts w:hint="default" w:ascii="Consolas" w:hAnsi="Consolas" w:eastAsia="Consolas" w:cs="Consolas"/>
+          <w:b w:val="0"/>
+          <w:color w:val="795E26"/>
+          <w:kern w:val="0"/>
+          <w:sz w:val="16"/>
+          <w:szCs w:val="16"/>
+          <w:shd w:val="clear" w:fill="FFFFFF"/>
+          <w:lang w:val="en-US" w:eastAsia="zh-CN" w:bidi="ar"/>
+        </w:rPr>
+        <w:t>digitalWrite</w:t>
+      </w:r>
+      <w:r>
+        <w:rPr>
+          <w:rFonts w:hint="default" w:ascii="Consolas" w:hAnsi="Consolas" w:eastAsia="Consolas" w:cs="Consolas"/>
+          <w:b w:val="0"/>
+          <w:color w:val="000000"/>
+          <w:kern w:val="0"/>
+          <w:sz w:val="16"/>
+          <w:szCs w:val="16"/>
+          <w:shd w:val="clear" w:fill="FFFFFF"/>
+          <w:lang w:val="en-US" w:eastAsia="zh-CN" w:bidi="ar"/>
+        </w:rPr>
+        <w:t>(LedPin2, HIGH);</w:t>
+      </w:r>
+    </w:p>
+    <w:p>
+      <w:pPr>
+        <w:keepNext w:val="0"/>
+        <w:keepLines w:val="0"/>
+        <w:widowControl/>
+        <w:suppressLineNumbers w:val="0"/>
+        <w:shd w:val="clear" w:fill="FFFFFF"/>
+        <w:spacing w:line="228" w:lineRule="atLeast"/>
+        <w:jc w:val="left"/>
+        <w:rPr>
+          <w:rFonts w:hint="default" w:ascii="Consolas" w:hAnsi="Consolas" w:eastAsia="Consolas" w:cs="Consolas"/>
+          <w:b w:val="0"/>
+          <w:color w:val="000000"/>
+          <w:sz w:val="16"/>
+          <w:szCs w:val="16"/>
+        </w:rPr>
+      </w:pPr>
+      <w:r>
+        <w:rPr>
+          <w:rFonts w:hint="default" w:ascii="Consolas" w:hAnsi="Consolas" w:eastAsia="Consolas" w:cs="Consolas"/>
+          <w:b w:val="0"/>
+          <w:color w:val="000000"/>
+          <w:kern w:val="0"/>
+          <w:sz w:val="16"/>
+          <w:szCs w:val="16"/>
+          <w:shd w:val="clear" w:fill="FFFFFF"/>
+          <w:lang w:val="en-US" w:eastAsia="zh-CN" w:bidi="ar"/>
+        </w:rPr>
+        <w:t>    }</w:t>
+      </w:r>
+    </w:p>
+    <w:p>
+      <w:pPr>
+        <w:keepNext w:val="0"/>
+        <w:keepLines w:val="0"/>
+        <w:widowControl/>
+        <w:suppressLineNumbers w:val="0"/>
+        <w:shd w:val="clear" w:fill="FFFFFF"/>
+        <w:spacing w:line="228" w:lineRule="atLeast"/>
+        <w:jc w:val="left"/>
+        <w:rPr>
+          <w:rFonts w:hint="default" w:ascii="Consolas" w:hAnsi="Consolas" w:eastAsia="Consolas" w:cs="Consolas"/>
+          <w:b w:val="0"/>
+          <w:color w:val="000000"/>
+          <w:sz w:val="16"/>
+          <w:szCs w:val="16"/>
+        </w:rPr>
+      </w:pPr>
+      <w:r>
+        <w:rPr>
+          <w:rFonts w:hint="default" w:ascii="Consolas" w:hAnsi="Consolas" w:eastAsia="Consolas" w:cs="Consolas"/>
+          <w:b w:val="0"/>
+          <w:color w:val="000000"/>
+          <w:kern w:val="0"/>
+          <w:sz w:val="16"/>
+          <w:szCs w:val="16"/>
+          <w:shd w:val="clear" w:fill="FFFFFF"/>
+          <w:lang w:val="en-US" w:eastAsia="zh-CN" w:bidi="ar"/>
+        </w:rPr>
+        <w:t>}</w:t>
+      </w:r>
+    </w:p>
+    <w:p>
+      <w:pPr>
+        <w:keepNext w:val="0"/>
+        <w:keepLines w:val="0"/>
+        <w:widowControl/>
+        <w:suppressLineNumbers w:val="0"/>
+        <w:jc w:val="left"/>
+      </w:pPr>
+    </w:p>
+    <w:p>
+      <w:pPr>
+        <w:rPr>
+          <w:rFonts w:hint="default"/>
+          <w:lang w:val="en-US" w:eastAsia="zh-CN"/>
+        </w:rPr>
+      </w:pPr>
       <w:bookmarkStart w:id="0" w:name="_GoBack"/>
       <w:bookmarkEnd w:id="0"/>
-    </w:p>
-    <w:p>
-      <w:pPr>
-        <w:rPr>
-          <w:rFonts w:hint="eastAsia"/>
-          <w:lang w:val="en-US" w:eastAsia="zh-CN"/>
-        </w:rPr>
-      </w:pPr>
-    </w:p>
-    <w:p>
-      <w:pPr>
-        <w:rPr>
-          <w:rFonts w:hint="default"/>
-          <w:lang w:val="en-US" w:eastAsia="zh-CN"/>
-        </w:rPr>
-      </w:pPr>
     </w:p>
     <w:sectPr>
       <w:pgSz w:w="11906" w:h="16838"/>
@@ -1527,7 +9365,7 @@
     <w:lsdException w:qFormat="1" w:unhideWhenUsed="0" w:uiPriority="0" w:semiHidden="0" w:name="Title"/>
     <w:lsdException w:unhideWhenUsed="0" w:uiPriority="0" w:semiHidden="0" w:name="Closing"/>
     <w:lsdException w:unhideWhenUsed="0" w:uiPriority="0" w:semiHidden="0" w:name="Signature"/>
-    <w:lsdException w:unhideWhenUsed="0" w:uiPriority="0" w:name="Default Paragraph Font"/>
+    <w:lsdException w:qFormat="1" w:unhideWhenUsed="0" w:uiPriority="0" w:name="Default Paragraph Font"/>
     <w:lsdException w:unhideWhenUsed="0" w:uiPriority="0" w:semiHidden="0" w:name="Body Text"/>
     <w:lsdException w:unhideWhenUsed="0" w:uiPriority="0" w:semiHidden="0" w:name="Body Text Indent"/>
     <w:lsdException w:unhideWhenUsed="0" w:uiPriority="0" w:semiHidden="0" w:name="List Continue"/>
@@ -1547,21 +9385,21 @@
     <w:lsdException w:unhideWhenUsed="0" w:uiPriority="0" w:semiHidden="0" w:name="Body Text Indent 2"/>
     <w:lsdException w:unhideWhenUsed="0" w:uiPriority="0" w:semiHidden="0" w:name="Body Text Indent 3"/>
     <w:lsdException w:unhideWhenUsed="0" w:uiPriority="0" w:semiHidden="0" w:name="Block Text"/>
-    <w:lsdException w:unhideWhenUsed="0" w:uiPriority="0" w:semiHidden="0" w:name="Hyperlink"/>
+    <w:lsdException w:qFormat="1" w:unhideWhenUsed="0" w:uiPriority="0" w:semiHidden="0" w:name="Hyperlink"/>
     <w:lsdException w:unhideWhenUsed="0" w:uiPriority="0" w:semiHidden="0" w:name="FollowedHyperlink"/>
     <w:lsdException w:qFormat="1" w:unhideWhenUsed="0" w:uiPriority="0" w:semiHidden="0" w:name="Strong"/>
     <w:lsdException w:qFormat="1" w:unhideWhenUsed="0" w:uiPriority="0" w:semiHidden="0" w:name="Emphasis"/>
     <w:lsdException w:unhideWhenUsed="0" w:uiPriority="0" w:semiHidden="0" w:name="Document Map"/>
     <w:lsdException w:unhideWhenUsed="0" w:uiPriority="0" w:semiHidden="0" w:name="Plain Text"/>
     <w:lsdException w:unhideWhenUsed="0" w:uiPriority="0" w:semiHidden="0" w:name="E-mail Signature"/>
-    <w:lsdException w:unhideWhenUsed="0" w:uiPriority="0" w:semiHidden="0" w:name="Normal (Web)"/>
+    <w:lsdException w:qFormat="1" w:unhideWhenUsed="0" w:uiPriority="0" w:semiHidden="0" w:name="Normal (Web)"/>
     <w:lsdException w:unhideWhenUsed="0" w:uiPriority="0" w:semiHidden="0" w:name="HTML Acronym"/>
     <w:lsdException w:unhideWhenUsed="0" w:uiPriority="0" w:semiHidden="0" w:name="HTML Address"/>
     <w:lsdException w:unhideWhenUsed="0" w:uiPriority="0" w:semiHidden="0" w:name="HTML Cite"/>
-    <w:lsdException w:unhideWhenUsed="0" w:uiPriority="0" w:semiHidden="0" w:name="HTML Code"/>
+    <w:lsdException w:qFormat="1" w:unhideWhenUsed="0" w:uiPriority="0" w:semiHidden="0" w:name="HTML Code"/>
     <w:lsdException w:unhideWhenUsed="0" w:uiPriority="0" w:semiHidden="0" w:name="HTML Definition"/>
     <w:lsdException w:unhideWhenUsed="0" w:uiPriority="0" w:semiHidden="0" w:name="HTML Keyboard"/>
-    <w:lsdException w:unhideWhenUsed="0" w:uiPriority="0" w:semiHidden="0" w:name="HTML Preformatted"/>
+    <w:lsdException w:qFormat="1" w:unhideWhenUsed="0" w:uiPriority="0" w:semiHidden="0" w:name="HTML Preformatted"/>
     <w:lsdException w:unhideWhenUsed="0" w:uiPriority="0" w:semiHidden="0" w:name="HTML Sample"/>
     <w:lsdException w:unhideWhenUsed="0" w:uiPriority="0" w:semiHidden="0" w:name="HTML Typewriter"/>
     <w:lsdException w:unhideWhenUsed="0" w:uiPriority="0" w:semiHidden="0" w:name="HTML Variable"/>
@@ -1730,6 +9568,7 @@
   <w:style w:type="character" w:default="1" w:styleId="5">
     <w:name w:val="Default Paragraph Font"/>
     <w:semiHidden/>
+    <w:qFormat/>
     <w:uiPriority w:val="0"/>
   </w:style>
   <w:style w:type="table" w:default="1" w:styleId="4">
@@ -1749,6 +9588,7 @@
   <w:style w:type="paragraph" w:styleId="2">
     <w:name w:val="HTML Preformatted"/>
     <w:basedOn w:val="1"/>
+    <w:qFormat/>
     <w:uiPriority w:val="0"/>
     <w:pPr>
       <w:tabs>
@@ -1782,6 +9622,7 @@
   <w:style w:type="paragraph" w:styleId="3">
     <w:name w:val="Normal (Web)"/>
     <w:basedOn w:val="1"/>
+    <w:qFormat/>
     <w:uiPriority w:val="0"/>
     <w:pPr>
       <w:spacing w:before="0" w:beforeAutospacing="1" w:after="0" w:afterAutospacing="1"/>
@@ -1797,6 +9638,7 @@
   <w:style w:type="character" w:styleId="6">
     <w:name w:val="Hyperlink"/>
     <w:basedOn w:val="5"/>
+    <w:qFormat/>
     <w:uiPriority w:val="0"/>
     <w:rPr>
       <w:color w:val="0000FF"/>
@@ -1806,6 +9648,7 @@
   <w:style w:type="character" w:styleId="7">
     <w:name w:val="HTML Code"/>
     <w:basedOn w:val="5"/>
+    <w:qFormat/>
     <w:uiPriority w:val="0"/>
     <w:rPr>
       <w:rFonts w:ascii="Courier New" w:hAnsi="Courier New"/>
